--- a/Zadania sql222222.docx
+++ b/Zadania sql222222.docx
@@ -2415,8 +2415,2011 @@
       <w:pPr>
         <w:ind w:left="360"/>
       </w:pPr>
+    </w:p>
+    <w:p>
+      <w:pPr>
+        <w:ind w:left="360"/>
+        <w:rPr>
+          <w:rStyle w:val="cm-punctuation"/>
+          <w:rFonts w:ascii="Consolas" w:hAnsi="Consolas"/>
+          <w:color w:val="444444"/>
+          <w:sz w:val="20"/>
+          <w:szCs w:val="20"/>
+          <w:shd w:val="clear" w:color="auto" w:fill="FFFFFF"/>
+        </w:rPr>
+      </w:pPr>
+      <w:r>
+        <w:rPr>
+          <w:rStyle w:val="cm-keyword"/>
+          <w:rFonts w:ascii="Consolas" w:hAnsi="Consolas"/>
+          <w:color w:val="990099"/>
+          <w:sz w:val="20"/>
+          <w:szCs w:val="20"/>
+          <w:shd w:val="clear" w:color="auto" w:fill="FFFFFF"/>
+        </w:rPr>
+        <w:t>SELECT</w:t>
+      </w:r>
+      <w:r>
+        <w:rPr>
+          <w:rFonts w:ascii="Consolas" w:hAnsi="Consolas"/>
+          <w:color w:val="444444"/>
+          <w:sz w:val="20"/>
+          <w:szCs w:val="20"/>
+          <w:shd w:val="clear" w:color="auto" w:fill="FFFFFF"/>
+        </w:rPr>
+        <w:t> </w:t>
+      </w:r>
+      <w:r>
+        <w:rPr>
+          <w:rStyle w:val="cm-operator"/>
+          <w:rFonts w:ascii="Consolas" w:hAnsi="Consolas"/>
+          <w:color w:val="FF00FF"/>
+          <w:sz w:val="20"/>
+          <w:szCs w:val="20"/>
+          <w:shd w:val="clear" w:color="auto" w:fill="FFFFFF"/>
+        </w:rPr>
+        <w:t>*</w:t>
+      </w:r>
+      <w:r>
+        <w:rPr>
+          <w:rStyle w:val="cm-punctuation"/>
+          <w:rFonts w:ascii="Consolas" w:hAnsi="Consolas"/>
+          <w:color w:val="444444"/>
+          <w:sz w:val="20"/>
+          <w:szCs w:val="20"/>
+          <w:shd w:val="clear" w:color="auto" w:fill="FFFFFF"/>
+        </w:rPr>
+        <w:t>,</w:t>
+      </w:r>
+      <w:r>
+        <w:rPr>
+          <w:rFonts w:ascii="Consolas" w:hAnsi="Consolas"/>
+          <w:color w:val="444444"/>
+          <w:sz w:val="20"/>
+          <w:szCs w:val="20"/>
+          <w:shd w:val="clear" w:color="auto" w:fill="FFFFFF"/>
+        </w:rPr>
+        <w:t> SUM</w:t>
+      </w:r>
+      <w:r>
+        <w:rPr>
+          <w:rStyle w:val="cm-bracket"/>
+          <w:rFonts w:ascii="Consolas" w:hAnsi="Consolas"/>
+          <w:color w:val="444444"/>
+          <w:sz w:val="20"/>
+          <w:szCs w:val="20"/>
+          <w:shd w:val="clear" w:color="auto" w:fill="FFFFFF"/>
+        </w:rPr>
+        <w:t>(</w:t>
+      </w:r>
+      <w:r>
+        <w:rPr>
+          <w:rFonts w:ascii="Consolas" w:hAnsi="Consolas"/>
+          <w:color w:val="444444"/>
+          <w:sz w:val="20"/>
+          <w:szCs w:val="20"/>
+          <w:shd w:val="clear" w:color="auto" w:fill="FFFFFF"/>
+        </w:rPr>
+        <w:t>ilosc</w:t>
+      </w:r>
+      <w:r>
+        <w:rPr>
+          <w:rStyle w:val="cm-bracket"/>
+          <w:rFonts w:ascii="Consolas" w:hAnsi="Consolas"/>
+          <w:color w:val="444444"/>
+          <w:sz w:val="20"/>
+          <w:szCs w:val="20"/>
+          <w:shd w:val="clear" w:color="auto" w:fill="FFFFFF"/>
+        </w:rPr>
+        <w:t>)</w:t>
+      </w:r>
+      <w:r>
+        <w:rPr>
+          <w:rFonts w:ascii="Consolas" w:hAnsi="Consolas"/>
+          <w:color w:val="444444"/>
+          <w:sz w:val="20"/>
+          <w:szCs w:val="20"/>
+          <w:shd w:val="clear" w:color="auto" w:fill="FFFFFF"/>
+        </w:rPr>
+        <w:t> </w:t>
+      </w:r>
+      <w:r>
+        <w:rPr>
+          <w:rStyle w:val="cm-keyword"/>
+          <w:rFonts w:ascii="Consolas" w:hAnsi="Consolas"/>
+          <w:color w:val="990099"/>
+          <w:sz w:val="20"/>
+          <w:szCs w:val="20"/>
+          <w:shd w:val="clear" w:color="auto" w:fill="FFFFFF"/>
+        </w:rPr>
+        <w:t>FROM</w:t>
+      </w:r>
+      <w:r>
+        <w:rPr>
+          <w:rFonts w:ascii="Consolas" w:hAnsi="Consolas"/>
+          <w:color w:val="444444"/>
+          <w:sz w:val="20"/>
+          <w:szCs w:val="20"/>
+          <w:shd w:val="clear" w:color="auto" w:fill="FFFFFF"/>
+        </w:rPr>
+        <w:t> sprzedaz </w:t>
+      </w:r>
+      <w:r>
+        <w:rPr>
+          <w:rStyle w:val="cm-keyword"/>
+          <w:rFonts w:ascii="Consolas" w:hAnsi="Consolas"/>
+          <w:color w:val="990099"/>
+          <w:sz w:val="20"/>
+          <w:szCs w:val="20"/>
+          <w:shd w:val="clear" w:color="auto" w:fill="FFFFFF"/>
+        </w:rPr>
+        <w:t>GROUP</w:t>
+      </w:r>
+      <w:r>
+        <w:rPr>
+          <w:rFonts w:ascii="Consolas" w:hAnsi="Consolas"/>
+          <w:color w:val="444444"/>
+          <w:sz w:val="20"/>
+          <w:szCs w:val="20"/>
+          <w:shd w:val="clear" w:color="auto" w:fill="FFFFFF"/>
+        </w:rPr>
+        <w:t> </w:t>
+      </w:r>
+      <w:r>
+        <w:rPr>
+          <w:rStyle w:val="cm-keyword"/>
+          <w:rFonts w:ascii="Consolas" w:hAnsi="Consolas"/>
+          <w:color w:val="990099"/>
+          <w:sz w:val="20"/>
+          <w:szCs w:val="20"/>
+          <w:shd w:val="clear" w:color="auto" w:fill="FFFFFF"/>
+        </w:rPr>
+        <w:t>BY</w:t>
+      </w:r>
+      <w:r>
+        <w:rPr>
+          <w:rFonts w:ascii="Consolas" w:hAnsi="Consolas"/>
+          <w:color w:val="444444"/>
+          <w:sz w:val="20"/>
+          <w:szCs w:val="20"/>
+          <w:shd w:val="clear" w:color="auto" w:fill="FFFFFF"/>
+        </w:rPr>
+        <w:t> </w:t>
+      </w:r>
+      <w:proofErr w:type="spellStart"/>
+      <w:r>
+        <w:rPr>
+          <w:rFonts w:ascii="Consolas" w:hAnsi="Consolas"/>
+          <w:color w:val="444444"/>
+          <w:sz w:val="20"/>
+          <w:szCs w:val="20"/>
+          <w:shd w:val="clear" w:color="auto" w:fill="FFFFFF"/>
+        </w:rPr>
+        <w:t>id_ksiazki</w:t>
+      </w:r>
+      <w:proofErr w:type="spellEnd"/>
+      <w:r>
+        <w:rPr>
+          <w:rFonts w:ascii="Consolas" w:hAnsi="Consolas"/>
+          <w:color w:val="444444"/>
+          <w:sz w:val="20"/>
+          <w:szCs w:val="20"/>
+          <w:shd w:val="clear" w:color="auto" w:fill="FFFFFF"/>
+        </w:rPr>
+        <w:t> </w:t>
+      </w:r>
+      <w:r>
+        <w:rPr>
+          <w:rStyle w:val="cm-keyword"/>
+          <w:rFonts w:ascii="Consolas" w:hAnsi="Consolas"/>
+          <w:color w:val="990099"/>
+          <w:sz w:val="20"/>
+          <w:szCs w:val="20"/>
+          <w:shd w:val="clear" w:color="auto" w:fill="FFFFFF"/>
+        </w:rPr>
+        <w:t>HAVING</w:t>
+      </w:r>
+      <w:r>
+        <w:rPr>
+          <w:rFonts w:ascii="Consolas" w:hAnsi="Consolas"/>
+          <w:color w:val="444444"/>
+          <w:sz w:val="20"/>
+          <w:szCs w:val="20"/>
+          <w:shd w:val="clear" w:color="auto" w:fill="FFFFFF"/>
+        </w:rPr>
+        <w:t> SUM</w:t>
+      </w:r>
+      <w:r>
+        <w:rPr>
+          <w:rStyle w:val="cm-bracket"/>
+          <w:rFonts w:ascii="Consolas" w:hAnsi="Consolas"/>
+          <w:color w:val="444444"/>
+          <w:sz w:val="20"/>
+          <w:szCs w:val="20"/>
+          <w:shd w:val="clear" w:color="auto" w:fill="FFFFFF"/>
+        </w:rPr>
+        <w:t>(</w:t>
+      </w:r>
+      <w:proofErr w:type="spellStart"/>
+      <w:r>
+        <w:rPr>
+          <w:rFonts w:ascii="Consolas" w:hAnsi="Consolas"/>
+          <w:color w:val="444444"/>
+          <w:sz w:val="20"/>
+          <w:szCs w:val="20"/>
+          <w:shd w:val="clear" w:color="auto" w:fill="FFFFFF"/>
+        </w:rPr>
+        <w:t>ilosc</w:t>
+      </w:r>
+      <w:proofErr w:type="spellEnd"/>
+      <w:r>
+        <w:rPr>
+          <w:rStyle w:val="cm-bracket"/>
+          <w:rFonts w:ascii="Consolas" w:hAnsi="Consolas"/>
+          <w:color w:val="444444"/>
+          <w:sz w:val="20"/>
+          <w:szCs w:val="20"/>
+          <w:shd w:val="clear" w:color="auto" w:fill="FFFFFF"/>
+        </w:rPr>
+        <w:t>)</w:t>
+      </w:r>
+      <w:r>
+        <w:rPr>
+          <w:rStyle w:val="cm-punctuation"/>
+          <w:rFonts w:ascii="Consolas" w:hAnsi="Consolas"/>
+          <w:color w:val="444444"/>
+          <w:sz w:val="20"/>
+          <w:szCs w:val="20"/>
+          <w:shd w:val="clear" w:color="auto" w:fill="FFFFFF"/>
+        </w:rPr>
+        <w:t>;</w:t>
+      </w:r>
+    </w:p>
+    <w:p>
+      <w:pPr>
+        <w:ind w:left="360"/>
+      </w:pPr>
+    </w:p>
+    <w:p>
+      <w:pPr>
+        <w:ind w:left="360"/>
+      </w:pPr>
+    </w:p>
+    <w:p>
+      <w:pPr>
+        <w:ind w:left="360"/>
+      </w:pPr>
+      <w:r>
+        <w:t>10</w:t>
+      </w:r>
+    </w:p>
+    <w:p>
+      <w:pPr>
+        <w:ind w:left="360"/>
+      </w:pPr>
+    </w:p>
+    <w:p>
+      <w:pPr>
+        <w:ind w:left="360"/>
+        <w:rPr>
+          <w:rStyle w:val="cm-punctuation"/>
+          <w:rFonts w:ascii="Consolas" w:hAnsi="Consolas"/>
+          <w:color w:val="444444"/>
+          <w:sz w:val="20"/>
+          <w:szCs w:val="20"/>
+          <w:shd w:val="clear" w:color="auto" w:fill="FFFFFF"/>
+        </w:rPr>
+      </w:pPr>
+      <w:r>
+        <w:rPr>
+          <w:rStyle w:val="cm-keyword"/>
+          <w:rFonts w:ascii="Consolas" w:hAnsi="Consolas"/>
+          <w:color w:val="990099"/>
+          <w:sz w:val="20"/>
+          <w:szCs w:val="20"/>
+          <w:shd w:val="clear" w:color="auto" w:fill="FFFFFF"/>
+        </w:rPr>
+        <w:t>SELECT</w:t>
+      </w:r>
+      <w:r>
+        <w:rPr>
+          <w:rFonts w:ascii="Consolas" w:hAnsi="Consolas"/>
+          <w:color w:val="444444"/>
+          <w:sz w:val="20"/>
+          <w:szCs w:val="20"/>
+          <w:shd w:val="clear" w:color="auto" w:fill="FFFFFF"/>
+        </w:rPr>
+        <w:t> MAX</w:t>
+      </w:r>
+      <w:r>
+        <w:rPr>
+          <w:rStyle w:val="cm-bracket"/>
+          <w:rFonts w:ascii="Consolas" w:hAnsi="Consolas"/>
+          <w:color w:val="444444"/>
+          <w:sz w:val="20"/>
+          <w:szCs w:val="20"/>
+          <w:shd w:val="clear" w:color="auto" w:fill="FFFFFF"/>
+        </w:rPr>
+        <w:t>(</w:t>
+      </w:r>
+      <w:r>
+        <w:rPr>
+          <w:rFonts w:ascii="Consolas" w:hAnsi="Consolas"/>
+          <w:color w:val="444444"/>
+          <w:sz w:val="20"/>
+          <w:szCs w:val="20"/>
+          <w:shd w:val="clear" w:color="auto" w:fill="FFFFFF"/>
+        </w:rPr>
+        <w:t>ilosc</w:t>
+      </w:r>
+      <w:r>
+        <w:rPr>
+          <w:rStyle w:val="cm-bracket"/>
+          <w:rFonts w:ascii="Consolas" w:hAnsi="Consolas"/>
+          <w:color w:val="444444"/>
+          <w:sz w:val="20"/>
+          <w:szCs w:val="20"/>
+          <w:shd w:val="clear" w:color="auto" w:fill="FFFFFF"/>
+        </w:rPr>
+        <w:t>)</w:t>
+      </w:r>
+      <w:r>
+        <w:rPr>
+          <w:rFonts w:ascii="Consolas" w:hAnsi="Consolas"/>
+          <w:color w:val="444444"/>
+          <w:sz w:val="20"/>
+          <w:szCs w:val="20"/>
+          <w:shd w:val="clear" w:color="auto" w:fill="FFFFFF"/>
+        </w:rPr>
+        <w:t> </w:t>
+      </w:r>
+      <w:r>
+        <w:rPr>
+          <w:rStyle w:val="cm-keyword"/>
+          <w:rFonts w:ascii="Consolas" w:hAnsi="Consolas"/>
+          <w:color w:val="990099"/>
+          <w:sz w:val="20"/>
+          <w:szCs w:val="20"/>
+          <w:shd w:val="clear" w:color="auto" w:fill="FFFFFF"/>
+        </w:rPr>
+        <w:t>FROM</w:t>
+      </w:r>
+      <w:r>
+        <w:rPr>
+          <w:rFonts w:ascii="Consolas" w:hAnsi="Consolas"/>
+          <w:color w:val="444444"/>
+          <w:sz w:val="20"/>
+          <w:szCs w:val="20"/>
+          <w:shd w:val="clear" w:color="auto" w:fill="FFFFFF"/>
+        </w:rPr>
+        <w:t> sprzedaz </w:t>
+      </w:r>
+      <w:r>
+        <w:rPr>
+          <w:rStyle w:val="cm-keyword"/>
+          <w:rFonts w:ascii="Consolas" w:hAnsi="Consolas"/>
+          <w:color w:val="990099"/>
+          <w:sz w:val="20"/>
+          <w:szCs w:val="20"/>
+          <w:shd w:val="clear" w:color="auto" w:fill="FFFFFF"/>
+        </w:rPr>
+        <w:t>GROUP</w:t>
+      </w:r>
+      <w:r>
+        <w:rPr>
+          <w:rFonts w:ascii="Consolas" w:hAnsi="Consolas"/>
+          <w:color w:val="444444"/>
+          <w:sz w:val="20"/>
+          <w:szCs w:val="20"/>
+          <w:shd w:val="clear" w:color="auto" w:fill="FFFFFF"/>
+        </w:rPr>
+        <w:t> </w:t>
+      </w:r>
+      <w:r>
+        <w:rPr>
+          <w:rStyle w:val="cm-keyword"/>
+          <w:rFonts w:ascii="Consolas" w:hAnsi="Consolas"/>
+          <w:color w:val="990099"/>
+          <w:sz w:val="20"/>
+          <w:szCs w:val="20"/>
+          <w:shd w:val="clear" w:color="auto" w:fill="FFFFFF"/>
+        </w:rPr>
+        <w:t>BY</w:t>
+      </w:r>
+      <w:r>
+        <w:rPr>
+          <w:rFonts w:ascii="Consolas" w:hAnsi="Consolas"/>
+          <w:color w:val="444444"/>
+          <w:sz w:val="20"/>
+          <w:szCs w:val="20"/>
+          <w:shd w:val="clear" w:color="auto" w:fill="FFFFFF"/>
+        </w:rPr>
+        <w:t> </w:t>
+      </w:r>
+      <w:proofErr w:type="spellStart"/>
+      <w:r>
+        <w:rPr>
+          <w:rFonts w:ascii="Consolas" w:hAnsi="Consolas"/>
+          <w:color w:val="444444"/>
+          <w:sz w:val="20"/>
+          <w:szCs w:val="20"/>
+          <w:shd w:val="clear" w:color="auto" w:fill="FFFFFF"/>
+        </w:rPr>
+        <w:t>id_czytelnika</w:t>
+      </w:r>
+      <w:proofErr w:type="spellEnd"/>
+      <w:r>
+        <w:rPr>
+          <w:rFonts w:ascii="Consolas" w:hAnsi="Consolas"/>
+          <w:color w:val="444444"/>
+          <w:sz w:val="20"/>
+          <w:szCs w:val="20"/>
+          <w:shd w:val="clear" w:color="auto" w:fill="FFFFFF"/>
+        </w:rPr>
+        <w:t> </w:t>
+      </w:r>
+      <w:r>
+        <w:rPr>
+          <w:rStyle w:val="cm-keyword"/>
+          <w:rFonts w:ascii="Consolas" w:hAnsi="Consolas"/>
+          <w:color w:val="990099"/>
+          <w:sz w:val="20"/>
+          <w:szCs w:val="20"/>
+          <w:shd w:val="clear" w:color="auto" w:fill="FFFFFF"/>
+        </w:rPr>
+        <w:t>ORDER</w:t>
+      </w:r>
+      <w:r>
+        <w:rPr>
+          <w:rFonts w:ascii="Consolas" w:hAnsi="Consolas"/>
+          <w:color w:val="444444"/>
+          <w:sz w:val="20"/>
+          <w:szCs w:val="20"/>
+          <w:shd w:val="clear" w:color="auto" w:fill="FFFFFF"/>
+        </w:rPr>
+        <w:t> </w:t>
+      </w:r>
+      <w:r>
+        <w:rPr>
+          <w:rStyle w:val="cm-keyword"/>
+          <w:rFonts w:ascii="Consolas" w:hAnsi="Consolas"/>
+          <w:color w:val="990099"/>
+          <w:sz w:val="20"/>
+          <w:szCs w:val="20"/>
+          <w:shd w:val="clear" w:color="auto" w:fill="FFFFFF"/>
+        </w:rPr>
+        <w:t>by</w:t>
+      </w:r>
+      <w:r>
+        <w:rPr>
+          <w:rFonts w:ascii="Consolas" w:hAnsi="Consolas"/>
+          <w:color w:val="444444"/>
+          <w:sz w:val="20"/>
+          <w:szCs w:val="20"/>
+          <w:shd w:val="clear" w:color="auto" w:fill="FFFFFF"/>
+        </w:rPr>
+        <w:t> </w:t>
+      </w:r>
+      <w:proofErr w:type="spellStart"/>
+      <w:r>
+        <w:rPr>
+          <w:rFonts w:ascii="Consolas" w:hAnsi="Consolas"/>
+          <w:color w:val="444444"/>
+          <w:sz w:val="20"/>
+          <w:szCs w:val="20"/>
+          <w:shd w:val="clear" w:color="auto" w:fill="FFFFFF"/>
+        </w:rPr>
+        <w:t>id_czytelnika</w:t>
+      </w:r>
+      <w:proofErr w:type="spellEnd"/>
+      <w:r>
+        <w:rPr>
+          <w:rStyle w:val="cm-punctuation"/>
+          <w:rFonts w:ascii="Consolas" w:hAnsi="Consolas"/>
+          <w:color w:val="444444"/>
+          <w:sz w:val="20"/>
+          <w:szCs w:val="20"/>
+          <w:shd w:val="clear" w:color="auto" w:fill="FFFFFF"/>
+        </w:rPr>
+        <w:t>;</w:t>
+      </w:r>
+    </w:p>
+    <w:p>
+      <w:pPr>
+        <w:ind w:left="360"/>
+      </w:pPr>
+    </w:p>
+    <w:p>
+      <w:pPr>
+        <w:ind w:left="360"/>
+      </w:pPr>
+    </w:p>
+    <w:p>
+      <w:pPr>
+        <w:ind w:left="360"/>
+      </w:pPr>
+      <w:r>
+        <w:t>11</w:t>
+      </w:r>
+    </w:p>
+    <w:p>
+      <w:pPr>
+        <w:ind w:left="360"/>
+      </w:pPr>
+    </w:p>
+    <w:p>
+      <w:pPr>
+        <w:ind w:left="360"/>
+        <w:rPr>
+          <w:rStyle w:val="cm-punctuation"/>
+          <w:rFonts w:ascii="Courier New" w:hAnsi="Courier New" w:cs="Courier New"/>
+          <w:color w:val="444444"/>
+          <w:sz w:val="20"/>
+          <w:szCs w:val="20"/>
+          <w:shd w:val="clear" w:color="auto" w:fill="E5E5E5"/>
+        </w:rPr>
+      </w:pPr>
+      <w:hyperlink r:id="rId8" w:tgtFrame="mysql_doc" w:history="1">
+        <w:r>
+          <w:rPr>
+            <w:rStyle w:val="Hipercze"/>
+            <w:rFonts w:ascii="Courier New" w:hAnsi="Courier New" w:cs="Courier New"/>
+            <w:sz w:val="20"/>
+            <w:szCs w:val="20"/>
+            <w:shd w:val="clear" w:color="auto" w:fill="E5E5E5"/>
+          </w:rPr>
+          <w:t>SELECT</w:t>
+        </w:r>
+      </w:hyperlink>
+      <w:r>
+        <w:rPr>
+          <w:rFonts w:ascii="Courier New" w:hAnsi="Courier New" w:cs="Courier New"/>
+          <w:color w:val="444444"/>
+          <w:sz w:val="20"/>
+          <w:szCs w:val="20"/>
+          <w:shd w:val="clear" w:color="auto" w:fill="E5E5E5"/>
+        </w:rPr>
+        <w:t> </w:t>
+      </w:r>
+      <w:hyperlink r:id="rId9" w:tgtFrame="mysql_doc" w:history="1">
+        <w:r>
+          <w:rPr>
+            <w:rStyle w:val="Hipercze"/>
+            <w:rFonts w:ascii="Courier New" w:hAnsi="Courier New" w:cs="Courier New"/>
+            <w:sz w:val="20"/>
+            <w:szCs w:val="20"/>
+            <w:shd w:val="clear" w:color="auto" w:fill="E5E5E5"/>
+          </w:rPr>
+          <w:t>COUNT</w:t>
+        </w:r>
+      </w:hyperlink>
+      <w:r>
+        <w:rPr>
+          <w:rStyle w:val="cm-bracket"/>
+          <w:rFonts w:ascii="Courier New" w:hAnsi="Courier New" w:cs="Courier New"/>
+          <w:color w:val="999977"/>
+          <w:sz w:val="20"/>
+          <w:szCs w:val="20"/>
+          <w:shd w:val="clear" w:color="auto" w:fill="E5E5E5"/>
+        </w:rPr>
+        <w:t>(</w:t>
+      </w:r>
+      <w:r>
+        <w:rPr>
+          <w:rStyle w:val="cm-keyword"/>
+          <w:rFonts w:ascii="Courier New" w:hAnsi="Courier New" w:cs="Courier New"/>
+          <w:color w:val="770088"/>
+          <w:sz w:val="20"/>
+          <w:szCs w:val="20"/>
+          <w:shd w:val="clear" w:color="auto" w:fill="E5E5E5"/>
+        </w:rPr>
+        <w:t>DISTINCT</w:t>
+      </w:r>
+      <w:r>
+        <w:rPr>
+          <w:rStyle w:val="cm-bracket"/>
+          <w:rFonts w:ascii="Courier New" w:hAnsi="Courier New" w:cs="Courier New"/>
+          <w:color w:val="999977"/>
+          <w:sz w:val="20"/>
+          <w:szCs w:val="20"/>
+          <w:shd w:val="clear" w:color="auto" w:fill="E5E5E5"/>
+        </w:rPr>
+        <w:t>(</w:t>
+      </w:r>
+      <w:r>
+        <w:rPr>
+          <w:rFonts w:ascii="Courier New" w:hAnsi="Courier New" w:cs="Courier New"/>
+          <w:color w:val="444444"/>
+          <w:sz w:val="20"/>
+          <w:szCs w:val="20"/>
+          <w:shd w:val="clear" w:color="auto" w:fill="E5E5E5"/>
+        </w:rPr>
+        <w:t>ilosc</w:t>
+      </w:r>
+      <w:r>
+        <w:rPr>
+          <w:rStyle w:val="cm-bracket"/>
+          <w:rFonts w:ascii="Courier New" w:hAnsi="Courier New" w:cs="Courier New"/>
+          <w:color w:val="999977"/>
+          <w:sz w:val="20"/>
+          <w:szCs w:val="20"/>
+          <w:shd w:val="clear" w:color="auto" w:fill="E5E5E5"/>
+        </w:rPr>
+        <w:t>))</w:t>
+      </w:r>
+      <w:r>
+        <w:rPr>
+          <w:rFonts w:ascii="Courier New" w:hAnsi="Courier New" w:cs="Courier New"/>
+          <w:color w:val="444444"/>
+          <w:sz w:val="20"/>
+          <w:szCs w:val="20"/>
+          <w:shd w:val="clear" w:color="auto" w:fill="E5E5E5"/>
+        </w:rPr>
+        <w:t> </w:t>
+      </w:r>
+      <w:r>
+        <w:rPr>
+          <w:rStyle w:val="cm-keyword"/>
+          <w:rFonts w:ascii="Courier New" w:hAnsi="Courier New" w:cs="Courier New"/>
+          <w:color w:val="770088"/>
+          <w:sz w:val="20"/>
+          <w:szCs w:val="20"/>
+          <w:shd w:val="clear" w:color="auto" w:fill="E5E5E5"/>
+        </w:rPr>
+        <w:t>FROM</w:t>
+      </w:r>
+      <w:r>
+        <w:rPr>
+          <w:rFonts w:ascii="Courier New" w:hAnsi="Courier New" w:cs="Courier New"/>
+          <w:color w:val="444444"/>
+          <w:sz w:val="20"/>
+          <w:szCs w:val="20"/>
+          <w:shd w:val="clear" w:color="auto" w:fill="E5E5E5"/>
+        </w:rPr>
+        <w:t> </w:t>
+      </w:r>
+      <w:proofErr w:type="spellStart"/>
+      <w:r>
+        <w:rPr>
+          <w:rFonts w:ascii="Courier New" w:hAnsi="Courier New" w:cs="Courier New"/>
+          <w:color w:val="444444"/>
+          <w:sz w:val="20"/>
+          <w:szCs w:val="20"/>
+          <w:shd w:val="clear" w:color="auto" w:fill="E5E5E5"/>
+        </w:rPr>
+        <w:t>sprzedaz</w:t>
+      </w:r>
+      <w:proofErr w:type="spellEnd"/>
+      <w:r>
+        <w:rPr>
+          <w:rFonts w:ascii="Courier New" w:hAnsi="Courier New" w:cs="Courier New"/>
+          <w:color w:val="444444"/>
+          <w:sz w:val="20"/>
+          <w:szCs w:val="20"/>
+          <w:shd w:val="clear" w:color="auto" w:fill="E5E5E5"/>
+        </w:rPr>
+        <w:t> </w:t>
+      </w:r>
+      <w:r>
+        <w:rPr>
+          <w:rStyle w:val="cm-keyword"/>
+          <w:rFonts w:ascii="Courier New" w:hAnsi="Courier New" w:cs="Courier New"/>
+          <w:color w:val="770088"/>
+          <w:sz w:val="20"/>
+          <w:szCs w:val="20"/>
+          <w:shd w:val="clear" w:color="auto" w:fill="E5E5E5"/>
+        </w:rPr>
+        <w:t>GROUP</w:t>
+      </w:r>
+      <w:r>
+        <w:rPr>
+          <w:rFonts w:ascii="Courier New" w:hAnsi="Courier New" w:cs="Courier New"/>
+          <w:color w:val="444444"/>
+          <w:sz w:val="20"/>
+          <w:szCs w:val="20"/>
+          <w:shd w:val="clear" w:color="auto" w:fill="E5E5E5"/>
+        </w:rPr>
+        <w:t> </w:t>
+      </w:r>
+      <w:r>
+        <w:rPr>
+          <w:rStyle w:val="cm-keyword"/>
+          <w:rFonts w:ascii="Courier New" w:hAnsi="Courier New" w:cs="Courier New"/>
+          <w:color w:val="770088"/>
+          <w:sz w:val="20"/>
+          <w:szCs w:val="20"/>
+          <w:shd w:val="clear" w:color="auto" w:fill="E5E5E5"/>
+        </w:rPr>
+        <w:t>BY</w:t>
+      </w:r>
+      <w:r>
+        <w:rPr>
+          <w:rFonts w:ascii="Courier New" w:hAnsi="Courier New" w:cs="Courier New"/>
+          <w:color w:val="444444"/>
+          <w:sz w:val="20"/>
+          <w:szCs w:val="20"/>
+          <w:shd w:val="clear" w:color="auto" w:fill="E5E5E5"/>
+        </w:rPr>
+        <w:t> </w:t>
+      </w:r>
+      <w:proofErr w:type="spellStart"/>
+      <w:r>
+        <w:rPr>
+          <w:rFonts w:ascii="Courier New" w:hAnsi="Courier New" w:cs="Courier New"/>
+          <w:color w:val="444444"/>
+          <w:sz w:val="20"/>
+          <w:szCs w:val="20"/>
+          <w:shd w:val="clear" w:color="auto" w:fill="E5E5E5"/>
+        </w:rPr>
+        <w:t>id_czytelnika</w:t>
+      </w:r>
+      <w:proofErr w:type="spellEnd"/>
+      <w:r>
+        <w:rPr>
+          <w:rStyle w:val="cm-punctuation"/>
+          <w:rFonts w:ascii="Courier New" w:hAnsi="Courier New" w:cs="Courier New"/>
+          <w:color w:val="444444"/>
+          <w:sz w:val="20"/>
+          <w:szCs w:val="20"/>
+          <w:shd w:val="clear" w:color="auto" w:fill="E5E5E5"/>
+        </w:rPr>
+        <w:t>;</w:t>
+      </w:r>
+    </w:p>
+    <w:p>
+      <w:pPr>
+        <w:ind w:left="360"/>
+      </w:pPr>
+    </w:p>
+    <w:p>
+      <w:pPr>
+        <w:ind w:left="360"/>
+      </w:pPr>
+    </w:p>
+    <w:p>
+      <w:pPr>
+        <w:ind w:left="360"/>
+      </w:pPr>
+    </w:p>
+    <w:p>
+      <w:pPr>
+        <w:ind w:left="360"/>
+      </w:pPr>
+    </w:p>
+    <w:p>
+      <w:pPr>
+        <w:ind w:left="360"/>
+      </w:pPr>
+      <w:r>
+        <w:t>12</w:t>
+      </w:r>
+    </w:p>
+    <w:p>
+      <w:pPr>
+        <w:ind w:left="360"/>
+      </w:pPr>
+    </w:p>
+    <w:p>
+      <w:pPr>
+        <w:ind w:left="360"/>
+        <w:rPr>
+          <w:rStyle w:val="cm-punctuation"/>
+          <w:rFonts w:ascii="Consolas" w:hAnsi="Consolas"/>
+          <w:color w:val="444444"/>
+          <w:sz w:val="20"/>
+          <w:szCs w:val="20"/>
+          <w:shd w:val="clear" w:color="auto" w:fill="FFFFFF"/>
+        </w:rPr>
+      </w:pPr>
+      <w:r>
+        <w:rPr>
+          <w:rStyle w:val="cm-keyword"/>
+          <w:rFonts w:ascii="Consolas" w:hAnsi="Consolas"/>
+          <w:color w:val="990099"/>
+          <w:sz w:val="20"/>
+          <w:szCs w:val="20"/>
+          <w:shd w:val="clear" w:color="auto" w:fill="FFFFFF"/>
+        </w:rPr>
+        <w:t>SELECT</w:t>
+      </w:r>
+      <w:r>
+        <w:rPr>
+          <w:rFonts w:ascii="Consolas" w:hAnsi="Consolas"/>
+          <w:color w:val="444444"/>
+          <w:sz w:val="20"/>
+          <w:szCs w:val="20"/>
+          <w:shd w:val="clear" w:color="auto" w:fill="FFFFFF"/>
+        </w:rPr>
+        <w:t> </w:t>
+      </w:r>
+      <w:r>
+        <w:rPr>
+          <w:rStyle w:val="cm-keyword"/>
+          <w:rFonts w:ascii="Consolas" w:hAnsi="Consolas"/>
+          <w:color w:val="990099"/>
+          <w:sz w:val="20"/>
+          <w:szCs w:val="20"/>
+          <w:shd w:val="clear" w:color="auto" w:fill="FFFFFF"/>
+        </w:rPr>
+        <w:t>COUNT</w:t>
+      </w:r>
+      <w:r>
+        <w:rPr>
+          <w:rStyle w:val="cm-bracket"/>
+          <w:rFonts w:ascii="Consolas" w:hAnsi="Consolas"/>
+          <w:color w:val="444444"/>
+          <w:sz w:val="20"/>
+          <w:szCs w:val="20"/>
+          <w:shd w:val="clear" w:color="auto" w:fill="FFFFFF"/>
+        </w:rPr>
+        <w:t>(</w:t>
+      </w:r>
+      <w:r>
+        <w:rPr>
+          <w:rFonts w:ascii="Consolas" w:hAnsi="Consolas"/>
+          <w:color w:val="444444"/>
+          <w:sz w:val="20"/>
+          <w:szCs w:val="20"/>
+          <w:shd w:val="clear" w:color="auto" w:fill="FFFFFF"/>
+        </w:rPr>
+        <w:t>id_czytelnika</w:t>
+      </w:r>
+      <w:r>
+        <w:rPr>
+          <w:rStyle w:val="cm-bracket"/>
+          <w:rFonts w:ascii="Consolas" w:hAnsi="Consolas"/>
+          <w:color w:val="444444"/>
+          <w:sz w:val="20"/>
+          <w:szCs w:val="20"/>
+          <w:shd w:val="clear" w:color="auto" w:fill="FFFFFF"/>
+        </w:rPr>
+        <w:t>)</w:t>
+      </w:r>
+      <w:r>
+        <w:rPr>
+          <w:rFonts w:ascii="Consolas" w:hAnsi="Consolas"/>
+          <w:color w:val="444444"/>
+          <w:sz w:val="20"/>
+          <w:szCs w:val="20"/>
+          <w:shd w:val="clear" w:color="auto" w:fill="FFFFFF"/>
+        </w:rPr>
+        <w:t> </w:t>
+      </w:r>
+      <w:r>
+        <w:rPr>
+          <w:rStyle w:val="cm-keyword"/>
+          <w:rFonts w:ascii="Consolas" w:hAnsi="Consolas"/>
+          <w:color w:val="990099"/>
+          <w:sz w:val="20"/>
+          <w:szCs w:val="20"/>
+          <w:shd w:val="clear" w:color="auto" w:fill="FFFFFF"/>
+        </w:rPr>
+        <w:t>FROM</w:t>
+      </w:r>
+      <w:r>
+        <w:rPr>
+          <w:rFonts w:ascii="Consolas" w:hAnsi="Consolas"/>
+          <w:color w:val="444444"/>
+          <w:sz w:val="20"/>
+          <w:szCs w:val="20"/>
+          <w:shd w:val="clear" w:color="auto" w:fill="FFFFFF"/>
+        </w:rPr>
+        <w:t> wypozyczenia </w:t>
+      </w:r>
+      <w:r>
+        <w:rPr>
+          <w:rStyle w:val="cm-keyword"/>
+          <w:rFonts w:ascii="Consolas" w:hAnsi="Consolas"/>
+          <w:color w:val="990099"/>
+          <w:sz w:val="20"/>
+          <w:szCs w:val="20"/>
+          <w:shd w:val="clear" w:color="auto" w:fill="FFFFFF"/>
+        </w:rPr>
+        <w:t>GROUP</w:t>
+      </w:r>
+      <w:r>
+        <w:rPr>
+          <w:rFonts w:ascii="Consolas" w:hAnsi="Consolas"/>
+          <w:color w:val="444444"/>
+          <w:sz w:val="20"/>
+          <w:szCs w:val="20"/>
+          <w:shd w:val="clear" w:color="auto" w:fill="FFFFFF"/>
+        </w:rPr>
+        <w:t> </w:t>
+      </w:r>
+      <w:r>
+        <w:rPr>
+          <w:rStyle w:val="cm-keyword"/>
+          <w:rFonts w:ascii="Consolas" w:hAnsi="Consolas"/>
+          <w:color w:val="990099"/>
+          <w:sz w:val="20"/>
+          <w:szCs w:val="20"/>
+          <w:shd w:val="clear" w:color="auto" w:fill="FFFFFF"/>
+        </w:rPr>
+        <w:t>BY</w:t>
+      </w:r>
+      <w:r>
+        <w:rPr>
+          <w:rFonts w:ascii="Consolas" w:hAnsi="Consolas"/>
+          <w:color w:val="444444"/>
+          <w:sz w:val="20"/>
+          <w:szCs w:val="20"/>
+          <w:shd w:val="clear" w:color="auto" w:fill="FFFFFF"/>
+        </w:rPr>
+        <w:t> id_ksiazki </w:t>
+      </w:r>
+      <w:r>
+        <w:rPr>
+          <w:rStyle w:val="cm-keyword"/>
+          <w:rFonts w:ascii="Consolas" w:hAnsi="Consolas"/>
+          <w:color w:val="990099"/>
+          <w:sz w:val="20"/>
+          <w:szCs w:val="20"/>
+          <w:shd w:val="clear" w:color="auto" w:fill="FFFFFF"/>
+        </w:rPr>
+        <w:t>HAVING</w:t>
+      </w:r>
+      <w:r>
+        <w:rPr>
+          <w:rFonts w:ascii="Consolas" w:hAnsi="Consolas"/>
+          <w:color w:val="444444"/>
+          <w:sz w:val="20"/>
+          <w:szCs w:val="20"/>
+          <w:shd w:val="clear" w:color="auto" w:fill="FFFFFF"/>
+        </w:rPr>
+        <w:t> </w:t>
+      </w:r>
+      <w:r>
+        <w:rPr>
+          <w:rStyle w:val="cm-keyword"/>
+          <w:rFonts w:ascii="Consolas" w:hAnsi="Consolas"/>
+          <w:color w:val="990099"/>
+          <w:sz w:val="20"/>
+          <w:szCs w:val="20"/>
+          <w:shd w:val="clear" w:color="auto" w:fill="FFFFFF"/>
+        </w:rPr>
+        <w:t>COUNT</w:t>
+      </w:r>
+      <w:r>
+        <w:rPr>
+          <w:rStyle w:val="cm-bracket"/>
+          <w:rFonts w:ascii="Consolas" w:hAnsi="Consolas"/>
+          <w:color w:val="444444"/>
+          <w:sz w:val="20"/>
+          <w:szCs w:val="20"/>
+          <w:shd w:val="clear" w:color="auto" w:fill="FFFFFF"/>
+        </w:rPr>
+        <w:t>(</w:t>
+      </w:r>
+      <w:proofErr w:type="spellStart"/>
+      <w:r>
+        <w:rPr>
+          <w:rFonts w:ascii="Consolas" w:hAnsi="Consolas"/>
+          <w:color w:val="444444"/>
+          <w:sz w:val="20"/>
+          <w:szCs w:val="20"/>
+          <w:shd w:val="clear" w:color="auto" w:fill="FFFFFF"/>
+        </w:rPr>
+        <w:t>id_czytelnika</w:t>
+      </w:r>
+      <w:proofErr w:type="spellEnd"/>
+      <w:r>
+        <w:rPr>
+          <w:rStyle w:val="cm-bracket"/>
+          <w:rFonts w:ascii="Consolas" w:hAnsi="Consolas"/>
+          <w:color w:val="444444"/>
+          <w:sz w:val="20"/>
+          <w:szCs w:val="20"/>
+          <w:shd w:val="clear" w:color="auto" w:fill="FFFFFF"/>
+        </w:rPr>
+        <w:t>)</w:t>
+      </w:r>
+      <w:r>
+        <w:rPr>
+          <w:rFonts w:ascii="Consolas" w:hAnsi="Consolas"/>
+          <w:color w:val="444444"/>
+          <w:sz w:val="20"/>
+          <w:szCs w:val="20"/>
+          <w:shd w:val="clear" w:color="auto" w:fill="FFFFFF"/>
+        </w:rPr>
+        <w:t> </w:t>
+      </w:r>
+      <w:r>
+        <w:rPr>
+          <w:rStyle w:val="cm-operator"/>
+          <w:rFonts w:ascii="Consolas" w:hAnsi="Consolas"/>
+          <w:color w:val="FF00FF"/>
+          <w:sz w:val="20"/>
+          <w:szCs w:val="20"/>
+          <w:shd w:val="clear" w:color="auto" w:fill="FFFFFF"/>
+        </w:rPr>
+        <w:t>&gt;</w:t>
+      </w:r>
+      <w:r>
+        <w:rPr>
+          <w:rFonts w:ascii="Consolas" w:hAnsi="Consolas"/>
+          <w:color w:val="444444"/>
+          <w:sz w:val="20"/>
+          <w:szCs w:val="20"/>
+          <w:shd w:val="clear" w:color="auto" w:fill="FFFFFF"/>
+        </w:rPr>
+        <w:t> </w:t>
+      </w:r>
+      <w:r>
+        <w:rPr>
+          <w:rStyle w:val="cm-number"/>
+          <w:rFonts w:ascii="Consolas" w:hAnsi="Consolas"/>
+          <w:color w:val="008080"/>
+          <w:sz w:val="20"/>
+          <w:szCs w:val="20"/>
+          <w:shd w:val="clear" w:color="auto" w:fill="FFFFFF"/>
+        </w:rPr>
+        <w:t>3</w:t>
+      </w:r>
+      <w:r>
+        <w:rPr>
+          <w:rStyle w:val="cm-punctuation"/>
+          <w:rFonts w:ascii="Consolas" w:hAnsi="Consolas"/>
+          <w:color w:val="444444"/>
+          <w:sz w:val="20"/>
+          <w:szCs w:val="20"/>
+          <w:shd w:val="clear" w:color="auto" w:fill="FFFFFF"/>
+        </w:rPr>
+        <w:t>;</w:t>
+      </w:r>
+    </w:p>
+    <w:p>
+      <w:pPr>
+        <w:ind w:left="360"/>
+      </w:pPr>
+    </w:p>
+    <w:p>
+      <w:pPr>
+        <w:ind w:left="360"/>
+      </w:pPr>
+    </w:p>
+    <w:p>
+      <w:pPr>
+        <w:ind w:left="360"/>
+      </w:pPr>
+    </w:p>
+    <w:p>
+      <w:pPr>
+        <w:ind w:left="360"/>
+      </w:pPr>
+      <w:r>
+        <w:t>13</w:t>
+      </w:r>
+    </w:p>
+    <w:p>
+      <w:pPr>
+        <w:ind w:left="360"/>
+      </w:pPr>
+    </w:p>
+    <w:p>
+      <w:pPr>
+        <w:ind w:left="360"/>
+      </w:pPr>
+    </w:p>
+    <w:p>
+      <w:pPr>
+        <w:ind w:left="360"/>
+        <w:rPr>
+          <w:rStyle w:val="cm-punctuation"/>
+          <w:rFonts w:ascii="Consolas" w:hAnsi="Consolas"/>
+          <w:color w:val="444444"/>
+          <w:sz w:val="20"/>
+          <w:szCs w:val="20"/>
+          <w:shd w:val="clear" w:color="auto" w:fill="FFFFFF"/>
+        </w:rPr>
+      </w:pPr>
+      <w:r>
+        <w:rPr>
+          <w:rStyle w:val="cm-keyword"/>
+          <w:rFonts w:ascii="Consolas" w:hAnsi="Consolas"/>
+          <w:color w:val="990099"/>
+          <w:sz w:val="20"/>
+          <w:szCs w:val="20"/>
+          <w:shd w:val="clear" w:color="auto" w:fill="FFFFFF"/>
+        </w:rPr>
+        <w:t>SELECT</w:t>
+      </w:r>
+      <w:r>
+        <w:rPr>
+          <w:rFonts w:ascii="Consolas" w:hAnsi="Consolas"/>
+          <w:color w:val="444444"/>
+          <w:sz w:val="20"/>
+          <w:szCs w:val="20"/>
+          <w:shd w:val="clear" w:color="auto" w:fill="FFFFFF"/>
+        </w:rPr>
+        <w:t> </w:t>
+      </w:r>
+      <w:r>
+        <w:rPr>
+          <w:rStyle w:val="cm-keyword"/>
+          <w:rFonts w:ascii="Consolas" w:hAnsi="Consolas"/>
+          <w:color w:val="990099"/>
+          <w:sz w:val="20"/>
+          <w:szCs w:val="20"/>
+          <w:shd w:val="clear" w:color="auto" w:fill="FFFFFF"/>
+        </w:rPr>
+        <w:t>COUNT</w:t>
+      </w:r>
+      <w:r>
+        <w:rPr>
+          <w:rStyle w:val="cm-bracket"/>
+          <w:rFonts w:ascii="Consolas" w:hAnsi="Consolas"/>
+          <w:color w:val="444444"/>
+          <w:sz w:val="20"/>
+          <w:szCs w:val="20"/>
+          <w:shd w:val="clear" w:color="auto" w:fill="FFFFFF"/>
+        </w:rPr>
+        <w:t>(</w:t>
+      </w:r>
+      <w:r>
+        <w:rPr>
+          <w:rFonts w:ascii="Consolas" w:hAnsi="Consolas"/>
+          <w:color w:val="444444"/>
+          <w:sz w:val="20"/>
+          <w:szCs w:val="20"/>
+          <w:shd w:val="clear" w:color="auto" w:fill="FFFFFF"/>
+        </w:rPr>
+        <w:t>id_czytelnika</w:t>
+      </w:r>
+      <w:r>
+        <w:rPr>
+          <w:rStyle w:val="cm-bracket"/>
+          <w:rFonts w:ascii="Consolas" w:hAnsi="Consolas"/>
+          <w:color w:val="444444"/>
+          <w:sz w:val="20"/>
+          <w:szCs w:val="20"/>
+          <w:shd w:val="clear" w:color="auto" w:fill="FFFFFF"/>
+        </w:rPr>
+        <w:t>)</w:t>
+      </w:r>
+      <w:r>
+        <w:rPr>
+          <w:rFonts w:ascii="Consolas" w:hAnsi="Consolas"/>
+          <w:color w:val="444444"/>
+          <w:sz w:val="20"/>
+          <w:szCs w:val="20"/>
+          <w:shd w:val="clear" w:color="auto" w:fill="FFFFFF"/>
+        </w:rPr>
+        <w:t> </w:t>
+      </w:r>
+      <w:r>
+        <w:rPr>
+          <w:rStyle w:val="cm-keyword"/>
+          <w:rFonts w:ascii="Consolas" w:hAnsi="Consolas"/>
+          <w:color w:val="990099"/>
+          <w:sz w:val="20"/>
+          <w:szCs w:val="20"/>
+          <w:shd w:val="clear" w:color="auto" w:fill="FFFFFF"/>
+        </w:rPr>
+        <w:t>FROM</w:t>
+      </w:r>
+      <w:r>
+        <w:rPr>
+          <w:rFonts w:ascii="Consolas" w:hAnsi="Consolas"/>
+          <w:color w:val="444444"/>
+          <w:sz w:val="20"/>
+          <w:szCs w:val="20"/>
+          <w:shd w:val="clear" w:color="auto" w:fill="FFFFFF"/>
+        </w:rPr>
+        <w:t> wypozyczenia </w:t>
+      </w:r>
+      <w:r>
+        <w:rPr>
+          <w:rStyle w:val="cm-keyword"/>
+          <w:rFonts w:ascii="Consolas" w:hAnsi="Consolas"/>
+          <w:color w:val="990099"/>
+          <w:sz w:val="20"/>
+          <w:szCs w:val="20"/>
+          <w:shd w:val="clear" w:color="auto" w:fill="FFFFFF"/>
+        </w:rPr>
+        <w:t>GROUP</w:t>
+      </w:r>
+      <w:r>
+        <w:rPr>
+          <w:rFonts w:ascii="Consolas" w:hAnsi="Consolas"/>
+          <w:color w:val="444444"/>
+          <w:sz w:val="20"/>
+          <w:szCs w:val="20"/>
+          <w:shd w:val="clear" w:color="auto" w:fill="FFFFFF"/>
+        </w:rPr>
+        <w:t> </w:t>
+      </w:r>
+      <w:r>
+        <w:rPr>
+          <w:rStyle w:val="cm-keyword"/>
+          <w:rFonts w:ascii="Consolas" w:hAnsi="Consolas"/>
+          <w:color w:val="990099"/>
+          <w:sz w:val="20"/>
+          <w:szCs w:val="20"/>
+          <w:shd w:val="clear" w:color="auto" w:fill="FFFFFF"/>
+        </w:rPr>
+        <w:t>BY</w:t>
+      </w:r>
+      <w:r>
+        <w:rPr>
+          <w:rFonts w:ascii="Consolas" w:hAnsi="Consolas"/>
+          <w:color w:val="444444"/>
+          <w:sz w:val="20"/>
+          <w:szCs w:val="20"/>
+          <w:shd w:val="clear" w:color="auto" w:fill="FFFFFF"/>
+        </w:rPr>
+        <w:t> id_czytelnika </w:t>
+      </w:r>
+      <w:r>
+        <w:rPr>
+          <w:rStyle w:val="cm-keyword"/>
+          <w:rFonts w:ascii="Consolas" w:hAnsi="Consolas"/>
+          <w:color w:val="990099"/>
+          <w:sz w:val="20"/>
+          <w:szCs w:val="20"/>
+          <w:shd w:val="clear" w:color="auto" w:fill="FFFFFF"/>
+        </w:rPr>
+        <w:t>ORDER</w:t>
+      </w:r>
+      <w:r>
+        <w:rPr>
+          <w:rFonts w:ascii="Consolas" w:hAnsi="Consolas"/>
+          <w:color w:val="444444"/>
+          <w:sz w:val="20"/>
+          <w:szCs w:val="20"/>
+          <w:shd w:val="clear" w:color="auto" w:fill="FFFFFF"/>
+        </w:rPr>
+        <w:t> </w:t>
+      </w:r>
+      <w:r>
+        <w:rPr>
+          <w:rStyle w:val="cm-keyword"/>
+          <w:rFonts w:ascii="Consolas" w:hAnsi="Consolas"/>
+          <w:color w:val="990099"/>
+          <w:sz w:val="20"/>
+          <w:szCs w:val="20"/>
+          <w:shd w:val="clear" w:color="auto" w:fill="FFFFFF"/>
+        </w:rPr>
+        <w:t>BY</w:t>
+      </w:r>
+      <w:r>
+        <w:rPr>
+          <w:rFonts w:ascii="Consolas" w:hAnsi="Consolas"/>
+          <w:color w:val="444444"/>
+          <w:sz w:val="20"/>
+          <w:szCs w:val="20"/>
+          <w:shd w:val="clear" w:color="auto" w:fill="FFFFFF"/>
+        </w:rPr>
+        <w:t> </w:t>
+      </w:r>
+      <w:proofErr w:type="spellStart"/>
+      <w:r>
+        <w:rPr>
+          <w:rFonts w:ascii="Consolas" w:hAnsi="Consolas"/>
+          <w:color w:val="444444"/>
+          <w:sz w:val="20"/>
+          <w:szCs w:val="20"/>
+          <w:shd w:val="clear" w:color="auto" w:fill="FFFFFF"/>
+        </w:rPr>
+        <w:t>id_czytelnika</w:t>
+      </w:r>
+      <w:proofErr w:type="spellEnd"/>
+      <w:r>
+        <w:rPr>
+          <w:rFonts w:ascii="Consolas" w:hAnsi="Consolas"/>
+          <w:color w:val="444444"/>
+          <w:sz w:val="20"/>
+          <w:szCs w:val="20"/>
+          <w:shd w:val="clear" w:color="auto" w:fill="FFFFFF"/>
+        </w:rPr>
+        <w:t> </w:t>
+      </w:r>
+      <w:r>
+        <w:rPr>
+          <w:rStyle w:val="cm-keyword"/>
+          <w:rFonts w:ascii="Consolas" w:hAnsi="Consolas"/>
+          <w:color w:val="990099"/>
+          <w:sz w:val="20"/>
+          <w:szCs w:val="20"/>
+          <w:shd w:val="clear" w:color="auto" w:fill="FFFFFF"/>
+        </w:rPr>
+        <w:t>DESC</w:t>
+      </w:r>
+      <w:r>
+        <w:rPr>
+          <w:rStyle w:val="cm-punctuation"/>
+          <w:rFonts w:ascii="Consolas" w:hAnsi="Consolas"/>
+          <w:color w:val="444444"/>
+          <w:sz w:val="20"/>
+          <w:szCs w:val="20"/>
+          <w:shd w:val="clear" w:color="auto" w:fill="FFFFFF"/>
+        </w:rPr>
+        <w:t>;</w:t>
+      </w:r>
       <w:bookmarkStart w:id="0" w:name="_GoBack"/>
       <w:bookmarkEnd w:id="0"/>
+    </w:p>
+    <w:p>
+      <w:pPr>
+        <w:ind w:left="360"/>
+      </w:pPr>
+    </w:p>
+    <w:p>
+      <w:pPr>
+        <w:ind w:left="360"/>
+      </w:pPr>
+      <w:r>
+        <w:t>14</w:t>
+      </w:r>
+    </w:p>
+    <w:p>
+      <w:pPr>
+        <w:ind w:left="360"/>
+      </w:pPr>
+    </w:p>
+    <w:p>
+      <w:pPr>
+        <w:ind w:left="360"/>
+        <w:rPr>
+          <w:rStyle w:val="cm-punctuation"/>
+          <w:rFonts w:ascii="Consolas" w:hAnsi="Consolas"/>
+          <w:color w:val="444444"/>
+          <w:sz w:val="20"/>
+          <w:szCs w:val="20"/>
+          <w:shd w:val="clear" w:color="auto" w:fill="FFFFFF"/>
+        </w:rPr>
+      </w:pPr>
+      <w:r>
+        <w:rPr>
+          <w:rStyle w:val="cm-keyword"/>
+          <w:rFonts w:ascii="Consolas" w:hAnsi="Consolas"/>
+          <w:color w:val="990099"/>
+          <w:sz w:val="20"/>
+          <w:szCs w:val="20"/>
+          <w:shd w:val="clear" w:color="auto" w:fill="FFFFFF"/>
+        </w:rPr>
+        <w:t>SELECT</w:t>
+      </w:r>
+      <w:r>
+        <w:rPr>
+          <w:rFonts w:ascii="Consolas" w:hAnsi="Consolas"/>
+          <w:color w:val="444444"/>
+          <w:sz w:val="20"/>
+          <w:szCs w:val="20"/>
+          <w:shd w:val="clear" w:color="auto" w:fill="FFFFFF"/>
+        </w:rPr>
+        <w:t> </w:t>
+      </w:r>
+      <w:r>
+        <w:rPr>
+          <w:rStyle w:val="cm-operator"/>
+          <w:rFonts w:ascii="Consolas" w:hAnsi="Consolas"/>
+          <w:color w:val="FF00FF"/>
+          <w:sz w:val="20"/>
+          <w:szCs w:val="20"/>
+          <w:shd w:val="clear" w:color="auto" w:fill="FFFFFF"/>
+        </w:rPr>
+        <w:t>*</w:t>
+      </w:r>
+      <w:r>
+        <w:rPr>
+          <w:rStyle w:val="cm-punctuation"/>
+          <w:rFonts w:ascii="Consolas" w:hAnsi="Consolas"/>
+          <w:color w:val="444444"/>
+          <w:sz w:val="20"/>
+          <w:szCs w:val="20"/>
+          <w:shd w:val="clear" w:color="auto" w:fill="FFFFFF"/>
+        </w:rPr>
+        <w:t>,</w:t>
+      </w:r>
+      <w:r>
+        <w:rPr>
+          <w:rFonts w:ascii="Consolas" w:hAnsi="Consolas"/>
+          <w:color w:val="444444"/>
+          <w:sz w:val="20"/>
+          <w:szCs w:val="20"/>
+          <w:shd w:val="clear" w:color="auto" w:fill="FFFFFF"/>
+        </w:rPr>
+        <w:t> </w:t>
+      </w:r>
+      <w:r>
+        <w:rPr>
+          <w:rStyle w:val="cm-keyword"/>
+          <w:rFonts w:ascii="Consolas" w:hAnsi="Consolas"/>
+          <w:color w:val="990099"/>
+          <w:sz w:val="20"/>
+          <w:szCs w:val="20"/>
+          <w:shd w:val="clear" w:color="auto" w:fill="FFFFFF"/>
+        </w:rPr>
+        <w:t>COUNT</w:t>
+      </w:r>
+      <w:r>
+        <w:rPr>
+          <w:rStyle w:val="cm-bracket"/>
+          <w:rFonts w:ascii="Consolas" w:hAnsi="Consolas"/>
+          <w:color w:val="444444"/>
+          <w:sz w:val="20"/>
+          <w:szCs w:val="20"/>
+          <w:shd w:val="clear" w:color="auto" w:fill="FFFFFF"/>
+        </w:rPr>
+        <w:t>(</w:t>
+      </w:r>
+      <w:r>
+        <w:rPr>
+          <w:rStyle w:val="cm-keyword"/>
+          <w:rFonts w:ascii="Consolas" w:hAnsi="Consolas"/>
+          <w:color w:val="990099"/>
+          <w:sz w:val="20"/>
+          <w:szCs w:val="20"/>
+          <w:shd w:val="clear" w:color="auto" w:fill="FFFFFF"/>
+        </w:rPr>
+        <w:t>DISTINCT</w:t>
+      </w:r>
+      <w:r>
+        <w:rPr>
+          <w:rStyle w:val="cm-bracket"/>
+          <w:rFonts w:ascii="Consolas" w:hAnsi="Consolas"/>
+          <w:color w:val="444444"/>
+          <w:sz w:val="20"/>
+          <w:szCs w:val="20"/>
+          <w:shd w:val="clear" w:color="auto" w:fill="FFFFFF"/>
+        </w:rPr>
+        <w:t>(</w:t>
+      </w:r>
+      <w:r>
+        <w:rPr>
+          <w:rFonts w:ascii="Consolas" w:hAnsi="Consolas"/>
+          <w:color w:val="444444"/>
+          <w:sz w:val="20"/>
+          <w:szCs w:val="20"/>
+          <w:shd w:val="clear" w:color="auto" w:fill="FFFFFF"/>
+        </w:rPr>
+        <w:t>id_ksiazki</w:t>
+      </w:r>
+      <w:r>
+        <w:rPr>
+          <w:rStyle w:val="cm-bracket"/>
+          <w:rFonts w:ascii="Consolas" w:hAnsi="Consolas"/>
+          <w:color w:val="444444"/>
+          <w:sz w:val="20"/>
+          <w:szCs w:val="20"/>
+          <w:shd w:val="clear" w:color="auto" w:fill="FFFFFF"/>
+        </w:rPr>
+        <w:t>))</w:t>
+      </w:r>
+      <w:r>
+        <w:rPr>
+          <w:rFonts w:ascii="Consolas" w:hAnsi="Consolas"/>
+          <w:color w:val="444444"/>
+          <w:sz w:val="20"/>
+          <w:szCs w:val="20"/>
+          <w:shd w:val="clear" w:color="auto" w:fill="FFFFFF"/>
+        </w:rPr>
+        <w:t> </w:t>
+      </w:r>
+      <w:r>
+        <w:rPr>
+          <w:rStyle w:val="cm-keyword"/>
+          <w:rFonts w:ascii="Consolas" w:hAnsi="Consolas"/>
+          <w:color w:val="990099"/>
+          <w:sz w:val="20"/>
+          <w:szCs w:val="20"/>
+          <w:shd w:val="clear" w:color="auto" w:fill="FFFFFF"/>
+        </w:rPr>
+        <w:t>FROM</w:t>
+      </w:r>
+      <w:r>
+        <w:rPr>
+          <w:rFonts w:ascii="Consolas" w:hAnsi="Consolas"/>
+          <w:color w:val="444444"/>
+          <w:sz w:val="20"/>
+          <w:szCs w:val="20"/>
+          <w:shd w:val="clear" w:color="auto" w:fill="FFFFFF"/>
+        </w:rPr>
+        <w:t> wypozyczenia </w:t>
+      </w:r>
+      <w:r>
+        <w:rPr>
+          <w:rStyle w:val="cm-keyword"/>
+          <w:rFonts w:ascii="Consolas" w:hAnsi="Consolas"/>
+          <w:color w:val="990099"/>
+          <w:sz w:val="20"/>
+          <w:szCs w:val="20"/>
+          <w:shd w:val="clear" w:color="auto" w:fill="FFFFFF"/>
+        </w:rPr>
+        <w:t>GROUP</w:t>
+      </w:r>
+      <w:r>
+        <w:rPr>
+          <w:rFonts w:ascii="Consolas" w:hAnsi="Consolas"/>
+          <w:color w:val="444444"/>
+          <w:sz w:val="20"/>
+          <w:szCs w:val="20"/>
+          <w:shd w:val="clear" w:color="auto" w:fill="FFFFFF"/>
+        </w:rPr>
+        <w:t> </w:t>
+      </w:r>
+      <w:r>
+        <w:rPr>
+          <w:rStyle w:val="cm-keyword"/>
+          <w:rFonts w:ascii="Consolas" w:hAnsi="Consolas"/>
+          <w:color w:val="990099"/>
+          <w:sz w:val="20"/>
+          <w:szCs w:val="20"/>
+          <w:shd w:val="clear" w:color="auto" w:fill="FFFFFF"/>
+        </w:rPr>
+        <w:t>BY</w:t>
+      </w:r>
+      <w:r>
+        <w:rPr>
+          <w:rFonts w:ascii="Consolas" w:hAnsi="Consolas"/>
+          <w:color w:val="444444"/>
+          <w:sz w:val="20"/>
+          <w:szCs w:val="20"/>
+          <w:shd w:val="clear" w:color="auto" w:fill="FFFFFF"/>
+        </w:rPr>
+        <w:t> id_czytelnika </w:t>
+      </w:r>
+      <w:r>
+        <w:rPr>
+          <w:rStyle w:val="cm-keyword"/>
+          <w:rFonts w:ascii="Consolas" w:hAnsi="Consolas"/>
+          <w:color w:val="990099"/>
+          <w:sz w:val="20"/>
+          <w:szCs w:val="20"/>
+          <w:shd w:val="clear" w:color="auto" w:fill="FFFFFF"/>
+        </w:rPr>
+        <w:t>HAVING</w:t>
+      </w:r>
+      <w:r>
+        <w:rPr>
+          <w:rFonts w:ascii="Consolas" w:hAnsi="Consolas"/>
+          <w:color w:val="444444"/>
+          <w:sz w:val="20"/>
+          <w:szCs w:val="20"/>
+          <w:shd w:val="clear" w:color="auto" w:fill="FFFFFF"/>
+        </w:rPr>
+        <w:t> </w:t>
+      </w:r>
+      <w:r>
+        <w:rPr>
+          <w:rStyle w:val="cm-keyword"/>
+          <w:rFonts w:ascii="Consolas" w:hAnsi="Consolas"/>
+          <w:color w:val="990099"/>
+          <w:sz w:val="20"/>
+          <w:szCs w:val="20"/>
+          <w:shd w:val="clear" w:color="auto" w:fill="FFFFFF"/>
+        </w:rPr>
+        <w:t>COUNT</w:t>
+      </w:r>
+      <w:r>
+        <w:rPr>
+          <w:rStyle w:val="cm-bracket"/>
+          <w:rFonts w:ascii="Consolas" w:hAnsi="Consolas"/>
+          <w:color w:val="444444"/>
+          <w:sz w:val="20"/>
+          <w:szCs w:val="20"/>
+          <w:shd w:val="clear" w:color="auto" w:fill="FFFFFF"/>
+        </w:rPr>
+        <w:t>(</w:t>
+      </w:r>
+      <w:r>
+        <w:rPr>
+          <w:rStyle w:val="cm-keyword"/>
+          <w:rFonts w:ascii="Consolas" w:hAnsi="Consolas"/>
+          <w:color w:val="990099"/>
+          <w:sz w:val="20"/>
+          <w:szCs w:val="20"/>
+          <w:shd w:val="clear" w:color="auto" w:fill="FFFFFF"/>
+        </w:rPr>
+        <w:t>DISTINCT</w:t>
+      </w:r>
+      <w:r>
+        <w:rPr>
+          <w:rStyle w:val="cm-bracket"/>
+          <w:rFonts w:ascii="Consolas" w:hAnsi="Consolas"/>
+          <w:color w:val="444444"/>
+          <w:sz w:val="20"/>
+          <w:szCs w:val="20"/>
+          <w:shd w:val="clear" w:color="auto" w:fill="FFFFFF"/>
+        </w:rPr>
+        <w:t>(</w:t>
+      </w:r>
+      <w:proofErr w:type="spellStart"/>
+      <w:r>
+        <w:rPr>
+          <w:rFonts w:ascii="Consolas" w:hAnsi="Consolas"/>
+          <w:color w:val="444444"/>
+          <w:sz w:val="20"/>
+          <w:szCs w:val="20"/>
+          <w:shd w:val="clear" w:color="auto" w:fill="FFFFFF"/>
+        </w:rPr>
+        <w:t>id_ksiazki</w:t>
+      </w:r>
+      <w:proofErr w:type="spellEnd"/>
+      <w:r>
+        <w:rPr>
+          <w:rStyle w:val="cm-bracket"/>
+          <w:rFonts w:ascii="Consolas" w:hAnsi="Consolas"/>
+          <w:color w:val="444444"/>
+          <w:sz w:val="20"/>
+          <w:szCs w:val="20"/>
+          <w:shd w:val="clear" w:color="auto" w:fill="FFFFFF"/>
+        </w:rPr>
+        <w:t>))</w:t>
+      </w:r>
+      <w:r>
+        <w:rPr>
+          <w:rFonts w:ascii="Consolas" w:hAnsi="Consolas"/>
+          <w:color w:val="444444"/>
+          <w:sz w:val="20"/>
+          <w:szCs w:val="20"/>
+          <w:shd w:val="clear" w:color="auto" w:fill="FFFFFF"/>
+        </w:rPr>
+        <w:t> </w:t>
+      </w:r>
+      <w:r>
+        <w:rPr>
+          <w:rStyle w:val="cm-operator"/>
+          <w:rFonts w:ascii="Consolas" w:hAnsi="Consolas"/>
+          <w:color w:val="FF00FF"/>
+          <w:sz w:val="20"/>
+          <w:szCs w:val="20"/>
+          <w:shd w:val="clear" w:color="auto" w:fill="FFFFFF"/>
+        </w:rPr>
+        <w:t>&gt;</w:t>
+      </w:r>
+      <w:r>
+        <w:rPr>
+          <w:rFonts w:ascii="Consolas" w:hAnsi="Consolas"/>
+          <w:color w:val="444444"/>
+          <w:sz w:val="20"/>
+          <w:szCs w:val="20"/>
+          <w:shd w:val="clear" w:color="auto" w:fill="FFFFFF"/>
+        </w:rPr>
+        <w:t> </w:t>
+      </w:r>
+      <w:r>
+        <w:rPr>
+          <w:rStyle w:val="cm-number"/>
+          <w:rFonts w:ascii="Consolas" w:hAnsi="Consolas"/>
+          <w:color w:val="008080"/>
+          <w:sz w:val="20"/>
+          <w:szCs w:val="20"/>
+          <w:shd w:val="clear" w:color="auto" w:fill="FFFFFF"/>
+        </w:rPr>
+        <w:t>2</w:t>
+      </w:r>
+      <w:r>
+        <w:rPr>
+          <w:rStyle w:val="cm-punctuation"/>
+          <w:rFonts w:ascii="Consolas" w:hAnsi="Consolas"/>
+          <w:color w:val="444444"/>
+          <w:sz w:val="20"/>
+          <w:szCs w:val="20"/>
+          <w:shd w:val="clear" w:color="auto" w:fill="FFFFFF"/>
+        </w:rPr>
+        <w:t>;</w:t>
+      </w:r>
+    </w:p>
+    <w:p>
+      <w:pPr>
+        <w:ind w:left="360"/>
+      </w:pPr>
+    </w:p>
+    <w:p>
+      <w:pPr>
+        <w:ind w:left="360"/>
+      </w:pPr>
+    </w:p>
+    <w:p>
+      <w:pPr>
+        <w:ind w:left="360"/>
+      </w:pPr>
+    </w:p>
+    <w:p>
+      <w:pPr>
+        <w:ind w:left="360"/>
+      </w:pPr>
+      <w:r>
+        <w:t>15</w:t>
+      </w:r>
+    </w:p>
+    <w:p>
+      <w:pPr>
+        <w:ind w:left="360"/>
+      </w:pPr>
+    </w:p>
+    <w:p>
+      <w:pPr>
+        <w:ind w:left="360"/>
+      </w:pPr>
+      <w:r>
+        <w:rPr>
+          <w:rStyle w:val="cm-keyword"/>
+          <w:rFonts w:ascii="Consolas" w:hAnsi="Consolas"/>
+          <w:color w:val="990099"/>
+          <w:sz w:val="20"/>
+          <w:szCs w:val="20"/>
+          <w:shd w:val="clear" w:color="auto" w:fill="FFFFFF"/>
+        </w:rPr>
+        <w:t>SELECT</w:t>
+      </w:r>
+      <w:r>
+        <w:rPr>
+          <w:rFonts w:ascii="Consolas" w:hAnsi="Consolas"/>
+          <w:color w:val="444444"/>
+          <w:sz w:val="20"/>
+          <w:szCs w:val="20"/>
+          <w:shd w:val="clear" w:color="auto" w:fill="FFFFFF"/>
+        </w:rPr>
+        <w:t> </w:t>
+      </w:r>
+      <w:r>
+        <w:rPr>
+          <w:rStyle w:val="cm-operator"/>
+          <w:rFonts w:ascii="Consolas" w:hAnsi="Consolas"/>
+          <w:color w:val="FF00FF"/>
+          <w:sz w:val="20"/>
+          <w:szCs w:val="20"/>
+          <w:shd w:val="clear" w:color="auto" w:fill="FFFFFF"/>
+        </w:rPr>
+        <w:t>*</w:t>
+      </w:r>
+      <w:r>
+        <w:rPr>
+          <w:rStyle w:val="cm-punctuation"/>
+          <w:rFonts w:ascii="Consolas" w:hAnsi="Consolas"/>
+          <w:color w:val="444444"/>
+          <w:sz w:val="20"/>
+          <w:szCs w:val="20"/>
+          <w:shd w:val="clear" w:color="auto" w:fill="FFFFFF"/>
+        </w:rPr>
+        <w:t>,</w:t>
+      </w:r>
+      <w:r>
+        <w:rPr>
+          <w:rFonts w:ascii="Consolas" w:hAnsi="Consolas"/>
+          <w:color w:val="444444"/>
+          <w:sz w:val="20"/>
+          <w:szCs w:val="20"/>
+          <w:shd w:val="clear" w:color="auto" w:fill="FFFFFF"/>
+        </w:rPr>
+        <w:t> </w:t>
+      </w:r>
+      <w:r>
+        <w:rPr>
+          <w:rStyle w:val="cm-keyword"/>
+          <w:rFonts w:ascii="Consolas" w:hAnsi="Consolas"/>
+          <w:color w:val="990099"/>
+          <w:sz w:val="20"/>
+          <w:szCs w:val="20"/>
+          <w:shd w:val="clear" w:color="auto" w:fill="FFFFFF"/>
+        </w:rPr>
+        <w:t>COUNT</w:t>
+      </w:r>
+      <w:r>
+        <w:rPr>
+          <w:rStyle w:val="cm-bracket"/>
+          <w:rFonts w:ascii="Consolas" w:hAnsi="Consolas"/>
+          <w:color w:val="444444"/>
+          <w:sz w:val="20"/>
+          <w:szCs w:val="20"/>
+          <w:shd w:val="clear" w:color="auto" w:fill="FFFFFF"/>
+        </w:rPr>
+        <w:t>(</w:t>
+      </w:r>
+      <w:r>
+        <w:rPr>
+          <w:rFonts w:ascii="Consolas" w:hAnsi="Consolas"/>
+          <w:color w:val="444444"/>
+          <w:sz w:val="20"/>
+          <w:szCs w:val="20"/>
+          <w:shd w:val="clear" w:color="auto" w:fill="FFFFFF"/>
+        </w:rPr>
+        <w:t>id_stanowiska</w:t>
+      </w:r>
+      <w:r>
+        <w:rPr>
+          <w:rStyle w:val="cm-bracket"/>
+          <w:rFonts w:ascii="Consolas" w:hAnsi="Consolas"/>
+          <w:color w:val="444444"/>
+          <w:sz w:val="20"/>
+          <w:szCs w:val="20"/>
+          <w:shd w:val="clear" w:color="auto" w:fill="FFFFFF"/>
+        </w:rPr>
+        <w:t>)</w:t>
+      </w:r>
+      <w:r>
+        <w:rPr>
+          <w:rFonts w:ascii="Consolas" w:hAnsi="Consolas"/>
+          <w:color w:val="444444"/>
+          <w:sz w:val="20"/>
+          <w:szCs w:val="20"/>
+          <w:shd w:val="clear" w:color="auto" w:fill="FFFFFF"/>
+        </w:rPr>
+        <w:t> </w:t>
+      </w:r>
+      <w:r>
+        <w:rPr>
+          <w:rStyle w:val="cm-keyword"/>
+          <w:rFonts w:ascii="Consolas" w:hAnsi="Consolas"/>
+          <w:color w:val="990099"/>
+          <w:sz w:val="20"/>
+          <w:szCs w:val="20"/>
+          <w:shd w:val="clear" w:color="auto" w:fill="FFFFFF"/>
+        </w:rPr>
+        <w:t>FROM</w:t>
+      </w:r>
+      <w:r>
+        <w:rPr>
+          <w:rFonts w:ascii="Consolas" w:hAnsi="Consolas"/>
+          <w:color w:val="444444"/>
+          <w:sz w:val="20"/>
+          <w:szCs w:val="20"/>
+          <w:shd w:val="clear" w:color="auto" w:fill="FFFFFF"/>
+        </w:rPr>
+        <w:t> pracownicy </w:t>
+      </w:r>
+      <w:r>
+        <w:rPr>
+          <w:rStyle w:val="cm-keyword"/>
+          <w:rFonts w:ascii="Consolas" w:hAnsi="Consolas"/>
+          <w:color w:val="990099"/>
+          <w:sz w:val="20"/>
+          <w:szCs w:val="20"/>
+          <w:shd w:val="clear" w:color="auto" w:fill="FFFFFF"/>
+        </w:rPr>
+        <w:t>GROUP</w:t>
+      </w:r>
+      <w:r>
+        <w:rPr>
+          <w:rFonts w:ascii="Consolas" w:hAnsi="Consolas"/>
+          <w:color w:val="444444"/>
+          <w:sz w:val="20"/>
+          <w:szCs w:val="20"/>
+          <w:shd w:val="clear" w:color="auto" w:fill="FFFFFF"/>
+        </w:rPr>
+        <w:t> </w:t>
+      </w:r>
+      <w:r>
+        <w:rPr>
+          <w:rStyle w:val="cm-keyword"/>
+          <w:rFonts w:ascii="Consolas" w:hAnsi="Consolas"/>
+          <w:color w:val="990099"/>
+          <w:sz w:val="20"/>
+          <w:szCs w:val="20"/>
+          <w:shd w:val="clear" w:color="auto" w:fill="FFFFFF"/>
+        </w:rPr>
+        <w:t>BY</w:t>
+      </w:r>
+      <w:r>
+        <w:rPr>
+          <w:rFonts w:ascii="Consolas" w:hAnsi="Consolas"/>
+          <w:color w:val="444444"/>
+          <w:sz w:val="20"/>
+          <w:szCs w:val="20"/>
+          <w:shd w:val="clear" w:color="auto" w:fill="FFFFFF"/>
+        </w:rPr>
+        <w:t> id_stanowiska </w:t>
+      </w:r>
+      <w:r>
+        <w:rPr>
+          <w:rStyle w:val="cm-keyword"/>
+          <w:rFonts w:ascii="Consolas" w:hAnsi="Consolas"/>
+          <w:color w:val="990099"/>
+          <w:sz w:val="20"/>
+          <w:szCs w:val="20"/>
+          <w:shd w:val="clear" w:color="auto" w:fill="FFFFFF"/>
+        </w:rPr>
+        <w:t>ORDER</w:t>
+      </w:r>
+      <w:r>
+        <w:rPr>
+          <w:rFonts w:ascii="Consolas" w:hAnsi="Consolas"/>
+          <w:color w:val="444444"/>
+          <w:sz w:val="20"/>
+          <w:szCs w:val="20"/>
+          <w:shd w:val="clear" w:color="auto" w:fill="FFFFFF"/>
+        </w:rPr>
+        <w:t> </w:t>
+      </w:r>
+      <w:r>
+        <w:rPr>
+          <w:rStyle w:val="cm-keyword"/>
+          <w:rFonts w:ascii="Consolas" w:hAnsi="Consolas"/>
+          <w:color w:val="990099"/>
+          <w:sz w:val="20"/>
+          <w:szCs w:val="20"/>
+          <w:shd w:val="clear" w:color="auto" w:fill="FFFFFF"/>
+        </w:rPr>
+        <w:t>BY</w:t>
+      </w:r>
+      <w:r>
+        <w:rPr>
+          <w:rFonts w:ascii="Consolas" w:hAnsi="Consolas"/>
+          <w:color w:val="444444"/>
+          <w:sz w:val="20"/>
+          <w:szCs w:val="20"/>
+          <w:shd w:val="clear" w:color="auto" w:fill="FFFFFF"/>
+        </w:rPr>
+        <w:t> </w:t>
+      </w:r>
+      <w:r>
+        <w:rPr>
+          <w:rStyle w:val="cm-keyword"/>
+          <w:rFonts w:ascii="Consolas" w:hAnsi="Consolas"/>
+          <w:color w:val="990099"/>
+          <w:sz w:val="20"/>
+          <w:szCs w:val="20"/>
+          <w:shd w:val="clear" w:color="auto" w:fill="FFFFFF"/>
+        </w:rPr>
+        <w:t>COUNT</w:t>
+      </w:r>
+      <w:r>
+        <w:rPr>
+          <w:rStyle w:val="cm-bracket"/>
+          <w:rFonts w:ascii="Consolas" w:hAnsi="Consolas"/>
+          <w:color w:val="444444"/>
+          <w:sz w:val="20"/>
+          <w:szCs w:val="20"/>
+          <w:shd w:val="clear" w:color="auto" w:fill="FFFFFF"/>
+        </w:rPr>
+        <w:t>(</w:t>
+      </w:r>
+      <w:r>
+        <w:rPr>
+          <w:rFonts w:ascii="Consolas" w:hAnsi="Consolas"/>
+          <w:color w:val="444444"/>
+          <w:sz w:val="20"/>
+          <w:szCs w:val="20"/>
+          <w:shd w:val="clear" w:color="auto" w:fill="FFFFFF"/>
+        </w:rPr>
+        <w:t>id_stanowiska</w:t>
+      </w:r>
+      <w:r>
+        <w:rPr>
+          <w:rStyle w:val="cm-bracket"/>
+          <w:rFonts w:ascii="Consolas" w:hAnsi="Consolas"/>
+          <w:color w:val="444444"/>
+          <w:sz w:val="20"/>
+          <w:szCs w:val="20"/>
+          <w:shd w:val="clear" w:color="auto" w:fill="FFFFFF"/>
+        </w:rPr>
+        <w:t>)</w:t>
+      </w:r>
+      <w:r>
+        <w:rPr>
+          <w:rFonts w:ascii="Consolas" w:hAnsi="Consolas"/>
+          <w:color w:val="444444"/>
+          <w:sz w:val="20"/>
+          <w:szCs w:val="20"/>
+          <w:shd w:val="clear" w:color="auto" w:fill="FFFFFF"/>
+        </w:rPr>
+        <w:t> </w:t>
+      </w:r>
+      <w:r>
+        <w:rPr>
+          <w:rStyle w:val="cm-keyword"/>
+          <w:rFonts w:ascii="Consolas" w:hAnsi="Consolas"/>
+          <w:color w:val="990099"/>
+          <w:sz w:val="20"/>
+          <w:szCs w:val="20"/>
+          <w:shd w:val="clear" w:color="auto" w:fill="FFFFFF"/>
+        </w:rPr>
+        <w:t>ASC</w:t>
+      </w:r>
+      <w:r>
+        <w:rPr>
+          <w:rStyle w:val="cm-punctuation"/>
+          <w:rFonts w:ascii="Consolas" w:hAnsi="Consolas"/>
+          <w:color w:val="444444"/>
+          <w:sz w:val="20"/>
+          <w:szCs w:val="20"/>
+          <w:shd w:val="clear" w:color="auto" w:fill="FFFFFF"/>
+        </w:rPr>
+        <w:t>;</w:t>
+      </w:r>
     </w:p>
     <w:p>
       <w:pPr>

--- a/Zadania sql222222.docx
+++ b/Zadania sql222222.docx
@@ -476,7 +476,29 @@
           <w:szCs w:val="20"/>
           <w:shd w:val="clear" w:color="auto" w:fill="E5E5E5"/>
         </w:rPr>
-        <w:t> ksiazki </w:t>
+        <w:t> </w:t>
+      </w:r>
+      <w:proofErr w:type="spellStart"/>
+      <w:r>
+        <w:rPr>
+          <w:rFonts w:ascii="Courier New" w:hAnsi="Courier New" w:cs="Courier New"/>
+          <w:color w:val="444444"/>
+          <w:sz w:val="20"/>
+          <w:szCs w:val="20"/>
+          <w:shd w:val="clear" w:color="auto" w:fill="E5E5E5"/>
+        </w:rPr>
+        <w:t>ksiazki</w:t>
+      </w:r>
+      <w:proofErr w:type="spellEnd"/>
+      <w:r>
+        <w:rPr>
+          <w:rFonts w:ascii="Courier New" w:hAnsi="Courier New" w:cs="Courier New"/>
+          <w:color w:val="444444"/>
+          <w:sz w:val="20"/>
+          <w:szCs w:val="20"/>
+          <w:shd w:val="clear" w:color="auto" w:fill="E5E5E5"/>
+        </w:rPr>
+        <w:t> </w:t>
       </w:r>
       <w:r>
         <w:rPr>
@@ -1045,7 +1067,29 @@
           <w:szCs w:val="20"/>
           <w:shd w:val="clear" w:color="auto" w:fill="FFFFFF"/>
         </w:rPr>
-        <w:t> id_autora </w:t>
+        <w:t> </w:t>
+      </w:r>
+      <w:proofErr w:type="spellStart"/>
+      <w:r>
+        <w:rPr>
+          <w:rFonts w:ascii="Consolas" w:hAnsi="Consolas"/>
+          <w:color w:val="444444"/>
+          <w:sz w:val="20"/>
+          <w:szCs w:val="20"/>
+          <w:shd w:val="clear" w:color="auto" w:fill="FFFFFF"/>
+        </w:rPr>
+        <w:t>id_autora</w:t>
+      </w:r>
+      <w:proofErr w:type="spellEnd"/>
+      <w:r>
+        <w:rPr>
+          <w:rFonts w:ascii="Consolas" w:hAnsi="Consolas"/>
+          <w:color w:val="444444"/>
+          <w:sz w:val="20"/>
+          <w:szCs w:val="20"/>
+          <w:shd w:val="clear" w:color="auto" w:fill="FFFFFF"/>
+        </w:rPr>
+        <w:t> </w:t>
       </w:r>
       <w:r>
         <w:rPr>
@@ -2542,7 +2586,29 @@
           <w:szCs w:val="20"/>
           <w:shd w:val="clear" w:color="auto" w:fill="FFFFFF"/>
         </w:rPr>
-        <w:t> sprzedaz </w:t>
+        <w:t> </w:t>
+      </w:r>
+      <w:proofErr w:type="spellStart"/>
+      <w:r>
+        <w:rPr>
+          <w:rFonts w:ascii="Consolas" w:hAnsi="Consolas"/>
+          <w:color w:val="444444"/>
+          <w:sz w:val="20"/>
+          <w:szCs w:val="20"/>
+          <w:shd w:val="clear" w:color="auto" w:fill="FFFFFF"/>
+        </w:rPr>
+        <w:t>sprzedaz</w:t>
+      </w:r>
+      <w:proofErr w:type="spellEnd"/>
+      <w:r>
+        <w:rPr>
+          <w:rFonts w:ascii="Consolas" w:hAnsi="Consolas"/>
+          <w:color w:val="444444"/>
+          <w:sz w:val="20"/>
+          <w:szCs w:val="20"/>
+          <w:shd w:val="clear" w:color="auto" w:fill="FFFFFF"/>
+        </w:rPr>
+        <w:t> </w:t>
       </w:r>
       <w:r>
         <w:rPr>
@@ -2792,7 +2858,29 @@
           <w:szCs w:val="20"/>
           <w:shd w:val="clear" w:color="auto" w:fill="FFFFFF"/>
         </w:rPr>
-        <w:t> sprzedaz </w:t>
+        <w:t> </w:t>
+      </w:r>
+      <w:proofErr w:type="spellStart"/>
+      <w:r>
+        <w:rPr>
+          <w:rFonts w:ascii="Consolas" w:hAnsi="Consolas"/>
+          <w:color w:val="444444"/>
+          <w:sz w:val="20"/>
+          <w:szCs w:val="20"/>
+          <w:shd w:val="clear" w:color="auto" w:fill="FFFFFF"/>
+        </w:rPr>
+        <w:t>sprzedaz</w:t>
+      </w:r>
+      <w:proofErr w:type="spellEnd"/>
+      <w:r>
+        <w:rPr>
+          <w:rFonts w:ascii="Consolas" w:hAnsi="Consolas"/>
+          <w:color w:val="444444"/>
+          <w:sz w:val="20"/>
+          <w:szCs w:val="20"/>
+          <w:shd w:val="clear" w:color="auto" w:fill="FFFFFF"/>
+        </w:rPr>
+        <w:t> </w:t>
       </w:r>
       <w:r>
         <w:rPr>
@@ -3076,29 +3164,7 @@
           <w:szCs w:val="20"/>
           <w:shd w:val="clear" w:color="auto" w:fill="E5E5E5"/>
         </w:rPr>
-        <w:t> </w:t>
-      </w:r>
-      <w:proofErr w:type="spellStart"/>
-      <w:r>
-        <w:rPr>
-          <w:rFonts w:ascii="Courier New" w:hAnsi="Courier New" w:cs="Courier New"/>
-          <w:color w:val="444444"/>
-          <w:sz w:val="20"/>
-          <w:szCs w:val="20"/>
-          <w:shd w:val="clear" w:color="auto" w:fill="E5E5E5"/>
-        </w:rPr>
-        <w:t>sprzedaz</w:t>
-      </w:r>
-      <w:proofErr w:type="spellEnd"/>
-      <w:r>
-        <w:rPr>
-          <w:rFonts w:ascii="Courier New" w:hAnsi="Courier New" w:cs="Courier New"/>
-          <w:color w:val="444444"/>
-          <w:sz w:val="20"/>
-          <w:szCs w:val="20"/>
-          <w:shd w:val="clear" w:color="auto" w:fill="E5E5E5"/>
-        </w:rPr>
-        <w:t> </w:t>
+        <w:t> sprzedaz </w:t>
       </w:r>
       <w:r>
         <w:rPr>
@@ -3140,20 +3206,8 @@
           <w:szCs w:val="20"/>
           <w:shd w:val="clear" w:color="auto" w:fill="E5E5E5"/>
         </w:rPr>
-        <w:t> </w:t>
-      </w:r>
-      <w:proofErr w:type="spellStart"/>
-      <w:r>
-        <w:rPr>
-          <w:rFonts w:ascii="Courier New" w:hAnsi="Courier New" w:cs="Courier New"/>
-          <w:color w:val="444444"/>
-          <w:sz w:val="20"/>
-          <w:szCs w:val="20"/>
-          <w:shd w:val="clear" w:color="auto" w:fill="E5E5E5"/>
-        </w:rPr>
-        <w:t>id_czytelnika</w:t>
-      </w:r>
-      <w:proofErr w:type="spellEnd"/>
+        <w:t> id_czytelnika</w:t>
+      </w:r>
       <w:r>
         <w:rPr>
           <w:rStyle w:val="cm-punctuation"/>
@@ -3346,6 +3400,4409 @@
           <w:szCs w:val="20"/>
           <w:shd w:val="clear" w:color="auto" w:fill="FFFFFF"/>
         </w:rPr>
+        <w:t> </w:t>
+      </w:r>
+      <w:proofErr w:type="spellStart"/>
+      <w:r>
+        <w:rPr>
+          <w:rFonts w:ascii="Consolas" w:hAnsi="Consolas"/>
+          <w:color w:val="444444"/>
+          <w:sz w:val="20"/>
+          <w:szCs w:val="20"/>
+          <w:shd w:val="clear" w:color="auto" w:fill="FFFFFF"/>
+        </w:rPr>
+        <w:t>id_ksiazki</w:t>
+      </w:r>
+      <w:proofErr w:type="spellEnd"/>
+      <w:r>
+        <w:rPr>
+          <w:rFonts w:ascii="Consolas" w:hAnsi="Consolas"/>
+          <w:color w:val="444444"/>
+          <w:sz w:val="20"/>
+          <w:szCs w:val="20"/>
+          <w:shd w:val="clear" w:color="auto" w:fill="FFFFFF"/>
+        </w:rPr>
+        <w:t> </w:t>
+      </w:r>
+      <w:r>
+        <w:rPr>
+          <w:rStyle w:val="cm-keyword"/>
+          <w:rFonts w:ascii="Consolas" w:hAnsi="Consolas"/>
+          <w:color w:val="990099"/>
+          <w:sz w:val="20"/>
+          <w:szCs w:val="20"/>
+          <w:shd w:val="clear" w:color="auto" w:fill="FFFFFF"/>
+        </w:rPr>
+        <w:t>HAVING</w:t>
+      </w:r>
+      <w:r>
+        <w:rPr>
+          <w:rFonts w:ascii="Consolas" w:hAnsi="Consolas"/>
+          <w:color w:val="444444"/>
+          <w:sz w:val="20"/>
+          <w:szCs w:val="20"/>
+          <w:shd w:val="clear" w:color="auto" w:fill="FFFFFF"/>
+        </w:rPr>
+        <w:t> </w:t>
+      </w:r>
+      <w:r>
+        <w:rPr>
+          <w:rStyle w:val="cm-keyword"/>
+          <w:rFonts w:ascii="Consolas" w:hAnsi="Consolas"/>
+          <w:color w:val="990099"/>
+          <w:sz w:val="20"/>
+          <w:szCs w:val="20"/>
+          <w:shd w:val="clear" w:color="auto" w:fill="FFFFFF"/>
+        </w:rPr>
+        <w:t>COUNT</w:t>
+      </w:r>
+      <w:r>
+        <w:rPr>
+          <w:rStyle w:val="cm-bracket"/>
+          <w:rFonts w:ascii="Consolas" w:hAnsi="Consolas"/>
+          <w:color w:val="444444"/>
+          <w:sz w:val="20"/>
+          <w:szCs w:val="20"/>
+          <w:shd w:val="clear" w:color="auto" w:fill="FFFFFF"/>
+        </w:rPr>
+        <w:t>(</w:t>
+      </w:r>
+      <w:proofErr w:type="spellStart"/>
+      <w:r>
+        <w:rPr>
+          <w:rFonts w:ascii="Consolas" w:hAnsi="Consolas"/>
+          <w:color w:val="444444"/>
+          <w:sz w:val="20"/>
+          <w:szCs w:val="20"/>
+          <w:shd w:val="clear" w:color="auto" w:fill="FFFFFF"/>
+        </w:rPr>
+        <w:t>id_czytelnika</w:t>
+      </w:r>
+      <w:proofErr w:type="spellEnd"/>
+      <w:r>
+        <w:rPr>
+          <w:rStyle w:val="cm-bracket"/>
+          <w:rFonts w:ascii="Consolas" w:hAnsi="Consolas"/>
+          <w:color w:val="444444"/>
+          <w:sz w:val="20"/>
+          <w:szCs w:val="20"/>
+          <w:shd w:val="clear" w:color="auto" w:fill="FFFFFF"/>
+        </w:rPr>
+        <w:t>)</w:t>
+      </w:r>
+      <w:r>
+        <w:rPr>
+          <w:rFonts w:ascii="Consolas" w:hAnsi="Consolas"/>
+          <w:color w:val="444444"/>
+          <w:sz w:val="20"/>
+          <w:szCs w:val="20"/>
+          <w:shd w:val="clear" w:color="auto" w:fill="FFFFFF"/>
+        </w:rPr>
+        <w:t> </w:t>
+      </w:r>
+      <w:r>
+        <w:rPr>
+          <w:rStyle w:val="cm-operator"/>
+          <w:rFonts w:ascii="Consolas" w:hAnsi="Consolas"/>
+          <w:color w:val="FF00FF"/>
+          <w:sz w:val="20"/>
+          <w:szCs w:val="20"/>
+          <w:shd w:val="clear" w:color="auto" w:fill="FFFFFF"/>
+        </w:rPr>
+        <w:t>&gt;</w:t>
+      </w:r>
+      <w:r>
+        <w:rPr>
+          <w:rFonts w:ascii="Consolas" w:hAnsi="Consolas"/>
+          <w:color w:val="444444"/>
+          <w:sz w:val="20"/>
+          <w:szCs w:val="20"/>
+          <w:shd w:val="clear" w:color="auto" w:fill="FFFFFF"/>
+        </w:rPr>
+        <w:t> </w:t>
+      </w:r>
+      <w:r>
+        <w:rPr>
+          <w:rStyle w:val="cm-number"/>
+          <w:rFonts w:ascii="Consolas" w:hAnsi="Consolas"/>
+          <w:color w:val="008080"/>
+          <w:sz w:val="20"/>
+          <w:szCs w:val="20"/>
+          <w:shd w:val="clear" w:color="auto" w:fill="FFFFFF"/>
+        </w:rPr>
+        <w:t>3</w:t>
+      </w:r>
+      <w:r>
+        <w:rPr>
+          <w:rStyle w:val="cm-punctuation"/>
+          <w:rFonts w:ascii="Consolas" w:hAnsi="Consolas"/>
+          <w:color w:val="444444"/>
+          <w:sz w:val="20"/>
+          <w:szCs w:val="20"/>
+          <w:shd w:val="clear" w:color="auto" w:fill="FFFFFF"/>
+        </w:rPr>
+        <w:t>;</w:t>
+      </w:r>
+    </w:p>
+    <w:p>
+      <w:pPr>
+        <w:ind w:left="360"/>
+      </w:pPr>
+    </w:p>
+    <w:p>
+      <w:pPr>
+        <w:ind w:left="360"/>
+      </w:pPr>
+    </w:p>
+    <w:p>
+      <w:pPr>
+        <w:ind w:left="360"/>
+      </w:pPr>
+    </w:p>
+    <w:p>
+      <w:pPr>
+        <w:ind w:left="360"/>
+      </w:pPr>
+      <w:r>
+        <w:t>13</w:t>
+      </w:r>
+    </w:p>
+    <w:p>
+      <w:pPr>
+        <w:ind w:left="360"/>
+      </w:pPr>
+    </w:p>
+    <w:p>
+      <w:pPr>
+        <w:ind w:left="360"/>
+      </w:pPr>
+    </w:p>
+    <w:p>
+      <w:pPr>
+        <w:ind w:left="360"/>
+        <w:rPr>
+          <w:rStyle w:val="cm-punctuation"/>
+          <w:rFonts w:ascii="Consolas" w:hAnsi="Consolas"/>
+          <w:color w:val="444444"/>
+          <w:sz w:val="20"/>
+          <w:szCs w:val="20"/>
+          <w:shd w:val="clear" w:color="auto" w:fill="FFFFFF"/>
+        </w:rPr>
+      </w:pPr>
+      <w:r>
+        <w:rPr>
+          <w:rStyle w:val="cm-keyword"/>
+          <w:rFonts w:ascii="Consolas" w:hAnsi="Consolas"/>
+          <w:color w:val="990099"/>
+          <w:sz w:val="20"/>
+          <w:szCs w:val="20"/>
+          <w:shd w:val="clear" w:color="auto" w:fill="FFFFFF"/>
+        </w:rPr>
+        <w:t>SELECT</w:t>
+      </w:r>
+      <w:r>
+        <w:rPr>
+          <w:rFonts w:ascii="Consolas" w:hAnsi="Consolas"/>
+          <w:color w:val="444444"/>
+          <w:sz w:val="20"/>
+          <w:szCs w:val="20"/>
+          <w:shd w:val="clear" w:color="auto" w:fill="FFFFFF"/>
+        </w:rPr>
+        <w:t> </w:t>
+      </w:r>
+      <w:r>
+        <w:rPr>
+          <w:rStyle w:val="cm-keyword"/>
+          <w:rFonts w:ascii="Consolas" w:hAnsi="Consolas"/>
+          <w:color w:val="990099"/>
+          <w:sz w:val="20"/>
+          <w:szCs w:val="20"/>
+          <w:shd w:val="clear" w:color="auto" w:fill="FFFFFF"/>
+        </w:rPr>
+        <w:t>COUNT</w:t>
+      </w:r>
+      <w:r>
+        <w:rPr>
+          <w:rStyle w:val="cm-bracket"/>
+          <w:rFonts w:ascii="Consolas" w:hAnsi="Consolas"/>
+          <w:color w:val="444444"/>
+          <w:sz w:val="20"/>
+          <w:szCs w:val="20"/>
+          <w:shd w:val="clear" w:color="auto" w:fill="FFFFFF"/>
+        </w:rPr>
+        <w:t>(</w:t>
+      </w:r>
+      <w:r>
+        <w:rPr>
+          <w:rFonts w:ascii="Consolas" w:hAnsi="Consolas"/>
+          <w:color w:val="444444"/>
+          <w:sz w:val="20"/>
+          <w:szCs w:val="20"/>
+          <w:shd w:val="clear" w:color="auto" w:fill="FFFFFF"/>
+        </w:rPr>
+        <w:t>id_czytelnika</w:t>
+      </w:r>
+      <w:r>
+        <w:rPr>
+          <w:rStyle w:val="cm-bracket"/>
+          <w:rFonts w:ascii="Consolas" w:hAnsi="Consolas"/>
+          <w:color w:val="444444"/>
+          <w:sz w:val="20"/>
+          <w:szCs w:val="20"/>
+          <w:shd w:val="clear" w:color="auto" w:fill="FFFFFF"/>
+        </w:rPr>
+        <w:t>)</w:t>
+      </w:r>
+      <w:r>
+        <w:rPr>
+          <w:rFonts w:ascii="Consolas" w:hAnsi="Consolas"/>
+          <w:color w:val="444444"/>
+          <w:sz w:val="20"/>
+          <w:szCs w:val="20"/>
+          <w:shd w:val="clear" w:color="auto" w:fill="FFFFFF"/>
+        </w:rPr>
+        <w:t> </w:t>
+      </w:r>
+      <w:r>
+        <w:rPr>
+          <w:rStyle w:val="cm-keyword"/>
+          <w:rFonts w:ascii="Consolas" w:hAnsi="Consolas"/>
+          <w:color w:val="990099"/>
+          <w:sz w:val="20"/>
+          <w:szCs w:val="20"/>
+          <w:shd w:val="clear" w:color="auto" w:fill="FFFFFF"/>
+        </w:rPr>
+        <w:t>FROM</w:t>
+      </w:r>
+      <w:r>
+        <w:rPr>
+          <w:rFonts w:ascii="Consolas" w:hAnsi="Consolas"/>
+          <w:color w:val="444444"/>
+          <w:sz w:val="20"/>
+          <w:szCs w:val="20"/>
+          <w:shd w:val="clear" w:color="auto" w:fill="FFFFFF"/>
+        </w:rPr>
+        <w:t> wypozyczenia </w:t>
+      </w:r>
+      <w:r>
+        <w:rPr>
+          <w:rStyle w:val="cm-keyword"/>
+          <w:rFonts w:ascii="Consolas" w:hAnsi="Consolas"/>
+          <w:color w:val="990099"/>
+          <w:sz w:val="20"/>
+          <w:szCs w:val="20"/>
+          <w:shd w:val="clear" w:color="auto" w:fill="FFFFFF"/>
+        </w:rPr>
+        <w:t>GROUP</w:t>
+      </w:r>
+      <w:r>
+        <w:rPr>
+          <w:rFonts w:ascii="Consolas" w:hAnsi="Consolas"/>
+          <w:color w:val="444444"/>
+          <w:sz w:val="20"/>
+          <w:szCs w:val="20"/>
+          <w:shd w:val="clear" w:color="auto" w:fill="FFFFFF"/>
+        </w:rPr>
+        <w:t> </w:t>
+      </w:r>
+      <w:r>
+        <w:rPr>
+          <w:rStyle w:val="cm-keyword"/>
+          <w:rFonts w:ascii="Consolas" w:hAnsi="Consolas"/>
+          <w:color w:val="990099"/>
+          <w:sz w:val="20"/>
+          <w:szCs w:val="20"/>
+          <w:shd w:val="clear" w:color="auto" w:fill="FFFFFF"/>
+        </w:rPr>
+        <w:t>BY</w:t>
+      </w:r>
+      <w:r>
+        <w:rPr>
+          <w:rFonts w:ascii="Consolas" w:hAnsi="Consolas"/>
+          <w:color w:val="444444"/>
+          <w:sz w:val="20"/>
+          <w:szCs w:val="20"/>
+          <w:shd w:val="clear" w:color="auto" w:fill="FFFFFF"/>
+        </w:rPr>
+        <w:t> </w:t>
+      </w:r>
+      <w:proofErr w:type="spellStart"/>
+      <w:r>
+        <w:rPr>
+          <w:rFonts w:ascii="Consolas" w:hAnsi="Consolas"/>
+          <w:color w:val="444444"/>
+          <w:sz w:val="20"/>
+          <w:szCs w:val="20"/>
+          <w:shd w:val="clear" w:color="auto" w:fill="FFFFFF"/>
+        </w:rPr>
+        <w:t>id_czytelnika</w:t>
+      </w:r>
+      <w:proofErr w:type="spellEnd"/>
+      <w:r>
+        <w:rPr>
+          <w:rFonts w:ascii="Consolas" w:hAnsi="Consolas"/>
+          <w:color w:val="444444"/>
+          <w:sz w:val="20"/>
+          <w:szCs w:val="20"/>
+          <w:shd w:val="clear" w:color="auto" w:fill="FFFFFF"/>
+        </w:rPr>
+        <w:t> </w:t>
+      </w:r>
+      <w:r>
+        <w:rPr>
+          <w:rStyle w:val="cm-keyword"/>
+          <w:rFonts w:ascii="Consolas" w:hAnsi="Consolas"/>
+          <w:color w:val="990099"/>
+          <w:sz w:val="20"/>
+          <w:szCs w:val="20"/>
+          <w:shd w:val="clear" w:color="auto" w:fill="FFFFFF"/>
+        </w:rPr>
+        <w:t>ORDER</w:t>
+      </w:r>
+      <w:r>
+        <w:rPr>
+          <w:rFonts w:ascii="Consolas" w:hAnsi="Consolas"/>
+          <w:color w:val="444444"/>
+          <w:sz w:val="20"/>
+          <w:szCs w:val="20"/>
+          <w:shd w:val="clear" w:color="auto" w:fill="FFFFFF"/>
+        </w:rPr>
+        <w:t> </w:t>
+      </w:r>
+      <w:r>
+        <w:rPr>
+          <w:rStyle w:val="cm-keyword"/>
+          <w:rFonts w:ascii="Consolas" w:hAnsi="Consolas"/>
+          <w:color w:val="990099"/>
+          <w:sz w:val="20"/>
+          <w:szCs w:val="20"/>
+          <w:shd w:val="clear" w:color="auto" w:fill="FFFFFF"/>
+        </w:rPr>
+        <w:t>BY</w:t>
+      </w:r>
+      <w:r>
+        <w:rPr>
+          <w:rFonts w:ascii="Consolas" w:hAnsi="Consolas"/>
+          <w:color w:val="444444"/>
+          <w:sz w:val="20"/>
+          <w:szCs w:val="20"/>
+          <w:shd w:val="clear" w:color="auto" w:fill="FFFFFF"/>
+        </w:rPr>
+        <w:t> </w:t>
+      </w:r>
+      <w:proofErr w:type="spellStart"/>
+      <w:r>
+        <w:rPr>
+          <w:rFonts w:ascii="Consolas" w:hAnsi="Consolas"/>
+          <w:color w:val="444444"/>
+          <w:sz w:val="20"/>
+          <w:szCs w:val="20"/>
+          <w:shd w:val="clear" w:color="auto" w:fill="FFFFFF"/>
+        </w:rPr>
+        <w:t>id_czytelnika</w:t>
+      </w:r>
+      <w:proofErr w:type="spellEnd"/>
+      <w:r>
+        <w:rPr>
+          <w:rFonts w:ascii="Consolas" w:hAnsi="Consolas"/>
+          <w:color w:val="444444"/>
+          <w:sz w:val="20"/>
+          <w:szCs w:val="20"/>
+          <w:shd w:val="clear" w:color="auto" w:fill="FFFFFF"/>
+        </w:rPr>
+        <w:t> </w:t>
+      </w:r>
+      <w:r>
+        <w:rPr>
+          <w:rStyle w:val="cm-keyword"/>
+          <w:rFonts w:ascii="Consolas" w:hAnsi="Consolas"/>
+          <w:color w:val="990099"/>
+          <w:sz w:val="20"/>
+          <w:szCs w:val="20"/>
+          <w:shd w:val="clear" w:color="auto" w:fill="FFFFFF"/>
+        </w:rPr>
+        <w:t>DESC</w:t>
+      </w:r>
+      <w:r>
+        <w:rPr>
+          <w:rStyle w:val="cm-punctuation"/>
+          <w:rFonts w:ascii="Consolas" w:hAnsi="Consolas"/>
+          <w:color w:val="444444"/>
+          <w:sz w:val="20"/>
+          <w:szCs w:val="20"/>
+          <w:shd w:val="clear" w:color="auto" w:fill="FFFFFF"/>
+        </w:rPr>
+        <w:t>;</w:t>
+      </w:r>
+    </w:p>
+    <w:p>
+      <w:pPr>
+        <w:ind w:left="360"/>
+      </w:pPr>
+    </w:p>
+    <w:p>
+      <w:pPr>
+        <w:ind w:left="360"/>
+      </w:pPr>
+      <w:r>
+        <w:t>14</w:t>
+      </w:r>
+    </w:p>
+    <w:p>
+      <w:pPr>
+        <w:ind w:left="360"/>
+      </w:pPr>
+    </w:p>
+    <w:p>
+      <w:pPr>
+        <w:ind w:left="360"/>
+        <w:rPr>
+          <w:rStyle w:val="cm-punctuation"/>
+          <w:rFonts w:ascii="Consolas" w:hAnsi="Consolas"/>
+          <w:color w:val="444444"/>
+          <w:sz w:val="20"/>
+          <w:szCs w:val="20"/>
+          <w:shd w:val="clear" w:color="auto" w:fill="FFFFFF"/>
+        </w:rPr>
+      </w:pPr>
+      <w:r>
+        <w:rPr>
+          <w:rStyle w:val="cm-keyword"/>
+          <w:rFonts w:ascii="Consolas" w:hAnsi="Consolas"/>
+          <w:color w:val="990099"/>
+          <w:sz w:val="20"/>
+          <w:szCs w:val="20"/>
+          <w:shd w:val="clear" w:color="auto" w:fill="FFFFFF"/>
+        </w:rPr>
+        <w:t>SELECT</w:t>
+      </w:r>
+      <w:r>
+        <w:rPr>
+          <w:rFonts w:ascii="Consolas" w:hAnsi="Consolas"/>
+          <w:color w:val="444444"/>
+          <w:sz w:val="20"/>
+          <w:szCs w:val="20"/>
+          <w:shd w:val="clear" w:color="auto" w:fill="FFFFFF"/>
+        </w:rPr>
+        <w:t> </w:t>
+      </w:r>
+      <w:r>
+        <w:rPr>
+          <w:rStyle w:val="cm-operator"/>
+          <w:rFonts w:ascii="Consolas" w:hAnsi="Consolas"/>
+          <w:color w:val="FF00FF"/>
+          <w:sz w:val="20"/>
+          <w:szCs w:val="20"/>
+          <w:shd w:val="clear" w:color="auto" w:fill="FFFFFF"/>
+        </w:rPr>
+        <w:t>*</w:t>
+      </w:r>
+      <w:r>
+        <w:rPr>
+          <w:rStyle w:val="cm-punctuation"/>
+          <w:rFonts w:ascii="Consolas" w:hAnsi="Consolas"/>
+          <w:color w:val="444444"/>
+          <w:sz w:val="20"/>
+          <w:szCs w:val="20"/>
+          <w:shd w:val="clear" w:color="auto" w:fill="FFFFFF"/>
+        </w:rPr>
+        <w:t>,</w:t>
+      </w:r>
+      <w:r>
+        <w:rPr>
+          <w:rFonts w:ascii="Consolas" w:hAnsi="Consolas"/>
+          <w:color w:val="444444"/>
+          <w:sz w:val="20"/>
+          <w:szCs w:val="20"/>
+          <w:shd w:val="clear" w:color="auto" w:fill="FFFFFF"/>
+        </w:rPr>
+        <w:t> </w:t>
+      </w:r>
+      <w:r>
+        <w:rPr>
+          <w:rStyle w:val="cm-keyword"/>
+          <w:rFonts w:ascii="Consolas" w:hAnsi="Consolas"/>
+          <w:color w:val="990099"/>
+          <w:sz w:val="20"/>
+          <w:szCs w:val="20"/>
+          <w:shd w:val="clear" w:color="auto" w:fill="FFFFFF"/>
+        </w:rPr>
+        <w:t>COUNT</w:t>
+      </w:r>
+      <w:r>
+        <w:rPr>
+          <w:rStyle w:val="cm-bracket"/>
+          <w:rFonts w:ascii="Consolas" w:hAnsi="Consolas"/>
+          <w:color w:val="444444"/>
+          <w:sz w:val="20"/>
+          <w:szCs w:val="20"/>
+          <w:shd w:val="clear" w:color="auto" w:fill="FFFFFF"/>
+        </w:rPr>
+        <w:t>(</w:t>
+      </w:r>
+      <w:r>
+        <w:rPr>
+          <w:rStyle w:val="cm-keyword"/>
+          <w:rFonts w:ascii="Consolas" w:hAnsi="Consolas"/>
+          <w:color w:val="990099"/>
+          <w:sz w:val="20"/>
+          <w:szCs w:val="20"/>
+          <w:shd w:val="clear" w:color="auto" w:fill="FFFFFF"/>
+        </w:rPr>
+        <w:t>DISTINCT</w:t>
+      </w:r>
+      <w:r>
+        <w:rPr>
+          <w:rStyle w:val="cm-bracket"/>
+          <w:rFonts w:ascii="Consolas" w:hAnsi="Consolas"/>
+          <w:color w:val="444444"/>
+          <w:sz w:val="20"/>
+          <w:szCs w:val="20"/>
+          <w:shd w:val="clear" w:color="auto" w:fill="FFFFFF"/>
+        </w:rPr>
+        <w:t>(</w:t>
+      </w:r>
+      <w:r>
+        <w:rPr>
+          <w:rFonts w:ascii="Consolas" w:hAnsi="Consolas"/>
+          <w:color w:val="444444"/>
+          <w:sz w:val="20"/>
+          <w:szCs w:val="20"/>
+          <w:shd w:val="clear" w:color="auto" w:fill="FFFFFF"/>
+        </w:rPr>
+        <w:t>id_ksiazki</w:t>
+      </w:r>
+      <w:r>
+        <w:rPr>
+          <w:rStyle w:val="cm-bracket"/>
+          <w:rFonts w:ascii="Consolas" w:hAnsi="Consolas"/>
+          <w:color w:val="444444"/>
+          <w:sz w:val="20"/>
+          <w:szCs w:val="20"/>
+          <w:shd w:val="clear" w:color="auto" w:fill="FFFFFF"/>
+        </w:rPr>
+        <w:t>))</w:t>
+      </w:r>
+      <w:r>
+        <w:rPr>
+          <w:rFonts w:ascii="Consolas" w:hAnsi="Consolas"/>
+          <w:color w:val="444444"/>
+          <w:sz w:val="20"/>
+          <w:szCs w:val="20"/>
+          <w:shd w:val="clear" w:color="auto" w:fill="FFFFFF"/>
+        </w:rPr>
+        <w:t> </w:t>
+      </w:r>
+      <w:r>
+        <w:rPr>
+          <w:rStyle w:val="cm-keyword"/>
+          <w:rFonts w:ascii="Consolas" w:hAnsi="Consolas"/>
+          <w:color w:val="990099"/>
+          <w:sz w:val="20"/>
+          <w:szCs w:val="20"/>
+          <w:shd w:val="clear" w:color="auto" w:fill="FFFFFF"/>
+        </w:rPr>
+        <w:t>FROM</w:t>
+      </w:r>
+      <w:r>
+        <w:rPr>
+          <w:rFonts w:ascii="Consolas" w:hAnsi="Consolas"/>
+          <w:color w:val="444444"/>
+          <w:sz w:val="20"/>
+          <w:szCs w:val="20"/>
+          <w:shd w:val="clear" w:color="auto" w:fill="FFFFFF"/>
+        </w:rPr>
+        <w:t> wypozyczenia </w:t>
+      </w:r>
+      <w:r>
+        <w:rPr>
+          <w:rStyle w:val="cm-keyword"/>
+          <w:rFonts w:ascii="Consolas" w:hAnsi="Consolas"/>
+          <w:color w:val="990099"/>
+          <w:sz w:val="20"/>
+          <w:szCs w:val="20"/>
+          <w:shd w:val="clear" w:color="auto" w:fill="FFFFFF"/>
+        </w:rPr>
+        <w:t>GROUP</w:t>
+      </w:r>
+      <w:r>
+        <w:rPr>
+          <w:rFonts w:ascii="Consolas" w:hAnsi="Consolas"/>
+          <w:color w:val="444444"/>
+          <w:sz w:val="20"/>
+          <w:szCs w:val="20"/>
+          <w:shd w:val="clear" w:color="auto" w:fill="FFFFFF"/>
+        </w:rPr>
+        <w:t> </w:t>
+      </w:r>
+      <w:r>
+        <w:rPr>
+          <w:rStyle w:val="cm-keyword"/>
+          <w:rFonts w:ascii="Consolas" w:hAnsi="Consolas"/>
+          <w:color w:val="990099"/>
+          <w:sz w:val="20"/>
+          <w:szCs w:val="20"/>
+          <w:shd w:val="clear" w:color="auto" w:fill="FFFFFF"/>
+        </w:rPr>
+        <w:t>BY</w:t>
+      </w:r>
+      <w:r>
+        <w:rPr>
+          <w:rFonts w:ascii="Consolas" w:hAnsi="Consolas"/>
+          <w:color w:val="444444"/>
+          <w:sz w:val="20"/>
+          <w:szCs w:val="20"/>
+          <w:shd w:val="clear" w:color="auto" w:fill="FFFFFF"/>
+        </w:rPr>
+        <w:t> </w:t>
+      </w:r>
+      <w:proofErr w:type="spellStart"/>
+      <w:r>
+        <w:rPr>
+          <w:rFonts w:ascii="Consolas" w:hAnsi="Consolas"/>
+          <w:color w:val="444444"/>
+          <w:sz w:val="20"/>
+          <w:szCs w:val="20"/>
+          <w:shd w:val="clear" w:color="auto" w:fill="FFFFFF"/>
+        </w:rPr>
+        <w:t>id_czytelnika</w:t>
+      </w:r>
+      <w:proofErr w:type="spellEnd"/>
+      <w:r>
+        <w:rPr>
+          <w:rFonts w:ascii="Consolas" w:hAnsi="Consolas"/>
+          <w:color w:val="444444"/>
+          <w:sz w:val="20"/>
+          <w:szCs w:val="20"/>
+          <w:shd w:val="clear" w:color="auto" w:fill="FFFFFF"/>
+        </w:rPr>
+        <w:t> </w:t>
+      </w:r>
+      <w:r>
+        <w:rPr>
+          <w:rStyle w:val="cm-keyword"/>
+          <w:rFonts w:ascii="Consolas" w:hAnsi="Consolas"/>
+          <w:color w:val="990099"/>
+          <w:sz w:val="20"/>
+          <w:szCs w:val="20"/>
+          <w:shd w:val="clear" w:color="auto" w:fill="FFFFFF"/>
+        </w:rPr>
+        <w:t>HAVING</w:t>
+      </w:r>
+      <w:r>
+        <w:rPr>
+          <w:rFonts w:ascii="Consolas" w:hAnsi="Consolas"/>
+          <w:color w:val="444444"/>
+          <w:sz w:val="20"/>
+          <w:szCs w:val="20"/>
+          <w:shd w:val="clear" w:color="auto" w:fill="FFFFFF"/>
+        </w:rPr>
+        <w:t> </w:t>
+      </w:r>
+      <w:r>
+        <w:rPr>
+          <w:rStyle w:val="cm-keyword"/>
+          <w:rFonts w:ascii="Consolas" w:hAnsi="Consolas"/>
+          <w:color w:val="990099"/>
+          <w:sz w:val="20"/>
+          <w:szCs w:val="20"/>
+          <w:shd w:val="clear" w:color="auto" w:fill="FFFFFF"/>
+        </w:rPr>
+        <w:t>COUNT</w:t>
+      </w:r>
+      <w:r>
+        <w:rPr>
+          <w:rStyle w:val="cm-bracket"/>
+          <w:rFonts w:ascii="Consolas" w:hAnsi="Consolas"/>
+          <w:color w:val="444444"/>
+          <w:sz w:val="20"/>
+          <w:szCs w:val="20"/>
+          <w:shd w:val="clear" w:color="auto" w:fill="FFFFFF"/>
+        </w:rPr>
+        <w:t>(</w:t>
+      </w:r>
+      <w:r>
+        <w:rPr>
+          <w:rStyle w:val="cm-keyword"/>
+          <w:rFonts w:ascii="Consolas" w:hAnsi="Consolas"/>
+          <w:color w:val="990099"/>
+          <w:sz w:val="20"/>
+          <w:szCs w:val="20"/>
+          <w:shd w:val="clear" w:color="auto" w:fill="FFFFFF"/>
+        </w:rPr>
+        <w:t>DISTINCT</w:t>
+      </w:r>
+      <w:r>
+        <w:rPr>
+          <w:rStyle w:val="cm-bracket"/>
+          <w:rFonts w:ascii="Consolas" w:hAnsi="Consolas"/>
+          <w:color w:val="444444"/>
+          <w:sz w:val="20"/>
+          <w:szCs w:val="20"/>
+          <w:shd w:val="clear" w:color="auto" w:fill="FFFFFF"/>
+        </w:rPr>
+        <w:t>(</w:t>
+      </w:r>
+      <w:proofErr w:type="spellStart"/>
+      <w:r>
+        <w:rPr>
+          <w:rFonts w:ascii="Consolas" w:hAnsi="Consolas"/>
+          <w:color w:val="444444"/>
+          <w:sz w:val="20"/>
+          <w:szCs w:val="20"/>
+          <w:shd w:val="clear" w:color="auto" w:fill="FFFFFF"/>
+        </w:rPr>
+        <w:t>id_ksiazki</w:t>
+      </w:r>
+      <w:proofErr w:type="spellEnd"/>
+      <w:r>
+        <w:rPr>
+          <w:rStyle w:val="cm-bracket"/>
+          <w:rFonts w:ascii="Consolas" w:hAnsi="Consolas"/>
+          <w:color w:val="444444"/>
+          <w:sz w:val="20"/>
+          <w:szCs w:val="20"/>
+          <w:shd w:val="clear" w:color="auto" w:fill="FFFFFF"/>
+        </w:rPr>
+        <w:t>))</w:t>
+      </w:r>
+      <w:r>
+        <w:rPr>
+          <w:rFonts w:ascii="Consolas" w:hAnsi="Consolas"/>
+          <w:color w:val="444444"/>
+          <w:sz w:val="20"/>
+          <w:szCs w:val="20"/>
+          <w:shd w:val="clear" w:color="auto" w:fill="FFFFFF"/>
+        </w:rPr>
+        <w:t> </w:t>
+      </w:r>
+      <w:r>
+        <w:rPr>
+          <w:rStyle w:val="cm-operator"/>
+          <w:rFonts w:ascii="Consolas" w:hAnsi="Consolas"/>
+          <w:color w:val="FF00FF"/>
+          <w:sz w:val="20"/>
+          <w:szCs w:val="20"/>
+          <w:shd w:val="clear" w:color="auto" w:fill="FFFFFF"/>
+        </w:rPr>
+        <w:t>&gt;</w:t>
+      </w:r>
+      <w:r>
+        <w:rPr>
+          <w:rFonts w:ascii="Consolas" w:hAnsi="Consolas"/>
+          <w:color w:val="444444"/>
+          <w:sz w:val="20"/>
+          <w:szCs w:val="20"/>
+          <w:shd w:val="clear" w:color="auto" w:fill="FFFFFF"/>
+        </w:rPr>
+        <w:t> </w:t>
+      </w:r>
+      <w:r>
+        <w:rPr>
+          <w:rStyle w:val="cm-number"/>
+          <w:rFonts w:ascii="Consolas" w:hAnsi="Consolas"/>
+          <w:color w:val="008080"/>
+          <w:sz w:val="20"/>
+          <w:szCs w:val="20"/>
+          <w:shd w:val="clear" w:color="auto" w:fill="FFFFFF"/>
+        </w:rPr>
+        <w:t>2</w:t>
+      </w:r>
+      <w:r>
+        <w:rPr>
+          <w:rStyle w:val="cm-punctuation"/>
+          <w:rFonts w:ascii="Consolas" w:hAnsi="Consolas"/>
+          <w:color w:val="444444"/>
+          <w:sz w:val="20"/>
+          <w:szCs w:val="20"/>
+          <w:shd w:val="clear" w:color="auto" w:fill="FFFFFF"/>
+        </w:rPr>
+        <w:t>;</w:t>
+      </w:r>
+    </w:p>
+    <w:p>
+      <w:pPr>
+        <w:ind w:left="360"/>
+      </w:pPr>
+    </w:p>
+    <w:p>
+      <w:pPr>
+        <w:ind w:left="360"/>
+      </w:pPr>
+    </w:p>
+    <w:p>
+      <w:pPr>
+        <w:ind w:left="360"/>
+      </w:pPr>
+    </w:p>
+    <w:p>
+      <w:pPr>
+        <w:ind w:left="360"/>
+      </w:pPr>
+      <w:r>
+        <w:t>15</w:t>
+      </w:r>
+    </w:p>
+    <w:p>
+      <w:pPr>
+        <w:ind w:left="360"/>
+      </w:pPr>
+    </w:p>
+    <w:p>
+      <w:pPr>
+        <w:ind w:left="360"/>
+        <w:rPr>
+          <w:rStyle w:val="cm-punctuation"/>
+          <w:rFonts w:ascii="Consolas" w:hAnsi="Consolas"/>
+          <w:color w:val="444444"/>
+          <w:sz w:val="20"/>
+          <w:szCs w:val="20"/>
+          <w:shd w:val="clear" w:color="auto" w:fill="FFFFFF"/>
+        </w:rPr>
+      </w:pPr>
+      <w:r>
+        <w:rPr>
+          <w:rStyle w:val="cm-keyword"/>
+          <w:rFonts w:ascii="Consolas" w:hAnsi="Consolas"/>
+          <w:color w:val="990099"/>
+          <w:sz w:val="20"/>
+          <w:szCs w:val="20"/>
+          <w:shd w:val="clear" w:color="auto" w:fill="FFFFFF"/>
+        </w:rPr>
+        <w:t>SELECT</w:t>
+      </w:r>
+      <w:r>
+        <w:rPr>
+          <w:rFonts w:ascii="Consolas" w:hAnsi="Consolas"/>
+          <w:color w:val="444444"/>
+          <w:sz w:val="20"/>
+          <w:szCs w:val="20"/>
+          <w:shd w:val="clear" w:color="auto" w:fill="FFFFFF"/>
+        </w:rPr>
+        <w:t> </w:t>
+      </w:r>
+      <w:r>
+        <w:rPr>
+          <w:rStyle w:val="cm-operator"/>
+          <w:rFonts w:ascii="Consolas" w:hAnsi="Consolas"/>
+          <w:color w:val="FF00FF"/>
+          <w:sz w:val="20"/>
+          <w:szCs w:val="20"/>
+          <w:shd w:val="clear" w:color="auto" w:fill="FFFFFF"/>
+        </w:rPr>
+        <w:t>*</w:t>
+      </w:r>
+      <w:r>
+        <w:rPr>
+          <w:rStyle w:val="cm-punctuation"/>
+          <w:rFonts w:ascii="Consolas" w:hAnsi="Consolas"/>
+          <w:color w:val="444444"/>
+          <w:sz w:val="20"/>
+          <w:szCs w:val="20"/>
+          <w:shd w:val="clear" w:color="auto" w:fill="FFFFFF"/>
+        </w:rPr>
+        <w:t>,</w:t>
+      </w:r>
+      <w:r>
+        <w:rPr>
+          <w:rFonts w:ascii="Consolas" w:hAnsi="Consolas"/>
+          <w:color w:val="444444"/>
+          <w:sz w:val="20"/>
+          <w:szCs w:val="20"/>
+          <w:shd w:val="clear" w:color="auto" w:fill="FFFFFF"/>
+        </w:rPr>
+        <w:t> </w:t>
+      </w:r>
+      <w:r>
+        <w:rPr>
+          <w:rStyle w:val="cm-keyword"/>
+          <w:rFonts w:ascii="Consolas" w:hAnsi="Consolas"/>
+          <w:color w:val="990099"/>
+          <w:sz w:val="20"/>
+          <w:szCs w:val="20"/>
+          <w:shd w:val="clear" w:color="auto" w:fill="FFFFFF"/>
+        </w:rPr>
+        <w:t>COUNT</w:t>
+      </w:r>
+      <w:r>
+        <w:rPr>
+          <w:rStyle w:val="cm-bracket"/>
+          <w:rFonts w:ascii="Consolas" w:hAnsi="Consolas"/>
+          <w:color w:val="444444"/>
+          <w:sz w:val="20"/>
+          <w:szCs w:val="20"/>
+          <w:shd w:val="clear" w:color="auto" w:fill="FFFFFF"/>
+        </w:rPr>
+        <w:t>(</w:t>
+      </w:r>
+      <w:r>
+        <w:rPr>
+          <w:rFonts w:ascii="Consolas" w:hAnsi="Consolas"/>
+          <w:color w:val="444444"/>
+          <w:sz w:val="20"/>
+          <w:szCs w:val="20"/>
+          <w:shd w:val="clear" w:color="auto" w:fill="FFFFFF"/>
+        </w:rPr>
+        <w:t>id_stanowiska</w:t>
+      </w:r>
+      <w:r>
+        <w:rPr>
+          <w:rStyle w:val="cm-bracket"/>
+          <w:rFonts w:ascii="Consolas" w:hAnsi="Consolas"/>
+          <w:color w:val="444444"/>
+          <w:sz w:val="20"/>
+          <w:szCs w:val="20"/>
+          <w:shd w:val="clear" w:color="auto" w:fill="FFFFFF"/>
+        </w:rPr>
+        <w:t>)</w:t>
+      </w:r>
+      <w:r>
+        <w:rPr>
+          <w:rFonts w:ascii="Consolas" w:hAnsi="Consolas"/>
+          <w:color w:val="444444"/>
+          <w:sz w:val="20"/>
+          <w:szCs w:val="20"/>
+          <w:shd w:val="clear" w:color="auto" w:fill="FFFFFF"/>
+        </w:rPr>
+        <w:t> </w:t>
+      </w:r>
+      <w:r>
+        <w:rPr>
+          <w:rStyle w:val="cm-keyword"/>
+          <w:rFonts w:ascii="Consolas" w:hAnsi="Consolas"/>
+          <w:color w:val="990099"/>
+          <w:sz w:val="20"/>
+          <w:szCs w:val="20"/>
+          <w:shd w:val="clear" w:color="auto" w:fill="FFFFFF"/>
+        </w:rPr>
+        <w:t>FROM</w:t>
+      </w:r>
+      <w:r>
+        <w:rPr>
+          <w:rFonts w:ascii="Consolas" w:hAnsi="Consolas"/>
+          <w:color w:val="444444"/>
+          <w:sz w:val="20"/>
+          <w:szCs w:val="20"/>
+          <w:shd w:val="clear" w:color="auto" w:fill="FFFFFF"/>
+        </w:rPr>
+        <w:t> pracownicy </w:t>
+      </w:r>
+      <w:r>
+        <w:rPr>
+          <w:rStyle w:val="cm-keyword"/>
+          <w:rFonts w:ascii="Consolas" w:hAnsi="Consolas"/>
+          <w:color w:val="990099"/>
+          <w:sz w:val="20"/>
+          <w:szCs w:val="20"/>
+          <w:shd w:val="clear" w:color="auto" w:fill="FFFFFF"/>
+        </w:rPr>
+        <w:t>GROUP</w:t>
+      </w:r>
+      <w:r>
+        <w:rPr>
+          <w:rFonts w:ascii="Consolas" w:hAnsi="Consolas"/>
+          <w:color w:val="444444"/>
+          <w:sz w:val="20"/>
+          <w:szCs w:val="20"/>
+          <w:shd w:val="clear" w:color="auto" w:fill="FFFFFF"/>
+        </w:rPr>
+        <w:t> </w:t>
+      </w:r>
+      <w:r>
+        <w:rPr>
+          <w:rStyle w:val="cm-keyword"/>
+          <w:rFonts w:ascii="Consolas" w:hAnsi="Consolas"/>
+          <w:color w:val="990099"/>
+          <w:sz w:val="20"/>
+          <w:szCs w:val="20"/>
+          <w:shd w:val="clear" w:color="auto" w:fill="FFFFFF"/>
+        </w:rPr>
+        <w:t>BY</w:t>
+      </w:r>
+      <w:r>
+        <w:rPr>
+          <w:rFonts w:ascii="Consolas" w:hAnsi="Consolas"/>
+          <w:color w:val="444444"/>
+          <w:sz w:val="20"/>
+          <w:szCs w:val="20"/>
+          <w:shd w:val="clear" w:color="auto" w:fill="FFFFFF"/>
+        </w:rPr>
+        <w:t> id_stanowiska </w:t>
+      </w:r>
+      <w:r>
+        <w:rPr>
+          <w:rStyle w:val="cm-keyword"/>
+          <w:rFonts w:ascii="Consolas" w:hAnsi="Consolas"/>
+          <w:color w:val="990099"/>
+          <w:sz w:val="20"/>
+          <w:szCs w:val="20"/>
+          <w:shd w:val="clear" w:color="auto" w:fill="FFFFFF"/>
+        </w:rPr>
+        <w:t>ORDER</w:t>
+      </w:r>
+      <w:r>
+        <w:rPr>
+          <w:rFonts w:ascii="Consolas" w:hAnsi="Consolas"/>
+          <w:color w:val="444444"/>
+          <w:sz w:val="20"/>
+          <w:szCs w:val="20"/>
+          <w:shd w:val="clear" w:color="auto" w:fill="FFFFFF"/>
+        </w:rPr>
+        <w:t> </w:t>
+      </w:r>
+      <w:r>
+        <w:rPr>
+          <w:rStyle w:val="cm-keyword"/>
+          <w:rFonts w:ascii="Consolas" w:hAnsi="Consolas"/>
+          <w:color w:val="990099"/>
+          <w:sz w:val="20"/>
+          <w:szCs w:val="20"/>
+          <w:shd w:val="clear" w:color="auto" w:fill="FFFFFF"/>
+        </w:rPr>
+        <w:t>BY</w:t>
+      </w:r>
+      <w:r>
+        <w:rPr>
+          <w:rFonts w:ascii="Consolas" w:hAnsi="Consolas"/>
+          <w:color w:val="444444"/>
+          <w:sz w:val="20"/>
+          <w:szCs w:val="20"/>
+          <w:shd w:val="clear" w:color="auto" w:fill="FFFFFF"/>
+        </w:rPr>
+        <w:t> </w:t>
+      </w:r>
+      <w:r>
+        <w:rPr>
+          <w:rStyle w:val="cm-keyword"/>
+          <w:rFonts w:ascii="Consolas" w:hAnsi="Consolas"/>
+          <w:color w:val="990099"/>
+          <w:sz w:val="20"/>
+          <w:szCs w:val="20"/>
+          <w:shd w:val="clear" w:color="auto" w:fill="FFFFFF"/>
+        </w:rPr>
+        <w:t>COUNT</w:t>
+      </w:r>
+      <w:r>
+        <w:rPr>
+          <w:rStyle w:val="cm-bracket"/>
+          <w:rFonts w:ascii="Consolas" w:hAnsi="Consolas"/>
+          <w:color w:val="444444"/>
+          <w:sz w:val="20"/>
+          <w:szCs w:val="20"/>
+          <w:shd w:val="clear" w:color="auto" w:fill="FFFFFF"/>
+        </w:rPr>
+        <w:t>(</w:t>
+      </w:r>
+      <w:proofErr w:type="spellStart"/>
+      <w:r>
+        <w:rPr>
+          <w:rFonts w:ascii="Consolas" w:hAnsi="Consolas"/>
+          <w:color w:val="444444"/>
+          <w:sz w:val="20"/>
+          <w:szCs w:val="20"/>
+          <w:shd w:val="clear" w:color="auto" w:fill="FFFFFF"/>
+        </w:rPr>
+        <w:t>id_stanowiska</w:t>
+      </w:r>
+      <w:proofErr w:type="spellEnd"/>
+      <w:r>
+        <w:rPr>
+          <w:rStyle w:val="cm-bracket"/>
+          <w:rFonts w:ascii="Consolas" w:hAnsi="Consolas"/>
+          <w:color w:val="444444"/>
+          <w:sz w:val="20"/>
+          <w:szCs w:val="20"/>
+          <w:shd w:val="clear" w:color="auto" w:fill="FFFFFF"/>
+        </w:rPr>
+        <w:t>)</w:t>
+      </w:r>
+      <w:r>
+        <w:rPr>
+          <w:rFonts w:ascii="Consolas" w:hAnsi="Consolas"/>
+          <w:color w:val="444444"/>
+          <w:sz w:val="20"/>
+          <w:szCs w:val="20"/>
+          <w:shd w:val="clear" w:color="auto" w:fill="FFFFFF"/>
+        </w:rPr>
+        <w:t> </w:t>
+      </w:r>
+      <w:r>
+        <w:rPr>
+          <w:rStyle w:val="cm-keyword"/>
+          <w:rFonts w:ascii="Consolas" w:hAnsi="Consolas"/>
+          <w:color w:val="990099"/>
+          <w:sz w:val="20"/>
+          <w:szCs w:val="20"/>
+          <w:shd w:val="clear" w:color="auto" w:fill="FFFFFF"/>
+        </w:rPr>
+        <w:t>ASC</w:t>
+      </w:r>
+      <w:r>
+        <w:rPr>
+          <w:rStyle w:val="cm-punctuation"/>
+          <w:rFonts w:ascii="Consolas" w:hAnsi="Consolas"/>
+          <w:color w:val="444444"/>
+          <w:sz w:val="20"/>
+          <w:szCs w:val="20"/>
+          <w:shd w:val="clear" w:color="auto" w:fill="FFFFFF"/>
+        </w:rPr>
+        <w:t>;</w:t>
+      </w:r>
+    </w:p>
+    <w:p>
+      <w:pPr>
+        <w:ind w:left="360"/>
+      </w:pPr>
+    </w:p>
+    <w:p>
+      <w:pPr>
+        <w:ind w:left="360"/>
+      </w:pPr>
+    </w:p>
+    <w:p>
+      <w:pPr>
+        <w:ind w:left="360"/>
+      </w:pPr>
+      <w:r>
+        <w:t>16.</w:t>
+      </w:r>
+    </w:p>
+    <w:p>
+      <w:pPr>
+        <w:ind w:left="360"/>
+        <w:rPr>
+          <w:rStyle w:val="cm-punctuation"/>
+          <w:rFonts w:ascii="Consolas" w:hAnsi="Consolas"/>
+          <w:color w:val="444444"/>
+          <w:sz w:val="20"/>
+          <w:szCs w:val="20"/>
+          <w:shd w:val="clear" w:color="auto" w:fill="FFFFFF"/>
+        </w:rPr>
+      </w:pPr>
+      <w:r>
+        <w:rPr>
+          <w:rStyle w:val="cm-keyword"/>
+          <w:rFonts w:ascii="Consolas" w:hAnsi="Consolas"/>
+          <w:color w:val="990099"/>
+          <w:sz w:val="20"/>
+          <w:szCs w:val="20"/>
+          <w:shd w:val="clear" w:color="auto" w:fill="FFFFFF"/>
+        </w:rPr>
+        <w:t>SELECT</w:t>
+      </w:r>
+      <w:r>
+        <w:rPr>
+          <w:rFonts w:ascii="Consolas" w:hAnsi="Consolas"/>
+          <w:color w:val="444444"/>
+          <w:sz w:val="20"/>
+          <w:szCs w:val="20"/>
+          <w:shd w:val="clear" w:color="auto" w:fill="FFFFFF"/>
+        </w:rPr>
+        <w:t> </w:t>
+      </w:r>
+      <w:r>
+        <w:rPr>
+          <w:rStyle w:val="cm-operator"/>
+          <w:rFonts w:ascii="Consolas" w:hAnsi="Consolas"/>
+          <w:color w:val="FF00FF"/>
+          <w:sz w:val="20"/>
+          <w:szCs w:val="20"/>
+          <w:shd w:val="clear" w:color="auto" w:fill="FFFFFF"/>
+        </w:rPr>
+        <w:t>*</w:t>
+      </w:r>
+      <w:r>
+        <w:rPr>
+          <w:rStyle w:val="cm-punctuation"/>
+          <w:rFonts w:ascii="Consolas" w:hAnsi="Consolas"/>
+          <w:color w:val="444444"/>
+          <w:sz w:val="20"/>
+          <w:szCs w:val="20"/>
+          <w:shd w:val="clear" w:color="auto" w:fill="FFFFFF"/>
+        </w:rPr>
+        <w:t>,</w:t>
+      </w:r>
+      <w:r>
+        <w:rPr>
+          <w:rFonts w:ascii="Consolas" w:hAnsi="Consolas"/>
+          <w:color w:val="444444"/>
+          <w:sz w:val="20"/>
+          <w:szCs w:val="20"/>
+          <w:shd w:val="clear" w:color="auto" w:fill="FFFFFF"/>
+        </w:rPr>
+        <w:t> AVG</w:t>
+      </w:r>
+      <w:r>
+        <w:rPr>
+          <w:rStyle w:val="cm-bracket"/>
+          <w:rFonts w:ascii="Consolas" w:hAnsi="Consolas"/>
+          <w:color w:val="444444"/>
+          <w:sz w:val="20"/>
+          <w:szCs w:val="20"/>
+          <w:shd w:val="clear" w:color="auto" w:fill="FFFFFF"/>
+        </w:rPr>
+        <w:t>(</w:t>
+      </w:r>
+      <w:r>
+        <w:rPr>
+          <w:rFonts w:ascii="Consolas" w:hAnsi="Consolas"/>
+          <w:color w:val="444444"/>
+          <w:sz w:val="20"/>
+          <w:szCs w:val="20"/>
+          <w:shd w:val="clear" w:color="auto" w:fill="FFFFFF"/>
+        </w:rPr>
+        <w:t>wynagrodzenie</w:t>
+      </w:r>
+      <w:r>
+        <w:rPr>
+          <w:rStyle w:val="cm-bracket"/>
+          <w:rFonts w:ascii="Consolas" w:hAnsi="Consolas"/>
+          <w:color w:val="444444"/>
+          <w:sz w:val="20"/>
+          <w:szCs w:val="20"/>
+          <w:shd w:val="clear" w:color="auto" w:fill="FFFFFF"/>
+        </w:rPr>
+        <w:t>)</w:t>
+      </w:r>
+      <w:r>
+        <w:rPr>
+          <w:rFonts w:ascii="Consolas" w:hAnsi="Consolas"/>
+          <w:color w:val="444444"/>
+          <w:sz w:val="20"/>
+          <w:szCs w:val="20"/>
+          <w:shd w:val="clear" w:color="auto" w:fill="FFFFFF"/>
+        </w:rPr>
+        <w:t> </w:t>
+      </w:r>
+      <w:r>
+        <w:rPr>
+          <w:rStyle w:val="cm-keyword"/>
+          <w:rFonts w:ascii="Consolas" w:hAnsi="Consolas"/>
+          <w:color w:val="990099"/>
+          <w:sz w:val="20"/>
+          <w:szCs w:val="20"/>
+          <w:shd w:val="clear" w:color="auto" w:fill="FFFFFF"/>
+        </w:rPr>
+        <w:t>FROM</w:t>
+      </w:r>
+      <w:r>
+        <w:rPr>
+          <w:rFonts w:ascii="Consolas" w:hAnsi="Consolas"/>
+          <w:color w:val="444444"/>
+          <w:sz w:val="20"/>
+          <w:szCs w:val="20"/>
+          <w:shd w:val="clear" w:color="auto" w:fill="FFFFFF"/>
+        </w:rPr>
+        <w:t> pracownicy </w:t>
+      </w:r>
+      <w:r>
+        <w:rPr>
+          <w:rStyle w:val="cm-keyword"/>
+          <w:rFonts w:ascii="Consolas" w:hAnsi="Consolas"/>
+          <w:color w:val="990099"/>
+          <w:sz w:val="20"/>
+          <w:szCs w:val="20"/>
+          <w:shd w:val="clear" w:color="auto" w:fill="FFFFFF"/>
+        </w:rPr>
+        <w:t>GROUP</w:t>
+      </w:r>
+      <w:r>
+        <w:rPr>
+          <w:rFonts w:ascii="Consolas" w:hAnsi="Consolas"/>
+          <w:color w:val="444444"/>
+          <w:sz w:val="20"/>
+          <w:szCs w:val="20"/>
+          <w:shd w:val="clear" w:color="auto" w:fill="FFFFFF"/>
+        </w:rPr>
+        <w:t> </w:t>
+      </w:r>
+      <w:r>
+        <w:rPr>
+          <w:rStyle w:val="cm-keyword"/>
+          <w:rFonts w:ascii="Consolas" w:hAnsi="Consolas"/>
+          <w:color w:val="990099"/>
+          <w:sz w:val="20"/>
+          <w:szCs w:val="20"/>
+          <w:shd w:val="clear" w:color="auto" w:fill="FFFFFF"/>
+        </w:rPr>
+        <w:t>BY</w:t>
+      </w:r>
+      <w:r>
+        <w:rPr>
+          <w:rFonts w:ascii="Consolas" w:hAnsi="Consolas"/>
+          <w:color w:val="444444"/>
+          <w:sz w:val="20"/>
+          <w:szCs w:val="20"/>
+          <w:shd w:val="clear" w:color="auto" w:fill="FFFFFF"/>
+        </w:rPr>
+        <w:t> id_stanowiska </w:t>
+      </w:r>
+      <w:r>
+        <w:rPr>
+          <w:rStyle w:val="cm-keyword"/>
+          <w:rFonts w:ascii="Consolas" w:hAnsi="Consolas"/>
+          <w:color w:val="990099"/>
+          <w:sz w:val="20"/>
+          <w:szCs w:val="20"/>
+          <w:shd w:val="clear" w:color="auto" w:fill="FFFFFF"/>
+        </w:rPr>
+        <w:t>HAVING</w:t>
+      </w:r>
+      <w:r>
+        <w:rPr>
+          <w:rFonts w:ascii="Consolas" w:hAnsi="Consolas"/>
+          <w:color w:val="444444"/>
+          <w:sz w:val="20"/>
+          <w:szCs w:val="20"/>
+          <w:shd w:val="clear" w:color="auto" w:fill="FFFFFF"/>
+        </w:rPr>
+        <w:t> AVG</w:t>
+      </w:r>
+      <w:r>
+        <w:rPr>
+          <w:rStyle w:val="cm-bracket"/>
+          <w:rFonts w:ascii="Consolas" w:hAnsi="Consolas"/>
+          <w:color w:val="444444"/>
+          <w:sz w:val="20"/>
+          <w:szCs w:val="20"/>
+          <w:shd w:val="clear" w:color="auto" w:fill="FFFFFF"/>
+        </w:rPr>
+        <w:t>(</w:t>
+      </w:r>
+      <w:r>
+        <w:rPr>
+          <w:rFonts w:ascii="Consolas" w:hAnsi="Consolas"/>
+          <w:color w:val="444444"/>
+          <w:sz w:val="20"/>
+          <w:szCs w:val="20"/>
+          <w:shd w:val="clear" w:color="auto" w:fill="FFFFFF"/>
+        </w:rPr>
+        <w:t>wynagrodzenie</w:t>
+      </w:r>
+      <w:r>
+        <w:rPr>
+          <w:rStyle w:val="cm-bracket"/>
+          <w:rFonts w:ascii="Consolas" w:hAnsi="Consolas"/>
+          <w:color w:val="444444"/>
+          <w:sz w:val="20"/>
+          <w:szCs w:val="20"/>
+          <w:shd w:val="clear" w:color="auto" w:fill="FFFFFF"/>
+        </w:rPr>
+        <w:t>)</w:t>
+      </w:r>
+      <w:r>
+        <w:rPr>
+          <w:rFonts w:ascii="Consolas" w:hAnsi="Consolas"/>
+          <w:color w:val="444444"/>
+          <w:sz w:val="20"/>
+          <w:szCs w:val="20"/>
+          <w:shd w:val="clear" w:color="auto" w:fill="FFFFFF"/>
+        </w:rPr>
+        <w:t> </w:t>
+      </w:r>
+      <w:r>
+        <w:rPr>
+          <w:rStyle w:val="cm-operator"/>
+          <w:rFonts w:ascii="Consolas" w:hAnsi="Consolas"/>
+          <w:color w:val="FF00FF"/>
+          <w:sz w:val="20"/>
+          <w:szCs w:val="20"/>
+          <w:shd w:val="clear" w:color="auto" w:fill="FFFFFF"/>
+        </w:rPr>
+        <w:t>&gt;</w:t>
+      </w:r>
+      <w:r>
+        <w:rPr>
+          <w:rFonts w:ascii="Consolas" w:hAnsi="Consolas"/>
+          <w:color w:val="444444"/>
+          <w:sz w:val="20"/>
+          <w:szCs w:val="20"/>
+          <w:shd w:val="clear" w:color="auto" w:fill="FFFFFF"/>
+        </w:rPr>
+        <w:t> </w:t>
+      </w:r>
+      <w:r>
+        <w:rPr>
+          <w:rStyle w:val="cm-number"/>
+          <w:rFonts w:ascii="Consolas" w:hAnsi="Consolas"/>
+          <w:color w:val="008080"/>
+          <w:sz w:val="20"/>
+          <w:szCs w:val="20"/>
+          <w:shd w:val="clear" w:color="auto" w:fill="FFFFFF"/>
+        </w:rPr>
+        <w:t>4000</w:t>
+      </w:r>
+      <w:r>
+        <w:rPr>
+          <w:rStyle w:val="cm-punctuation"/>
+          <w:rFonts w:ascii="Consolas" w:hAnsi="Consolas"/>
+          <w:color w:val="444444"/>
+          <w:sz w:val="20"/>
+          <w:szCs w:val="20"/>
+          <w:shd w:val="clear" w:color="auto" w:fill="FFFFFF"/>
+        </w:rPr>
+        <w:t>;</w:t>
+      </w:r>
+    </w:p>
+    <w:p>
+      <w:pPr>
+        <w:ind w:left="360"/>
+        <w:rPr>
+          <w:rStyle w:val="cm-punctuation"/>
+          <w:rFonts w:ascii="Consolas" w:hAnsi="Consolas"/>
+          <w:color w:val="444444"/>
+          <w:sz w:val="20"/>
+          <w:szCs w:val="20"/>
+          <w:shd w:val="clear" w:color="auto" w:fill="FFFFFF"/>
+        </w:rPr>
+      </w:pPr>
+    </w:p>
+    <w:p>
+      <w:pPr>
+        <w:ind w:left="360"/>
+        <w:rPr>
+          <w:rStyle w:val="cm-punctuation"/>
+          <w:rFonts w:ascii="Consolas" w:hAnsi="Consolas"/>
+          <w:color w:val="444444"/>
+          <w:sz w:val="20"/>
+          <w:szCs w:val="20"/>
+          <w:shd w:val="clear" w:color="auto" w:fill="FFFFFF"/>
+        </w:rPr>
+      </w:pPr>
+      <w:r>
+        <w:rPr>
+          <w:rStyle w:val="cm-punctuation"/>
+          <w:rFonts w:ascii="Consolas" w:hAnsi="Consolas"/>
+          <w:color w:val="444444"/>
+          <w:sz w:val="20"/>
+          <w:szCs w:val="20"/>
+          <w:shd w:val="clear" w:color="auto" w:fill="FFFFFF"/>
+        </w:rPr>
+        <w:t>17.</w:t>
+      </w:r>
+    </w:p>
+    <w:p>
+      <w:pPr>
+        <w:ind w:left="360"/>
+        <w:rPr>
+          <w:rStyle w:val="cm-punctuation"/>
+          <w:rFonts w:ascii="Consolas" w:hAnsi="Consolas"/>
+          <w:color w:val="444444"/>
+          <w:sz w:val="20"/>
+          <w:szCs w:val="20"/>
+          <w:shd w:val="clear" w:color="auto" w:fill="FFFFFF"/>
+        </w:rPr>
+      </w:pPr>
+      <w:r>
+        <w:rPr>
+          <w:rStyle w:val="cm-keyword"/>
+          <w:rFonts w:ascii="Consolas" w:hAnsi="Consolas"/>
+          <w:color w:val="990099"/>
+          <w:sz w:val="20"/>
+          <w:szCs w:val="20"/>
+          <w:shd w:val="clear" w:color="auto" w:fill="FFFFFF"/>
+        </w:rPr>
+        <w:t>SELECT</w:t>
+      </w:r>
+      <w:r>
+        <w:rPr>
+          <w:rFonts w:ascii="Consolas" w:hAnsi="Consolas"/>
+          <w:color w:val="444444"/>
+          <w:sz w:val="20"/>
+          <w:szCs w:val="20"/>
+          <w:shd w:val="clear" w:color="auto" w:fill="FFFFFF"/>
+        </w:rPr>
+        <w:t> </w:t>
+      </w:r>
+      <w:r>
+        <w:rPr>
+          <w:rStyle w:val="cm-operator"/>
+          <w:rFonts w:ascii="Consolas" w:hAnsi="Consolas"/>
+          <w:color w:val="FF00FF"/>
+          <w:sz w:val="20"/>
+          <w:szCs w:val="20"/>
+          <w:shd w:val="clear" w:color="auto" w:fill="FFFFFF"/>
+        </w:rPr>
+        <w:t>*</w:t>
+      </w:r>
+      <w:r>
+        <w:rPr>
+          <w:rStyle w:val="cm-punctuation"/>
+          <w:rFonts w:ascii="Consolas" w:hAnsi="Consolas"/>
+          <w:color w:val="444444"/>
+          <w:sz w:val="20"/>
+          <w:szCs w:val="20"/>
+          <w:shd w:val="clear" w:color="auto" w:fill="FFFFFF"/>
+        </w:rPr>
+        <w:t>,</w:t>
+      </w:r>
+      <w:r>
+        <w:rPr>
+          <w:rFonts w:ascii="Consolas" w:hAnsi="Consolas"/>
+          <w:color w:val="444444"/>
+          <w:sz w:val="20"/>
+          <w:szCs w:val="20"/>
+          <w:shd w:val="clear" w:color="auto" w:fill="FFFFFF"/>
+        </w:rPr>
+        <w:t> SUM</w:t>
+      </w:r>
+      <w:r>
+        <w:rPr>
+          <w:rStyle w:val="cm-bracket"/>
+          <w:rFonts w:ascii="Consolas" w:hAnsi="Consolas"/>
+          <w:color w:val="444444"/>
+          <w:sz w:val="20"/>
+          <w:szCs w:val="20"/>
+          <w:shd w:val="clear" w:color="auto" w:fill="FFFFFF"/>
+        </w:rPr>
+        <w:t>(</w:t>
+      </w:r>
+      <w:r>
+        <w:rPr>
+          <w:rFonts w:ascii="Consolas" w:hAnsi="Consolas"/>
+          <w:color w:val="444444"/>
+          <w:sz w:val="20"/>
+          <w:szCs w:val="20"/>
+          <w:shd w:val="clear" w:color="auto" w:fill="FFFFFF"/>
+        </w:rPr>
+        <w:t>wynagrodzenie</w:t>
+      </w:r>
+      <w:r>
+        <w:rPr>
+          <w:rStyle w:val="cm-bracket"/>
+          <w:rFonts w:ascii="Consolas" w:hAnsi="Consolas"/>
+          <w:color w:val="444444"/>
+          <w:sz w:val="20"/>
+          <w:szCs w:val="20"/>
+          <w:shd w:val="clear" w:color="auto" w:fill="FFFFFF"/>
+        </w:rPr>
+        <w:t>)</w:t>
+      </w:r>
+      <w:r>
+        <w:rPr>
+          <w:rFonts w:ascii="Consolas" w:hAnsi="Consolas"/>
+          <w:color w:val="444444"/>
+          <w:sz w:val="20"/>
+          <w:szCs w:val="20"/>
+          <w:shd w:val="clear" w:color="auto" w:fill="FFFFFF"/>
+        </w:rPr>
+        <w:t> </w:t>
+      </w:r>
+      <w:r>
+        <w:rPr>
+          <w:rStyle w:val="cm-keyword"/>
+          <w:rFonts w:ascii="Consolas" w:hAnsi="Consolas"/>
+          <w:color w:val="990099"/>
+          <w:sz w:val="20"/>
+          <w:szCs w:val="20"/>
+          <w:shd w:val="clear" w:color="auto" w:fill="FFFFFF"/>
+        </w:rPr>
+        <w:t>FROM</w:t>
+      </w:r>
+      <w:r>
+        <w:rPr>
+          <w:rFonts w:ascii="Consolas" w:hAnsi="Consolas"/>
+          <w:color w:val="444444"/>
+          <w:sz w:val="20"/>
+          <w:szCs w:val="20"/>
+          <w:shd w:val="clear" w:color="auto" w:fill="FFFFFF"/>
+        </w:rPr>
+        <w:t> pracownicy </w:t>
+      </w:r>
+      <w:r>
+        <w:rPr>
+          <w:rStyle w:val="cm-keyword"/>
+          <w:rFonts w:ascii="Consolas" w:hAnsi="Consolas"/>
+          <w:color w:val="990099"/>
+          <w:sz w:val="20"/>
+          <w:szCs w:val="20"/>
+          <w:shd w:val="clear" w:color="auto" w:fill="FFFFFF"/>
+        </w:rPr>
+        <w:t>GROUP</w:t>
+      </w:r>
+      <w:r>
+        <w:rPr>
+          <w:rFonts w:ascii="Consolas" w:hAnsi="Consolas"/>
+          <w:color w:val="444444"/>
+          <w:sz w:val="20"/>
+          <w:szCs w:val="20"/>
+          <w:shd w:val="clear" w:color="auto" w:fill="FFFFFF"/>
+        </w:rPr>
+        <w:t> </w:t>
+      </w:r>
+      <w:r>
+        <w:rPr>
+          <w:rStyle w:val="cm-keyword"/>
+          <w:rFonts w:ascii="Consolas" w:hAnsi="Consolas"/>
+          <w:color w:val="990099"/>
+          <w:sz w:val="20"/>
+          <w:szCs w:val="20"/>
+          <w:shd w:val="clear" w:color="auto" w:fill="FFFFFF"/>
+        </w:rPr>
+        <w:t>BY</w:t>
+      </w:r>
+      <w:r>
+        <w:rPr>
+          <w:rFonts w:ascii="Consolas" w:hAnsi="Consolas"/>
+          <w:color w:val="444444"/>
+          <w:sz w:val="20"/>
+          <w:szCs w:val="20"/>
+          <w:shd w:val="clear" w:color="auto" w:fill="FFFFFF"/>
+        </w:rPr>
+        <w:t> wynagrodzenie </w:t>
+      </w:r>
+      <w:r>
+        <w:rPr>
+          <w:rStyle w:val="cm-keyword"/>
+          <w:rFonts w:ascii="Consolas" w:hAnsi="Consolas"/>
+          <w:color w:val="990099"/>
+          <w:sz w:val="20"/>
+          <w:szCs w:val="20"/>
+          <w:shd w:val="clear" w:color="auto" w:fill="FFFFFF"/>
+        </w:rPr>
+        <w:t>DESC</w:t>
+      </w:r>
+      <w:r>
+        <w:rPr>
+          <w:rStyle w:val="cm-punctuation"/>
+          <w:rFonts w:ascii="Consolas" w:hAnsi="Consolas"/>
+          <w:color w:val="444444"/>
+          <w:sz w:val="20"/>
+          <w:szCs w:val="20"/>
+          <w:shd w:val="clear" w:color="auto" w:fill="FFFFFF"/>
+        </w:rPr>
+        <w:t>;</w:t>
+      </w:r>
+    </w:p>
+    <w:p>
+      <w:pPr>
+        <w:ind w:left="360"/>
+      </w:pPr>
+    </w:p>
+    <w:p>
+      <w:pPr>
+        <w:ind w:left="360"/>
+      </w:pPr>
+    </w:p>
+    <w:p>
+      <w:pPr>
+        <w:ind w:left="360"/>
+      </w:pPr>
+      <w:r>
+        <w:t>1</w:t>
+      </w:r>
+      <w:r>
+        <w:t>8</w:t>
+      </w:r>
+      <w:r>
+        <w:t>.</w:t>
+      </w:r>
+    </w:p>
+    <w:p>
+      <w:pPr>
+        <w:ind w:left="360"/>
+        <w:rPr>
+          <w:rStyle w:val="cm-punctuation"/>
+          <w:rFonts w:ascii="Consolas" w:hAnsi="Consolas"/>
+          <w:color w:val="444444"/>
+          <w:sz w:val="20"/>
+          <w:szCs w:val="20"/>
+          <w:shd w:val="clear" w:color="auto" w:fill="FFFFFF"/>
+        </w:rPr>
+      </w:pPr>
+      <w:r>
+        <w:rPr>
+          <w:rStyle w:val="cm-keyword"/>
+          <w:rFonts w:ascii="Consolas" w:hAnsi="Consolas"/>
+          <w:color w:val="990099"/>
+          <w:sz w:val="20"/>
+          <w:szCs w:val="20"/>
+          <w:shd w:val="clear" w:color="auto" w:fill="FFFFFF"/>
+        </w:rPr>
+        <w:t>SELECT</w:t>
+      </w:r>
+      <w:r>
+        <w:rPr>
+          <w:rFonts w:ascii="Consolas" w:hAnsi="Consolas"/>
+          <w:color w:val="444444"/>
+          <w:sz w:val="20"/>
+          <w:szCs w:val="20"/>
+          <w:shd w:val="clear" w:color="auto" w:fill="FFFFFF"/>
+        </w:rPr>
+        <w:t> </w:t>
+      </w:r>
+      <w:r>
+        <w:rPr>
+          <w:rStyle w:val="cm-keyword"/>
+          <w:rFonts w:ascii="Consolas" w:hAnsi="Consolas"/>
+          <w:color w:val="990099"/>
+          <w:sz w:val="20"/>
+          <w:szCs w:val="20"/>
+          <w:shd w:val="clear" w:color="auto" w:fill="FFFFFF"/>
+        </w:rPr>
+        <w:t>COUNT</w:t>
+      </w:r>
+      <w:r>
+        <w:rPr>
+          <w:rStyle w:val="cm-bracket"/>
+          <w:rFonts w:ascii="Consolas" w:hAnsi="Consolas"/>
+          <w:color w:val="444444"/>
+          <w:sz w:val="20"/>
+          <w:szCs w:val="20"/>
+          <w:shd w:val="clear" w:color="auto" w:fill="FFFFFF"/>
+        </w:rPr>
+        <w:t>(</w:t>
+      </w:r>
+      <w:r>
+        <w:rPr>
+          <w:rFonts w:ascii="Consolas" w:hAnsi="Consolas"/>
+          <w:color w:val="444444"/>
+          <w:sz w:val="20"/>
+          <w:szCs w:val="20"/>
+          <w:shd w:val="clear" w:color="auto" w:fill="FFFFFF"/>
+        </w:rPr>
+        <w:t>nazwisko</w:t>
+      </w:r>
+      <w:r>
+        <w:rPr>
+          <w:rStyle w:val="cm-bracket"/>
+          <w:rFonts w:ascii="Consolas" w:hAnsi="Consolas"/>
+          <w:color w:val="444444"/>
+          <w:sz w:val="20"/>
+          <w:szCs w:val="20"/>
+          <w:shd w:val="clear" w:color="auto" w:fill="FFFFFF"/>
+        </w:rPr>
+        <w:t>)</w:t>
+      </w:r>
+      <w:r>
+        <w:rPr>
+          <w:rFonts w:ascii="Consolas" w:hAnsi="Consolas"/>
+          <w:color w:val="444444"/>
+          <w:sz w:val="20"/>
+          <w:szCs w:val="20"/>
+          <w:shd w:val="clear" w:color="auto" w:fill="FFFFFF"/>
+        </w:rPr>
+        <w:t> </w:t>
+      </w:r>
+      <w:r>
+        <w:rPr>
+          <w:rStyle w:val="cm-keyword"/>
+          <w:rFonts w:ascii="Consolas" w:hAnsi="Consolas"/>
+          <w:color w:val="990099"/>
+          <w:sz w:val="20"/>
+          <w:szCs w:val="20"/>
+          <w:shd w:val="clear" w:color="auto" w:fill="FFFFFF"/>
+        </w:rPr>
+        <w:t>FROM</w:t>
+      </w:r>
+      <w:r>
+        <w:rPr>
+          <w:rFonts w:ascii="Consolas" w:hAnsi="Consolas"/>
+          <w:color w:val="444444"/>
+          <w:sz w:val="20"/>
+          <w:szCs w:val="20"/>
+          <w:shd w:val="clear" w:color="auto" w:fill="FFFFFF"/>
+        </w:rPr>
+        <w:t> autorzy </w:t>
+      </w:r>
+      <w:r>
+        <w:rPr>
+          <w:rStyle w:val="cm-keyword"/>
+          <w:rFonts w:ascii="Consolas" w:hAnsi="Consolas"/>
+          <w:color w:val="990099"/>
+          <w:sz w:val="20"/>
+          <w:szCs w:val="20"/>
+          <w:shd w:val="clear" w:color="auto" w:fill="FFFFFF"/>
+        </w:rPr>
+        <w:t>WHERE</w:t>
+      </w:r>
+      <w:r>
+        <w:rPr>
+          <w:rFonts w:ascii="Consolas" w:hAnsi="Consolas"/>
+          <w:color w:val="444444"/>
+          <w:sz w:val="20"/>
+          <w:szCs w:val="20"/>
+          <w:shd w:val="clear" w:color="auto" w:fill="FFFFFF"/>
+        </w:rPr>
+        <w:t> nazwisko </w:t>
+      </w:r>
+      <w:r>
+        <w:rPr>
+          <w:rStyle w:val="cm-keyword"/>
+          <w:rFonts w:ascii="Consolas" w:hAnsi="Consolas"/>
+          <w:color w:val="990099"/>
+          <w:sz w:val="20"/>
+          <w:szCs w:val="20"/>
+          <w:shd w:val="clear" w:color="auto" w:fill="FFFFFF"/>
+        </w:rPr>
+        <w:t>LIKE</w:t>
+      </w:r>
+      <w:r>
+        <w:rPr>
+          <w:rFonts w:ascii="Consolas" w:hAnsi="Consolas"/>
+          <w:color w:val="444444"/>
+          <w:sz w:val="20"/>
+          <w:szCs w:val="20"/>
+          <w:shd w:val="clear" w:color="auto" w:fill="FFFFFF"/>
+        </w:rPr>
+        <w:t> </w:t>
+      </w:r>
+      <w:r>
+        <w:rPr>
+          <w:rStyle w:val="cm-string"/>
+          <w:rFonts w:ascii="Consolas" w:hAnsi="Consolas"/>
+          <w:color w:val="444444"/>
+          <w:sz w:val="20"/>
+          <w:szCs w:val="20"/>
+          <w:shd w:val="clear" w:color="auto" w:fill="FFFFFF"/>
+        </w:rPr>
+        <w:t>'B%'</w:t>
+      </w:r>
+      <w:r>
+        <w:rPr>
+          <w:rFonts w:ascii="Consolas" w:hAnsi="Consolas"/>
+          <w:color w:val="444444"/>
+          <w:sz w:val="20"/>
+          <w:szCs w:val="20"/>
+          <w:shd w:val="clear" w:color="auto" w:fill="FFFFFF"/>
+        </w:rPr>
+        <w:t> </w:t>
+      </w:r>
+      <w:r>
+        <w:rPr>
+          <w:rStyle w:val="cm-keyword"/>
+          <w:rFonts w:ascii="Consolas" w:hAnsi="Consolas"/>
+          <w:color w:val="990099"/>
+          <w:sz w:val="20"/>
+          <w:szCs w:val="20"/>
+          <w:shd w:val="clear" w:color="auto" w:fill="FFFFFF"/>
+        </w:rPr>
+        <w:t>GROUP</w:t>
+      </w:r>
+      <w:r>
+        <w:rPr>
+          <w:rFonts w:ascii="Consolas" w:hAnsi="Consolas"/>
+          <w:color w:val="444444"/>
+          <w:sz w:val="20"/>
+          <w:szCs w:val="20"/>
+          <w:shd w:val="clear" w:color="auto" w:fill="FFFFFF"/>
+        </w:rPr>
+        <w:t> </w:t>
+      </w:r>
+      <w:r>
+        <w:rPr>
+          <w:rStyle w:val="cm-keyword"/>
+          <w:rFonts w:ascii="Consolas" w:hAnsi="Consolas"/>
+          <w:color w:val="990099"/>
+          <w:sz w:val="20"/>
+          <w:szCs w:val="20"/>
+          <w:shd w:val="clear" w:color="auto" w:fill="FFFFFF"/>
+        </w:rPr>
+        <w:t>BY</w:t>
+      </w:r>
+      <w:r>
+        <w:rPr>
+          <w:rFonts w:ascii="Consolas" w:hAnsi="Consolas"/>
+          <w:color w:val="444444"/>
+          <w:sz w:val="20"/>
+          <w:szCs w:val="20"/>
+          <w:shd w:val="clear" w:color="auto" w:fill="FFFFFF"/>
+        </w:rPr>
+        <w:t> nazwisko </w:t>
+      </w:r>
+      <w:r>
+        <w:rPr>
+          <w:rStyle w:val="cm-keyword"/>
+          <w:rFonts w:ascii="Consolas" w:hAnsi="Consolas"/>
+          <w:color w:val="990099"/>
+          <w:sz w:val="20"/>
+          <w:szCs w:val="20"/>
+          <w:shd w:val="clear" w:color="auto" w:fill="FFFFFF"/>
+        </w:rPr>
+        <w:t>ORDER</w:t>
+      </w:r>
+      <w:r>
+        <w:rPr>
+          <w:rFonts w:ascii="Consolas" w:hAnsi="Consolas"/>
+          <w:color w:val="444444"/>
+          <w:sz w:val="20"/>
+          <w:szCs w:val="20"/>
+          <w:shd w:val="clear" w:color="auto" w:fill="FFFFFF"/>
+        </w:rPr>
+        <w:t> </w:t>
+      </w:r>
+      <w:r>
+        <w:rPr>
+          <w:rStyle w:val="cm-keyword"/>
+          <w:rFonts w:ascii="Consolas" w:hAnsi="Consolas"/>
+          <w:color w:val="990099"/>
+          <w:sz w:val="20"/>
+          <w:szCs w:val="20"/>
+          <w:shd w:val="clear" w:color="auto" w:fill="FFFFFF"/>
+        </w:rPr>
+        <w:t>BY</w:t>
+      </w:r>
+      <w:r>
+        <w:rPr>
+          <w:rFonts w:ascii="Consolas" w:hAnsi="Consolas"/>
+          <w:color w:val="444444"/>
+          <w:sz w:val="20"/>
+          <w:szCs w:val="20"/>
+          <w:shd w:val="clear" w:color="auto" w:fill="FFFFFF"/>
+        </w:rPr>
+        <w:t> </w:t>
+      </w:r>
+      <w:r>
+        <w:rPr>
+          <w:rStyle w:val="cm-bracket"/>
+          <w:rFonts w:ascii="Consolas" w:hAnsi="Consolas"/>
+          <w:color w:val="444444"/>
+          <w:sz w:val="20"/>
+          <w:szCs w:val="20"/>
+          <w:shd w:val="clear" w:color="auto" w:fill="FFFFFF"/>
+        </w:rPr>
+        <w:t>(</w:t>
+      </w:r>
+      <w:r>
+        <w:rPr>
+          <w:rFonts w:ascii="Consolas" w:hAnsi="Consolas"/>
+          <w:color w:val="444444"/>
+          <w:sz w:val="20"/>
+          <w:szCs w:val="20"/>
+          <w:shd w:val="clear" w:color="auto" w:fill="FFFFFF"/>
+        </w:rPr>
+        <w:t>LEFT</w:t>
+      </w:r>
+      <w:r>
+        <w:rPr>
+          <w:rStyle w:val="cm-bracket"/>
+          <w:rFonts w:ascii="Consolas" w:hAnsi="Consolas"/>
+          <w:color w:val="444444"/>
+          <w:sz w:val="20"/>
+          <w:szCs w:val="20"/>
+          <w:shd w:val="clear" w:color="auto" w:fill="FFFFFF"/>
+        </w:rPr>
+        <w:t>(</w:t>
+      </w:r>
+      <w:r>
+        <w:rPr>
+          <w:rFonts w:ascii="Consolas" w:hAnsi="Consolas"/>
+          <w:color w:val="444444"/>
+          <w:sz w:val="20"/>
+          <w:szCs w:val="20"/>
+          <w:shd w:val="clear" w:color="auto" w:fill="FFFFFF"/>
+        </w:rPr>
+        <w:t>nazwisko</w:t>
+      </w:r>
+      <w:r>
+        <w:rPr>
+          <w:rStyle w:val="cm-punctuation"/>
+          <w:rFonts w:ascii="Consolas" w:hAnsi="Consolas"/>
+          <w:color w:val="444444"/>
+          <w:sz w:val="20"/>
+          <w:szCs w:val="20"/>
+          <w:shd w:val="clear" w:color="auto" w:fill="FFFFFF"/>
+        </w:rPr>
+        <w:t>,</w:t>
+      </w:r>
+      <w:r>
+        <w:rPr>
+          <w:rStyle w:val="cm-number"/>
+          <w:rFonts w:ascii="Consolas" w:hAnsi="Consolas"/>
+          <w:color w:val="008080"/>
+          <w:sz w:val="20"/>
+          <w:szCs w:val="20"/>
+          <w:shd w:val="clear" w:color="auto" w:fill="FFFFFF"/>
+        </w:rPr>
+        <w:t>1</w:t>
+      </w:r>
+      <w:r>
+        <w:rPr>
+          <w:rStyle w:val="cm-bracket"/>
+          <w:rFonts w:ascii="Consolas" w:hAnsi="Consolas"/>
+          <w:color w:val="444444"/>
+          <w:sz w:val="20"/>
+          <w:szCs w:val="20"/>
+          <w:shd w:val="clear" w:color="auto" w:fill="FFFFFF"/>
+        </w:rPr>
+        <w:t>))</w:t>
+      </w:r>
+      <w:r>
+        <w:rPr>
+          <w:rStyle w:val="cm-punctuation"/>
+          <w:rFonts w:ascii="Consolas" w:hAnsi="Consolas"/>
+          <w:color w:val="444444"/>
+          <w:sz w:val="20"/>
+          <w:szCs w:val="20"/>
+          <w:shd w:val="clear" w:color="auto" w:fill="FFFFFF"/>
+        </w:rPr>
+        <w:t>;</w:t>
+      </w:r>
+    </w:p>
+    <w:p>
+      <w:pPr>
+        <w:ind w:left="360"/>
+      </w:pPr>
+    </w:p>
+    <w:p>
+      <w:pPr>
+        <w:ind w:left="360"/>
+      </w:pPr>
+    </w:p>
+    <w:p>
+      <w:pPr>
+        <w:ind w:left="360"/>
+      </w:pPr>
+      <w:r>
+        <w:t>19.</w:t>
+      </w:r>
+    </w:p>
+    <w:p>
+      <w:pPr>
+        <w:ind w:left="360"/>
+        <w:rPr>
+          <w:rStyle w:val="cm-punctuation"/>
+          <w:rFonts w:ascii="Courier New" w:hAnsi="Courier New" w:cs="Courier New"/>
+          <w:color w:val="444444"/>
+          <w:sz w:val="20"/>
+          <w:szCs w:val="20"/>
+          <w:shd w:val="clear" w:color="auto" w:fill="E5E5E5"/>
+        </w:rPr>
+      </w:pPr>
+      <w:hyperlink r:id="rId10" w:tgtFrame="mysql_doc" w:history="1">
+        <w:r>
+          <w:rPr>
+            <w:rStyle w:val="Hipercze"/>
+            <w:rFonts w:ascii="Courier New" w:hAnsi="Courier New" w:cs="Courier New"/>
+            <w:sz w:val="20"/>
+            <w:szCs w:val="20"/>
+            <w:shd w:val="clear" w:color="auto" w:fill="E5E5E5"/>
+          </w:rPr>
+          <w:t>SELECT</w:t>
+        </w:r>
+      </w:hyperlink>
+      <w:r>
+        <w:rPr>
+          <w:rFonts w:ascii="Courier New" w:hAnsi="Courier New" w:cs="Courier New"/>
+          <w:color w:val="444444"/>
+          <w:sz w:val="20"/>
+          <w:szCs w:val="20"/>
+          <w:shd w:val="clear" w:color="auto" w:fill="E5E5E5"/>
+        </w:rPr>
+        <w:t> LENGTH</w:t>
+      </w:r>
+      <w:r>
+        <w:rPr>
+          <w:rStyle w:val="cm-bracket"/>
+          <w:rFonts w:ascii="Courier New" w:hAnsi="Courier New" w:cs="Courier New"/>
+          <w:color w:val="999977"/>
+          <w:sz w:val="20"/>
+          <w:szCs w:val="20"/>
+          <w:shd w:val="clear" w:color="auto" w:fill="E5E5E5"/>
+        </w:rPr>
+        <w:t>(</w:t>
+      </w:r>
+      <w:r>
+        <w:rPr>
+          <w:rFonts w:ascii="Courier New" w:hAnsi="Courier New" w:cs="Courier New"/>
+          <w:color w:val="444444"/>
+          <w:sz w:val="20"/>
+          <w:szCs w:val="20"/>
+          <w:shd w:val="clear" w:color="auto" w:fill="E5E5E5"/>
+        </w:rPr>
+        <w:t>nazwisko</w:t>
+      </w:r>
+      <w:r>
+        <w:rPr>
+          <w:rStyle w:val="cm-bracket"/>
+          <w:rFonts w:ascii="Courier New" w:hAnsi="Courier New" w:cs="Courier New"/>
+          <w:color w:val="999977"/>
+          <w:sz w:val="20"/>
+          <w:szCs w:val="20"/>
+          <w:shd w:val="clear" w:color="auto" w:fill="E5E5E5"/>
+        </w:rPr>
+        <w:t>)</w:t>
+      </w:r>
+      <w:r>
+        <w:rPr>
+          <w:rFonts w:ascii="Courier New" w:hAnsi="Courier New" w:cs="Courier New"/>
+          <w:color w:val="444444"/>
+          <w:sz w:val="20"/>
+          <w:szCs w:val="20"/>
+          <w:shd w:val="clear" w:color="auto" w:fill="E5E5E5"/>
+        </w:rPr>
+        <w:t> </w:t>
+      </w:r>
+      <w:r>
+        <w:rPr>
+          <w:rStyle w:val="cm-keyword"/>
+          <w:rFonts w:ascii="Courier New" w:hAnsi="Courier New" w:cs="Courier New"/>
+          <w:color w:val="770088"/>
+          <w:sz w:val="20"/>
+          <w:szCs w:val="20"/>
+          <w:shd w:val="clear" w:color="auto" w:fill="E5E5E5"/>
+        </w:rPr>
+        <w:t>FROM</w:t>
+      </w:r>
+      <w:r>
+        <w:rPr>
+          <w:rFonts w:ascii="Courier New" w:hAnsi="Courier New" w:cs="Courier New"/>
+          <w:color w:val="444444"/>
+          <w:sz w:val="20"/>
+          <w:szCs w:val="20"/>
+          <w:shd w:val="clear" w:color="auto" w:fill="E5E5E5"/>
+        </w:rPr>
+        <w:t> autorzy </w:t>
+      </w:r>
+      <w:r>
+        <w:rPr>
+          <w:rStyle w:val="cm-keyword"/>
+          <w:rFonts w:ascii="Courier New" w:hAnsi="Courier New" w:cs="Courier New"/>
+          <w:color w:val="770088"/>
+          <w:sz w:val="20"/>
+          <w:szCs w:val="20"/>
+          <w:shd w:val="clear" w:color="auto" w:fill="E5E5E5"/>
+        </w:rPr>
+        <w:t>GROUP</w:t>
+      </w:r>
+      <w:r>
+        <w:rPr>
+          <w:rFonts w:ascii="Courier New" w:hAnsi="Courier New" w:cs="Courier New"/>
+          <w:color w:val="444444"/>
+          <w:sz w:val="20"/>
+          <w:szCs w:val="20"/>
+          <w:shd w:val="clear" w:color="auto" w:fill="E5E5E5"/>
+        </w:rPr>
+        <w:t> </w:t>
+      </w:r>
+      <w:r>
+        <w:rPr>
+          <w:rStyle w:val="cm-keyword"/>
+          <w:rFonts w:ascii="Courier New" w:hAnsi="Courier New" w:cs="Courier New"/>
+          <w:color w:val="770088"/>
+          <w:sz w:val="20"/>
+          <w:szCs w:val="20"/>
+          <w:shd w:val="clear" w:color="auto" w:fill="E5E5E5"/>
+        </w:rPr>
+        <w:t>BY</w:t>
+      </w:r>
+      <w:r>
+        <w:rPr>
+          <w:rFonts w:ascii="Courier New" w:hAnsi="Courier New" w:cs="Courier New"/>
+          <w:color w:val="444444"/>
+          <w:sz w:val="20"/>
+          <w:szCs w:val="20"/>
+          <w:shd w:val="clear" w:color="auto" w:fill="E5E5E5"/>
+        </w:rPr>
+        <w:t> nazwisko </w:t>
+      </w:r>
+      <w:r>
+        <w:rPr>
+          <w:rStyle w:val="cm-keyword"/>
+          <w:rFonts w:ascii="Courier New" w:hAnsi="Courier New" w:cs="Courier New"/>
+          <w:color w:val="770088"/>
+          <w:sz w:val="20"/>
+          <w:szCs w:val="20"/>
+          <w:shd w:val="clear" w:color="auto" w:fill="E5E5E5"/>
+        </w:rPr>
+        <w:t>HAVING</w:t>
+      </w:r>
+      <w:r>
+        <w:rPr>
+          <w:rFonts w:ascii="Courier New" w:hAnsi="Courier New" w:cs="Courier New"/>
+          <w:color w:val="444444"/>
+          <w:sz w:val="20"/>
+          <w:szCs w:val="20"/>
+          <w:shd w:val="clear" w:color="auto" w:fill="E5E5E5"/>
+        </w:rPr>
+        <w:t> LENGTH</w:t>
+      </w:r>
+      <w:r>
+        <w:rPr>
+          <w:rStyle w:val="cm-bracket"/>
+          <w:rFonts w:ascii="Courier New" w:hAnsi="Courier New" w:cs="Courier New"/>
+          <w:color w:val="999977"/>
+          <w:sz w:val="20"/>
+          <w:szCs w:val="20"/>
+          <w:shd w:val="clear" w:color="auto" w:fill="E5E5E5"/>
+        </w:rPr>
+        <w:t>(</w:t>
+      </w:r>
+      <w:r>
+        <w:rPr>
+          <w:rFonts w:ascii="Courier New" w:hAnsi="Courier New" w:cs="Courier New"/>
+          <w:color w:val="444444"/>
+          <w:sz w:val="20"/>
+          <w:szCs w:val="20"/>
+          <w:shd w:val="clear" w:color="auto" w:fill="E5E5E5"/>
+        </w:rPr>
+        <w:t>nazwisko</w:t>
+      </w:r>
+      <w:r>
+        <w:rPr>
+          <w:rStyle w:val="cm-bracket"/>
+          <w:rFonts w:ascii="Courier New" w:hAnsi="Courier New" w:cs="Courier New"/>
+          <w:color w:val="999977"/>
+          <w:sz w:val="20"/>
+          <w:szCs w:val="20"/>
+          <w:shd w:val="clear" w:color="auto" w:fill="E5E5E5"/>
+        </w:rPr>
+        <w:t>)</w:t>
+      </w:r>
+      <w:r>
+        <w:rPr>
+          <w:rFonts w:ascii="Courier New" w:hAnsi="Courier New" w:cs="Courier New"/>
+          <w:color w:val="444444"/>
+          <w:sz w:val="20"/>
+          <w:szCs w:val="20"/>
+          <w:shd w:val="clear" w:color="auto" w:fill="E5E5E5"/>
+        </w:rPr>
+        <w:t> </w:t>
+      </w:r>
+      <w:r>
+        <w:rPr>
+          <w:rStyle w:val="cm-operator"/>
+          <w:rFonts w:ascii="Courier New" w:hAnsi="Courier New" w:cs="Courier New"/>
+          <w:color w:val="FF00FF"/>
+          <w:sz w:val="20"/>
+          <w:szCs w:val="20"/>
+          <w:shd w:val="clear" w:color="auto" w:fill="E5E5E5"/>
+        </w:rPr>
+        <w:t>=</w:t>
+      </w:r>
+      <w:r>
+        <w:rPr>
+          <w:rFonts w:ascii="Courier New" w:hAnsi="Courier New" w:cs="Courier New"/>
+          <w:color w:val="444444"/>
+          <w:sz w:val="20"/>
+          <w:szCs w:val="20"/>
+          <w:shd w:val="clear" w:color="auto" w:fill="E5E5E5"/>
+        </w:rPr>
+        <w:t> LENGTH</w:t>
+      </w:r>
+      <w:r>
+        <w:rPr>
+          <w:rStyle w:val="cm-bracket"/>
+          <w:rFonts w:ascii="Courier New" w:hAnsi="Courier New" w:cs="Courier New"/>
+          <w:color w:val="999977"/>
+          <w:sz w:val="20"/>
+          <w:szCs w:val="20"/>
+          <w:shd w:val="clear" w:color="auto" w:fill="E5E5E5"/>
+        </w:rPr>
+        <w:t>(</w:t>
+      </w:r>
+      <w:r>
+        <w:rPr>
+          <w:rFonts w:ascii="Courier New" w:hAnsi="Courier New" w:cs="Courier New"/>
+          <w:color w:val="444444"/>
+          <w:sz w:val="20"/>
+          <w:szCs w:val="20"/>
+          <w:shd w:val="clear" w:color="auto" w:fill="E5E5E5"/>
+        </w:rPr>
+        <w:t>nazwisko</w:t>
+      </w:r>
+      <w:r>
+        <w:rPr>
+          <w:rStyle w:val="cm-bracket"/>
+          <w:rFonts w:ascii="Courier New" w:hAnsi="Courier New" w:cs="Courier New"/>
+          <w:color w:val="999977"/>
+          <w:sz w:val="20"/>
+          <w:szCs w:val="20"/>
+          <w:shd w:val="clear" w:color="auto" w:fill="E5E5E5"/>
+        </w:rPr>
+        <w:t>)</w:t>
+      </w:r>
+      <w:r>
+        <w:rPr>
+          <w:rStyle w:val="cm-punctuation"/>
+          <w:rFonts w:ascii="Courier New" w:hAnsi="Courier New" w:cs="Courier New"/>
+          <w:color w:val="444444"/>
+          <w:sz w:val="20"/>
+          <w:szCs w:val="20"/>
+          <w:shd w:val="clear" w:color="auto" w:fill="E5E5E5"/>
+        </w:rPr>
+        <w:t>;</w:t>
+      </w:r>
+    </w:p>
+    <w:p>
+      <w:pPr>
+        <w:ind w:left="360"/>
+      </w:pPr>
+    </w:p>
+    <w:p>
+      <w:pPr>
+        <w:ind w:left="360"/>
+      </w:pPr>
+    </w:p>
+    <w:p>
+      <w:pPr>
+        <w:ind w:left="360"/>
+      </w:pPr>
+      <w:r>
+        <w:t>20.</w:t>
+      </w:r>
+    </w:p>
+    <w:p>
+      <w:pPr>
+        <w:ind w:left="360"/>
+        <w:rPr>
+          <w:rStyle w:val="cm-punctuation"/>
+          <w:rFonts w:ascii="Consolas" w:hAnsi="Consolas"/>
+          <w:color w:val="444444"/>
+          <w:sz w:val="20"/>
+          <w:szCs w:val="20"/>
+          <w:shd w:val="clear" w:color="auto" w:fill="FFFFFF"/>
+        </w:rPr>
+      </w:pPr>
+      <w:r>
+        <w:rPr>
+          <w:rStyle w:val="cm-keyword"/>
+          <w:rFonts w:ascii="Consolas" w:hAnsi="Consolas"/>
+          <w:color w:val="990099"/>
+          <w:sz w:val="20"/>
+          <w:szCs w:val="20"/>
+          <w:shd w:val="clear" w:color="auto" w:fill="FFFFFF"/>
+        </w:rPr>
+        <w:t>SELECT</w:t>
+      </w:r>
+      <w:r>
+        <w:rPr>
+          <w:rFonts w:ascii="Consolas" w:hAnsi="Consolas"/>
+          <w:color w:val="444444"/>
+          <w:sz w:val="20"/>
+          <w:szCs w:val="20"/>
+          <w:shd w:val="clear" w:color="auto" w:fill="FFFFFF"/>
+        </w:rPr>
+        <w:t> </w:t>
+      </w:r>
+      <w:r>
+        <w:rPr>
+          <w:rStyle w:val="cm-operator"/>
+          <w:rFonts w:ascii="Consolas" w:hAnsi="Consolas"/>
+          <w:color w:val="FF00FF"/>
+          <w:sz w:val="20"/>
+          <w:szCs w:val="20"/>
+          <w:shd w:val="clear" w:color="auto" w:fill="FFFFFF"/>
+        </w:rPr>
+        <w:t>*</w:t>
+      </w:r>
+      <w:r>
+        <w:rPr>
+          <w:rStyle w:val="cm-punctuation"/>
+          <w:rFonts w:ascii="Consolas" w:hAnsi="Consolas"/>
+          <w:color w:val="444444"/>
+          <w:sz w:val="20"/>
+          <w:szCs w:val="20"/>
+          <w:shd w:val="clear" w:color="auto" w:fill="FFFFFF"/>
+        </w:rPr>
+        <w:t>,</w:t>
+      </w:r>
+      <w:r>
+        <w:rPr>
+          <w:rFonts w:ascii="Consolas" w:hAnsi="Consolas"/>
+          <w:color w:val="444444"/>
+          <w:sz w:val="20"/>
+          <w:szCs w:val="20"/>
+          <w:shd w:val="clear" w:color="auto" w:fill="FFFFFF"/>
+        </w:rPr>
+        <w:t> length</w:t>
+      </w:r>
+      <w:r>
+        <w:rPr>
+          <w:rStyle w:val="cm-bracket"/>
+          <w:rFonts w:ascii="Consolas" w:hAnsi="Consolas"/>
+          <w:color w:val="444444"/>
+          <w:sz w:val="20"/>
+          <w:szCs w:val="20"/>
+          <w:shd w:val="clear" w:color="auto" w:fill="FFFFFF"/>
+        </w:rPr>
+        <w:t>(</w:t>
+      </w:r>
+      <w:r>
+        <w:rPr>
+          <w:rFonts w:ascii="Consolas" w:hAnsi="Consolas"/>
+          <w:color w:val="444444"/>
+          <w:sz w:val="20"/>
+          <w:szCs w:val="20"/>
+          <w:shd w:val="clear" w:color="auto" w:fill="FFFFFF"/>
+        </w:rPr>
+        <w:t>gatunek</w:t>
+      </w:r>
+      <w:r>
+        <w:rPr>
+          <w:rStyle w:val="cm-bracket"/>
+          <w:rFonts w:ascii="Consolas" w:hAnsi="Consolas"/>
+          <w:color w:val="444444"/>
+          <w:sz w:val="20"/>
+          <w:szCs w:val="20"/>
+          <w:shd w:val="clear" w:color="auto" w:fill="FFFFFF"/>
+        </w:rPr>
+        <w:t>)</w:t>
+      </w:r>
+      <w:r>
+        <w:rPr>
+          <w:rFonts w:ascii="Consolas" w:hAnsi="Consolas"/>
+          <w:color w:val="444444"/>
+          <w:sz w:val="20"/>
+          <w:szCs w:val="20"/>
+          <w:shd w:val="clear" w:color="auto" w:fill="FFFFFF"/>
+        </w:rPr>
+        <w:t> </w:t>
+      </w:r>
+      <w:r>
+        <w:rPr>
+          <w:rStyle w:val="cm-keyword"/>
+          <w:rFonts w:ascii="Consolas" w:hAnsi="Consolas"/>
+          <w:color w:val="990099"/>
+          <w:sz w:val="20"/>
+          <w:szCs w:val="20"/>
+          <w:shd w:val="clear" w:color="auto" w:fill="FFFFFF"/>
+        </w:rPr>
+        <w:t>FROM</w:t>
+      </w:r>
+      <w:r>
+        <w:rPr>
+          <w:rFonts w:ascii="Consolas" w:hAnsi="Consolas"/>
+          <w:color w:val="444444"/>
+          <w:sz w:val="20"/>
+          <w:szCs w:val="20"/>
+          <w:shd w:val="clear" w:color="auto" w:fill="FFFFFF"/>
+        </w:rPr>
+        <w:t> gatunki </w:t>
+      </w:r>
+      <w:r>
+        <w:rPr>
+          <w:rStyle w:val="cm-keyword"/>
+          <w:rFonts w:ascii="Consolas" w:hAnsi="Consolas"/>
+          <w:color w:val="990099"/>
+          <w:sz w:val="20"/>
+          <w:szCs w:val="20"/>
+          <w:shd w:val="clear" w:color="auto" w:fill="FFFFFF"/>
+        </w:rPr>
+        <w:t>GROUP</w:t>
+      </w:r>
+      <w:r>
+        <w:rPr>
+          <w:rFonts w:ascii="Consolas" w:hAnsi="Consolas"/>
+          <w:color w:val="444444"/>
+          <w:sz w:val="20"/>
+          <w:szCs w:val="20"/>
+          <w:shd w:val="clear" w:color="auto" w:fill="FFFFFF"/>
+        </w:rPr>
+        <w:t> </w:t>
+      </w:r>
+      <w:r>
+        <w:rPr>
+          <w:rStyle w:val="cm-keyword"/>
+          <w:rFonts w:ascii="Consolas" w:hAnsi="Consolas"/>
+          <w:color w:val="990099"/>
+          <w:sz w:val="20"/>
+          <w:szCs w:val="20"/>
+          <w:shd w:val="clear" w:color="auto" w:fill="FFFFFF"/>
+        </w:rPr>
+        <w:t>BY</w:t>
+      </w:r>
+      <w:r>
+        <w:rPr>
+          <w:rFonts w:ascii="Consolas" w:hAnsi="Consolas"/>
+          <w:color w:val="444444"/>
+          <w:sz w:val="20"/>
+          <w:szCs w:val="20"/>
+          <w:shd w:val="clear" w:color="auto" w:fill="FFFFFF"/>
+        </w:rPr>
+        <w:t> LENGTH </w:t>
+      </w:r>
+      <w:r>
+        <w:rPr>
+          <w:rStyle w:val="cm-bracket"/>
+          <w:rFonts w:ascii="Consolas" w:hAnsi="Consolas"/>
+          <w:color w:val="444444"/>
+          <w:sz w:val="20"/>
+          <w:szCs w:val="20"/>
+          <w:shd w:val="clear" w:color="auto" w:fill="FFFFFF"/>
+        </w:rPr>
+        <w:t>(</w:t>
+      </w:r>
+      <w:r>
+        <w:rPr>
+          <w:rFonts w:ascii="Consolas" w:hAnsi="Consolas"/>
+          <w:color w:val="444444"/>
+          <w:sz w:val="20"/>
+          <w:szCs w:val="20"/>
+          <w:shd w:val="clear" w:color="auto" w:fill="FFFFFF"/>
+        </w:rPr>
+        <w:t>gatunek</w:t>
+      </w:r>
+      <w:r>
+        <w:rPr>
+          <w:rStyle w:val="cm-bracket"/>
+          <w:rFonts w:ascii="Consolas" w:hAnsi="Consolas"/>
+          <w:color w:val="444444"/>
+          <w:sz w:val="20"/>
+          <w:szCs w:val="20"/>
+          <w:shd w:val="clear" w:color="auto" w:fill="FFFFFF"/>
+        </w:rPr>
+        <w:t>)</w:t>
+      </w:r>
+      <w:r>
+        <w:rPr>
+          <w:rFonts w:ascii="Consolas" w:hAnsi="Consolas"/>
+          <w:color w:val="444444"/>
+          <w:sz w:val="20"/>
+          <w:szCs w:val="20"/>
+          <w:shd w:val="clear" w:color="auto" w:fill="FFFFFF"/>
+        </w:rPr>
+        <w:t> </w:t>
+      </w:r>
+      <w:r>
+        <w:rPr>
+          <w:rStyle w:val="cm-keyword"/>
+          <w:rFonts w:ascii="Consolas" w:hAnsi="Consolas"/>
+          <w:color w:val="990099"/>
+          <w:sz w:val="20"/>
+          <w:szCs w:val="20"/>
+          <w:shd w:val="clear" w:color="auto" w:fill="FFFFFF"/>
+        </w:rPr>
+        <w:t>HAVING</w:t>
+      </w:r>
+      <w:r>
+        <w:rPr>
+          <w:rFonts w:ascii="Consolas" w:hAnsi="Consolas"/>
+          <w:color w:val="444444"/>
+          <w:sz w:val="20"/>
+          <w:szCs w:val="20"/>
+          <w:shd w:val="clear" w:color="auto" w:fill="FFFFFF"/>
+        </w:rPr>
+        <w:t> LENGTH</w:t>
+      </w:r>
+      <w:r>
+        <w:rPr>
+          <w:rStyle w:val="cm-bracket"/>
+          <w:rFonts w:ascii="Consolas" w:hAnsi="Consolas"/>
+          <w:color w:val="444444"/>
+          <w:sz w:val="20"/>
+          <w:szCs w:val="20"/>
+          <w:shd w:val="clear" w:color="auto" w:fill="FFFFFF"/>
+        </w:rPr>
+        <w:t>(</w:t>
+      </w:r>
+      <w:r>
+        <w:rPr>
+          <w:rFonts w:ascii="Consolas" w:hAnsi="Consolas"/>
+          <w:color w:val="444444"/>
+          <w:sz w:val="20"/>
+          <w:szCs w:val="20"/>
+          <w:shd w:val="clear" w:color="auto" w:fill="FFFFFF"/>
+        </w:rPr>
+        <w:t>gatunek</w:t>
+      </w:r>
+      <w:r>
+        <w:rPr>
+          <w:rStyle w:val="cm-bracket"/>
+          <w:rFonts w:ascii="Consolas" w:hAnsi="Consolas"/>
+          <w:color w:val="444444"/>
+          <w:sz w:val="20"/>
+          <w:szCs w:val="20"/>
+          <w:shd w:val="clear" w:color="auto" w:fill="FFFFFF"/>
+        </w:rPr>
+        <w:t>)</w:t>
+      </w:r>
+      <w:r>
+        <w:rPr>
+          <w:rFonts w:ascii="Consolas" w:hAnsi="Consolas"/>
+          <w:color w:val="444444"/>
+          <w:sz w:val="20"/>
+          <w:szCs w:val="20"/>
+          <w:shd w:val="clear" w:color="auto" w:fill="FFFFFF"/>
+        </w:rPr>
+        <w:t> </w:t>
+      </w:r>
+      <w:r>
+        <w:rPr>
+          <w:rStyle w:val="cm-operator"/>
+          <w:rFonts w:ascii="Consolas" w:hAnsi="Consolas"/>
+          <w:color w:val="FF00FF"/>
+          <w:sz w:val="20"/>
+          <w:szCs w:val="20"/>
+          <w:shd w:val="clear" w:color="auto" w:fill="FFFFFF"/>
+        </w:rPr>
+        <w:t>&gt;</w:t>
+      </w:r>
+      <w:r>
+        <w:rPr>
+          <w:rFonts w:ascii="Consolas" w:hAnsi="Consolas"/>
+          <w:color w:val="444444"/>
+          <w:sz w:val="20"/>
+          <w:szCs w:val="20"/>
+          <w:shd w:val="clear" w:color="auto" w:fill="FFFFFF"/>
+        </w:rPr>
+        <w:t> </w:t>
+      </w:r>
+      <w:r>
+        <w:rPr>
+          <w:rStyle w:val="cm-number"/>
+          <w:rFonts w:ascii="Consolas" w:hAnsi="Consolas"/>
+          <w:color w:val="008080"/>
+          <w:sz w:val="20"/>
+          <w:szCs w:val="20"/>
+          <w:shd w:val="clear" w:color="auto" w:fill="FFFFFF"/>
+        </w:rPr>
+        <w:t>8</w:t>
+      </w:r>
+      <w:r>
+        <w:rPr>
+          <w:rStyle w:val="cm-punctuation"/>
+          <w:rFonts w:ascii="Consolas" w:hAnsi="Consolas"/>
+          <w:color w:val="444444"/>
+          <w:sz w:val="20"/>
+          <w:szCs w:val="20"/>
+          <w:shd w:val="clear" w:color="auto" w:fill="FFFFFF"/>
+        </w:rPr>
+        <w:t>;</w:t>
+      </w:r>
+    </w:p>
+    <w:p>
+      <w:pPr>
+        <w:ind w:left="360"/>
+      </w:pPr>
+    </w:p>
+    <w:p>
+      <w:pPr>
+        <w:ind w:left="360"/>
+      </w:pPr>
+    </w:p>
+    <w:p>
+      <w:pPr>
+        <w:ind w:left="360"/>
+      </w:pPr>
+      <w:r>
+        <w:t>2</w:t>
+      </w:r>
+      <w:r>
+        <w:t>1</w:t>
+      </w:r>
+      <w:r>
+        <w:t>.</w:t>
+      </w:r>
+    </w:p>
+    <w:p>
+      <w:pPr>
+        <w:ind w:left="360"/>
+        <w:rPr>
+          <w:rStyle w:val="cm-punctuation"/>
+          <w:rFonts w:ascii="Consolas" w:hAnsi="Consolas"/>
+          <w:color w:val="444444"/>
+          <w:sz w:val="20"/>
+          <w:szCs w:val="20"/>
+          <w:shd w:val="clear" w:color="auto" w:fill="FFFFFF"/>
+        </w:rPr>
+      </w:pPr>
+      <w:r>
+        <w:rPr>
+          <w:rStyle w:val="cm-keyword"/>
+          <w:rFonts w:ascii="Consolas" w:hAnsi="Consolas"/>
+          <w:color w:val="990099"/>
+          <w:sz w:val="20"/>
+          <w:szCs w:val="20"/>
+          <w:shd w:val="clear" w:color="auto" w:fill="FFFFFF"/>
+        </w:rPr>
+        <w:t>SELECT</w:t>
+      </w:r>
+      <w:r>
+        <w:rPr>
+          <w:rFonts w:ascii="Consolas" w:hAnsi="Consolas"/>
+          <w:color w:val="444444"/>
+          <w:sz w:val="20"/>
+          <w:szCs w:val="20"/>
+          <w:shd w:val="clear" w:color="auto" w:fill="FFFFFF"/>
+        </w:rPr>
+        <w:t> </w:t>
+      </w:r>
+      <w:r>
+        <w:rPr>
+          <w:rStyle w:val="cm-operator"/>
+          <w:rFonts w:ascii="Consolas" w:hAnsi="Consolas"/>
+          <w:color w:val="FF00FF"/>
+          <w:sz w:val="20"/>
+          <w:szCs w:val="20"/>
+          <w:shd w:val="clear" w:color="auto" w:fill="FFFFFF"/>
+        </w:rPr>
+        <w:t>*</w:t>
+      </w:r>
+      <w:r>
+        <w:rPr>
+          <w:rStyle w:val="cm-punctuation"/>
+          <w:rFonts w:ascii="Consolas" w:hAnsi="Consolas"/>
+          <w:color w:val="444444"/>
+          <w:sz w:val="20"/>
+          <w:szCs w:val="20"/>
+          <w:shd w:val="clear" w:color="auto" w:fill="FFFFFF"/>
+        </w:rPr>
+        <w:t>,</w:t>
+      </w:r>
+      <w:r>
+        <w:rPr>
+          <w:rFonts w:ascii="Consolas" w:hAnsi="Consolas"/>
+          <w:color w:val="444444"/>
+          <w:sz w:val="20"/>
+          <w:szCs w:val="20"/>
+          <w:shd w:val="clear" w:color="auto" w:fill="FFFFFF"/>
+        </w:rPr>
+        <w:t> </w:t>
+      </w:r>
+      <w:r>
+        <w:rPr>
+          <w:rStyle w:val="cm-keyword"/>
+          <w:rFonts w:ascii="Consolas" w:hAnsi="Consolas"/>
+          <w:color w:val="990099"/>
+          <w:sz w:val="20"/>
+          <w:szCs w:val="20"/>
+          <w:shd w:val="clear" w:color="auto" w:fill="FFFFFF"/>
+        </w:rPr>
+        <w:t>COUNT</w:t>
+      </w:r>
+      <w:r>
+        <w:rPr>
+          <w:rStyle w:val="cm-bracket"/>
+          <w:rFonts w:ascii="Consolas" w:hAnsi="Consolas"/>
+          <w:color w:val="444444"/>
+          <w:sz w:val="20"/>
+          <w:szCs w:val="20"/>
+          <w:shd w:val="clear" w:color="auto" w:fill="FFFFFF"/>
+        </w:rPr>
+        <w:t>(</w:t>
+      </w:r>
+      <w:r>
+        <w:rPr>
+          <w:rFonts w:ascii="Consolas" w:hAnsi="Consolas"/>
+          <w:color w:val="444444"/>
+          <w:sz w:val="20"/>
+          <w:szCs w:val="20"/>
+          <w:shd w:val="clear" w:color="auto" w:fill="FFFFFF"/>
+        </w:rPr>
+        <w:t>LENGTH</w:t>
+      </w:r>
+      <w:r>
+        <w:rPr>
+          <w:rStyle w:val="cm-bracket"/>
+          <w:rFonts w:ascii="Consolas" w:hAnsi="Consolas"/>
+          <w:color w:val="444444"/>
+          <w:sz w:val="20"/>
+          <w:szCs w:val="20"/>
+          <w:shd w:val="clear" w:color="auto" w:fill="FFFFFF"/>
+        </w:rPr>
+        <w:t>(</w:t>
+      </w:r>
+      <w:r>
+        <w:rPr>
+          <w:rFonts w:ascii="Consolas" w:hAnsi="Consolas"/>
+          <w:color w:val="444444"/>
+          <w:sz w:val="20"/>
+          <w:szCs w:val="20"/>
+          <w:shd w:val="clear" w:color="auto" w:fill="FFFFFF"/>
+        </w:rPr>
+        <w:t>wydawnictwo</w:t>
+      </w:r>
+      <w:r>
+        <w:rPr>
+          <w:rStyle w:val="cm-bracket"/>
+          <w:rFonts w:ascii="Consolas" w:hAnsi="Consolas"/>
+          <w:color w:val="444444"/>
+          <w:sz w:val="20"/>
+          <w:szCs w:val="20"/>
+          <w:shd w:val="clear" w:color="auto" w:fill="FFFFFF"/>
+        </w:rPr>
+        <w:t>))</w:t>
+      </w:r>
+      <w:r>
+        <w:rPr>
+          <w:rFonts w:ascii="Consolas" w:hAnsi="Consolas"/>
+          <w:color w:val="444444"/>
+          <w:sz w:val="20"/>
+          <w:szCs w:val="20"/>
+          <w:shd w:val="clear" w:color="auto" w:fill="FFFFFF"/>
+        </w:rPr>
+        <w:t> </w:t>
+      </w:r>
+      <w:r>
+        <w:rPr>
+          <w:rStyle w:val="cm-keyword"/>
+          <w:rFonts w:ascii="Consolas" w:hAnsi="Consolas"/>
+          <w:color w:val="990099"/>
+          <w:sz w:val="20"/>
+          <w:szCs w:val="20"/>
+          <w:shd w:val="clear" w:color="auto" w:fill="FFFFFF"/>
+        </w:rPr>
+        <w:t>FROM</w:t>
+      </w:r>
+      <w:r>
+        <w:rPr>
+          <w:rFonts w:ascii="Consolas" w:hAnsi="Consolas"/>
+          <w:color w:val="444444"/>
+          <w:sz w:val="20"/>
+          <w:szCs w:val="20"/>
+          <w:shd w:val="clear" w:color="auto" w:fill="FFFFFF"/>
+        </w:rPr>
+        <w:t> wydawnictwa </w:t>
+      </w:r>
+      <w:r>
+        <w:rPr>
+          <w:rStyle w:val="cm-keyword"/>
+          <w:rFonts w:ascii="Consolas" w:hAnsi="Consolas"/>
+          <w:color w:val="990099"/>
+          <w:sz w:val="20"/>
+          <w:szCs w:val="20"/>
+          <w:shd w:val="clear" w:color="auto" w:fill="FFFFFF"/>
+        </w:rPr>
+        <w:t>GROUP</w:t>
+      </w:r>
+      <w:r>
+        <w:rPr>
+          <w:rFonts w:ascii="Consolas" w:hAnsi="Consolas"/>
+          <w:color w:val="444444"/>
+          <w:sz w:val="20"/>
+          <w:szCs w:val="20"/>
+          <w:shd w:val="clear" w:color="auto" w:fill="FFFFFF"/>
+        </w:rPr>
+        <w:t> </w:t>
+      </w:r>
+      <w:r>
+        <w:rPr>
+          <w:rStyle w:val="cm-keyword"/>
+          <w:rFonts w:ascii="Consolas" w:hAnsi="Consolas"/>
+          <w:color w:val="990099"/>
+          <w:sz w:val="20"/>
+          <w:szCs w:val="20"/>
+          <w:shd w:val="clear" w:color="auto" w:fill="FFFFFF"/>
+        </w:rPr>
+        <w:t>BY</w:t>
+      </w:r>
+      <w:r>
+        <w:rPr>
+          <w:rFonts w:ascii="Consolas" w:hAnsi="Consolas"/>
+          <w:color w:val="444444"/>
+          <w:sz w:val="20"/>
+          <w:szCs w:val="20"/>
+          <w:shd w:val="clear" w:color="auto" w:fill="FFFFFF"/>
+        </w:rPr>
+        <w:t> LENGTH</w:t>
+      </w:r>
+      <w:r>
+        <w:rPr>
+          <w:rStyle w:val="cm-bracket"/>
+          <w:rFonts w:ascii="Consolas" w:hAnsi="Consolas"/>
+          <w:color w:val="444444"/>
+          <w:sz w:val="20"/>
+          <w:szCs w:val="20"/>
+          <w:shd w:val="clear" w:color="auto" w:fill="FFFFFF"/>
+        </w:rPr>
+        <w:t>(</w:t>
+      </w:r>
+      <w:r>
+        <w:rPr>
+          <w:rFonts w:ascii="Consolas" w:hAnsi="Consolas"/>
+          <w:color w:val="444444"/>
+          <w:sz w:val="20"/>
+          <w:szCs w:val="20"/>
+          <w:shd w:val="clear" w:color="auto" w:fill="FFFFFF"/>
+        </w:rPr>
+        <w:t>LEFT</w:t>
+      </w:r>
+      <w:r>
+        <w:rPr>
+          <w:rStyle w:val="cm-bracket"/>
+          <w:rFonts w:ascii="Consolas" w:hAnsi="Consolas"/>
+          <w:color w:val="444444"/>
+          <w:sz w:val="20"/>
+          <w:szCs w:val="20"/>
+          <w:shd w:val="clear" w:color="auto" w:fill="FFFFFF"/>
+        </w:rPr>
+        <w:t>(</w:t>
+      </w:r>
+      <w:r>
+        <w:rPr>
+          <w:rFonts w:ascii="Consolas" w:hAnsi="Consolas"/>
+          <w:color w:val="444444"/>
+          <w:sz w:val="20"/>
+          <w:szCs w:val="20"/>
+          <w:shd w:val="clear" w:color="auto" w:fill="FFFFFF"/>
+        </w:rPr>
+        <w:t>wydawnictwo</w:t>
+      </w:r>
+      <w:r>
+        <w:rPr>
+          <w:rStyle w:val="cm-punctuation"/>
+          <w:rFonts w:ascii="Consolas" w:hAnsi="Consolas"/>
+          <w:color w:val="444444"/>
+          <w:sz w:val="20"/>
+          <w:szCs w:val="20"/>
+          <w:shd w:val="clear" w:color="auto" w:fill="FFFFFF"/>
+        </w:rPr>
+        <w:t>,</w:t>
+      </w:r>
+      <w:r>
+        <w:rPr>
+          <w:rStyle w:val="cm-number"/>
+          <w:rFonts w:ascii="Consolas" w:hAnsi="Consolas"/>
+          <w:color w:val="008080"/>
+          <w:sz w:val="20"/>
+          <w:szCs w:val="20"/>
+          <w:shd w:val="clear" w:color="auto" w:fill="FFFFFF"/>
+        </w:rPr>
+        <w:t>1</w:t>
+      </w:r>
+      <w:r>
+        <w:rPr>
+          <w:rStyle w:val="cm-bracket"/>
+          <w:rFonts w:ascii="Consolas" w:hAnsi="Consolas"/>
+          <w:color w:val="444444"/>
+          <w:sz w:val="20"/>
+          <w:szCs w:val="20"/>
+          <w:shd w:val="clear" w:color="auto" w:fill="FFFFFF"/>
+        </w:rPr>
+        <w:t>))</w:t>
+      </w:r>
+      <w:r>
+        <w:rPr>
+          <w:rStyle w:val="cm-punctuation"/>
+          <w:rFonts w:ascii="Consolas" w:hAnsi="Consolas"/>
+          <w:color w:val="444444"/>
+          <w:sz w:val="20"/>
+          <w:szCs w:val="20"/>
+          <w:shd w:val="clear" w:color="auto" w:fill="FFFFFF"/>
+        </w:rPr>
+        <w:t>;</w:t>
+      </w:r>
+    </w:p>
+    <w:p>
+      <w:pPr>
+        <w:ind w:left="360"/>
+      </w:pPr>
+    </w:p>
+    <w:p>
+      <w:pPr>
+        <w:ind w:left="360"/>
+      </w:pPr>
+      <w:r>
+        <w:t>2</w:t>
+      </w:r>
+      <w:r>
+        <w:t>2</w:t>
+      </w:r>
+      <w:r>
+        <w:t>.</w:t>
+      </w:r>
+    </w:p>
+    <w:p>
+      <w:pPr>
+        <w:ind w:left="360"/>
+      </w:pPr>
+    </w:p>
+    <w:p>
+      <w:pPr>
+        <w:ind w:left="360"/>
+        <w:rPr>
+          <w:rStyle w:val="cm-punctuation"/>
+          <w:rFonts w:ascii="Consolas" w:hAnsi="Consolas"/>
+          <w:color w:val="444444"/>
+          <w:sz w:val="20"/>
+          <w:szCs w:val="20"/>
+          <w:shd w:val="clear" w:color="auto" w:fill="FFFFFF"/>
+        </w:rPr>
+      </w:pPr>
+      <w:r>
+        <w:rPr>
+          <w:rStyle w:val="cm-keyword"/>
+          <w:rFonts w:ascii="Consolas" w:hAnsi="Consolas"/>
+          <w:color w:val="990099"/>
+          <w:sz w:val="20"/>
+          <w:szCs w:val="20"/>
+          <w:shd w:val="clear" w:color="auto" w:fill="FFFFFF"/>
+        </w:rPr>
+        <w:t>SELECT</w:t>
+      </w:r>
+      <w:r>
+        <w:rPr>
+          <w:rFonts w:ascii="Consolas" w:hAnsi="Consolas"/>
+          <w:color w:val="444444"/>
+          <w:sz w:val="20"/>
+          <w:szCs w:val="20"/>
+          <w:shd w:val="clear" w:color="auto" w:fill="FFFFFF"/>
+        </w:rPr>
+        <w:t> </w:t>
+      </w:r>
+      <w:r>
+        <w:rPr>
+          <w:rStyle w:val="cm-operator"/>
+          <w:rFonts w:ascii="Consolas" w:hAnsi="Consolas"/>
+          <w:color w:val="FF00FF"/>
+          <w:sz w:val="20"/>
+          <w:szCs w:val="20"/>
+          <w:shd w:val="clear" w:color="auto" w:fill="FFFFFF"/>
+        </w:rPr>
+        <w:t>*</w:t>
+      </w:r>
+      <w:r>
+        <w:rPr>
+          <w:rStyle w:val="cm-punctuation"/>
+          <w:rFonts w:ascii="Consolas" w:hAnsi="Consolas"/>
+          <w:color w:val="444444"/>
+          <w:sz w:val="20"/>
+          <w:szCs w:val="20"/>
+          <w:shd w:val="clear" w:color="auto" w:fill="FFFFFF"/>
+        </w:rPr>
+        <w:t>,</w:t>
+      </w:r>
+      <w:r>
+        <w:rPr>
+          <w:rFonts w:ascii="Consolas" w:hAnsi="Consolas"/>
+          <w:color w:val="444444"/>
+          <w:sz w:val="20"/>
+          <w:szCs w:val="20"/>
+          <w:shd w:val="clear" w:color="auto" w:fill="FFFFFF"/>
+        </w:rPr>
+        <w:t> AVG</w:t>
+      </w:r>
+      <w:r>
+        <w:rPr>
+          <w:rStyle w:val="cm-bracket"/>
+          <w:rFonts w:ascii="Consolas" w:hAnsi="Consolas"/>
+          <w:color w:val="444444"/>
+          <w:sz w:val="20"/>
+          <w:szCs w:val="20"/>
+          <w:shd w:val="clear" w:color="auto" w:fill="FFFFFF"/>
+        </w:rPr>
+        <w:t>(</w:t>
+      </w:r>
+      <w:r>
+        <w:rPr>
+          <w:rFonts w:ascii="Consolas" w:hAnsi="Consolas"/>
+          <w:color w:val="444444"/>
+          <w:sz w:val="20"/>
+          <w:szCs w:val="20"/>
+          <w:shd w:val="clear" w:color="auto" w:fill="FFFFFF"/>
+        </w:rPr>
+        <w:t>LENGTH</w:t>
+      </w:r>
+      <w:r>
+        <w:rPr>
+          <w:rStyle w:val="cm-bracket"/>
+          <w:rFonts w:ascii="Consolas" w:hAnsi="Consolas"/>
+          <w:color w:val="444444"/>
+          <w:sz w:val="20"/>
+          <w:szCs w:val="20"/>
+          <w:shd w:val="clear" w:color="auto" w:fill="FFFFFF"/>
+        </w:rPr>
+        <w:t>(</w:t>
+      </w:r>
+      <w:r>
+        <w:rPr>
+          <w:rFonts w:ascii="Consolas" w:hAnsi="Consolas"/>
+          <w:color w:val="444444"/>
+          <w:sz w:val="20"/>
+          <w:szCs w:val="20"/>
+          <w:shd w:val="clear" w:color="auto" w:fill="FFFFFF"/>
+        </w:rPr>
+        <w:t>login</w:t>
+      </w:r>
+      <w:r>
+        <w:rPr>
+          <w:rStyle w:val="cm-bracket"/>
+          <w:rFonts w:ascii="Consolas" w:hAnsi="Consolas"/>
+          <w:color w:val="444444"/>
+          <w:sz w:val="20"/>
+          <w:szCs w:val="20"/>
+          <w:shd w:val="clear" w:color="auto" w:fill="FFFFFF"/>
+        </w:rPr>
+        <w:t>))</w:t>
+      </w:r>
+      <w:r>
+        <w:rPr>
+          <w:rFonts w:ascii="Consolas" w:hAnsi="Consolas"/>
+          <w:color w:val="444444"/>
+          <w:sz w:val="20"/>
+          <w:szCs w:val="20"/>
+          <w:shd w:val="clear" w:color="auto" w:fill="FFFFFF"/>
+        </w:rPr>
+        <w:t> </w:t>
+      </w:r>
+      <w:r>
+        <w:rPr>
+          <w:rStyle w:val="cm-keyword"/>
+          <w:rFonts w:ascii="Consolas" w:hAnsi="Consolas"/>
+          <w:color w:val="990099"/>
+          <w:sz w:val="20"/>
+          <w:szCs w:val="20"/>
+          <w:shd w:val="clear" w:color="auto" w:fill="FFFFFF"/>
+        </w:rPr>
+        <w:t>FROM</w:t>
+      </w:r>
+      <w:r>
+        <w:rPr>
+          <w:rFonts w:ascii="Consolas" w:hAnsi="Consolas"/>
+          <w:color w:val="444444"/>
+          <w:sz w:val="20"/>
+          <w:szCs w:val="20"/>
+          <w:shd w:val="clear" w:color="auto" w:fill="FFFFFF"/>
+        </w:rPr>
+        <w:t> czytelnicy </w:t>
+      </w:r>
+      <w:r>
+        <w:rPr>
+          <w:rStyle w:val="cm-keyword"/>
+          <w:rFonts w:ascii="Consolas" w:hAnsi="Consolas"/>
+          <w:color w:val="990099"/>
+          <w:sz w:val="20"/>
+          <w:szCs w:val="20"/>
+          <w:shd w:val="clear" w:color="auto" w:fill="FFFFFF"/>
+        </w:rPr>
+        <w:t>GROUP</w:t>
+      </w:r>
+      <w:r>
+        <w:rPr>
+          <w:rFonts w:ascii="Consolas" w:hAnsi="Consolas"/>
+          <w:color w:val="444444"/>
+          <w:sz w:val="20"/>
+          <w:szCs w:val="20"/>
+          <w:shd w:val="clear" w:color="auto" w:fill="FFFFFF"/>
+        </w:rPr>
+        <w:t> </w:t>
+      </w:r>
+      <w:r>
+        <w:rPr>
+          <w:rStyle w:val="cm-keyword"/>
+          <w:rFonts w:ascii="Consolas" w:hAnsi="Consolas"/>
+          <w:color w:val="990099"/>
+          <w:sz w:val="20"/>
+          <w:szCs w:val="20"/>
+          <w:shd w:val="clear" w:color="auto" w:fill="FFFFFF"/>
+        </w:rPr>
+        <w:t>BY</w:t>
+      </w:r>
+      <w:r>
+        <w:rPr>
+          <w:rFonts w:ascii="Consolas" w:hAnsi="Consolas"/>
+          <w:color w:val="444444"/>
+          <w:sz w:val="20"/>
+          <w:szCs w:val="20"/>
+          <w:shd w:val="clear" w:color="auto" w:fill="FFFFFF"/>
+        </w:rPr>
+        <w:t> miasto </w:t>
+      </w:r>
+      <w:r>
+        <w:rPr>
+          <w:rStyle w:val="cm-keyword"/>
+          <w:rFonts w:ascii="Consolas" w:hAnsi="Consolas"/>
+          <w:color w:val="990099"/>
+          <w:sz w:val="20"/>
+          <w:szCs w:val="20"/>
+          <w:shd w:val="clear" w:color="auto" w:fill="FFFFFF"/>
+        </w:rPr>
+        <w:t>ORDER</w:t>
+      </w:r>
+      <w:r>
+        <w:rPr>
+          <w:rFonts w:ascii="Consolas" w:hAnsi="Consolas"/>
+          <w:color w:val="444444"/>
+          <w:sz w:val="20"/>
+          <w:szCs w:val="20"/>
+          <w:shd w:val="clear" w:color="auto" w:fill="FFFFFF"/>
+        </w:rPr>
+        <w:t> </w:t>
+      </w:r>
+      <w:r>
+        <w:rPr>
+          <w:rStyle w:val="cm-keyword"/>
+          <w:rFonts w:ascii="Consolas" w:hAnsi="Consolas"/>
+          <w:color w:val="990099"/>
+          <w:sz w:val="20"/>
+          <w:szCs w:val="20"/>
+          <w:shd w:val="clear" w:color="auto" w:fill="FFFFFF"/>
+        </w:rPr>
+        <w:t>BY</w:t>
+      </w:r>
+      <w:r>
+        <w:rPr>
+          <w:rFonts w:ascii="Consolas" w:hAnsi="Consolas"/>
+          <w:color w:val="444444"/>
+          <w:sz w:val="20"/>
+          <w:szCs w:val="20"/>
+          <w:shd w:val="clear" w:color="auto" w:fill="FFFFFF"/>
+        </w:rPr>
+        <w:t> AVG</w:t>
+      </w:r>
+      <w:r>
+        <w:rPr>
+          <w:rStyle w:val="cm-bracket"/>
+          <w:rFonts w:ascii="Consolas" w:hAnsi="Consolas"/>
+          <w:color w:val="444444"/>
+          <w:sz w:val="20"/>
+          <w:szCs w:val="20"/>
+          <w:shd w:val="clear" w:color="auto" w:fill="FFFFFF"/>
+        </w:rPr>
+        <w:t>(</w:t>
+      </w:r>
+      <w:r>
+        <w:rPr>
+          <w:rFonts w:ascii="Consolas" w:hAnsi="Consolas"/>
+          <w:color w:val="444444"/>
+          <w:sz w:val="20"/>
+          <w:szCs w:val="20"/>
+          <w:shd w:val="clear" w:color="auto" w:fill="FFFFFF"/>
+        </w:rPr>
+        <w:t>LENGTH</w:t>
+      </w:r>
+      <w:r>
+        <w:rPr>
+          <w:rStyle w:val="cm-bracket"/>
+          <w:rFonts w:ascii="Consolas" w:hAnsi="Consolas"/>
+          <w:color w:val="444444"/>
+          <w:sz w:val="20"/>
+          <w:szCs w:val="20"/>
+          <w:shd w:val="clear" w:color="auto" w:fill="FFFFFF"/>
+        </w:rPr>
+        <w:t>(</w:t>
+      </w:r>
+      <w:r>
+        <w:rPr>
+          <w:rFonts w:ascii="Consolas" w:hAnsi="Consolas"/>
+          <w:color w:val="444444"/>
+          <w:sz w:val="20"/>
+          <w:szCs w:val="20"/>
+          <w:shd w:val="clear" w:color="auto" w:fill="FFFFFF"/>
+        </w:rPr>
+        <w:t>login</w:t>
+      </w:r>
+      <w:r>
+        <w:rPr>
+          <w:rStyle w:val="cm-bracket"/>
+          <w:rFonts w:ascii="Consolas" w:hAnsi="Consolas"/>
+          <w:color w:val="444444"/>
+          <w:sz w:val="20"/>
+          <w:szCs w:val="20"/>
+          <w:shd w:val="clear" w:color="auto" w:fill="FFFFFF"/>
+        </w:rPr>
+        <w:t>))</w:t>
+      </w:r>
+      <w:r>
+        <w:rPr>
+          <w:rFonts w:ascii="Consolas" w:hAnsi="Consolas"/>
+          <w:color w:val="444444"/>
+          <w:sz w:val="20"/>
+          <w:szCs w:val="20"/>
+          <w:shd w:val="clear" w:color="auto" w:fill="FFFFFF"/>
+        </w:rPr>
+        <w:t> </w:t>
+      </w:r>
+      <w:r>
+        <w:rPr>
+          <w:rStyle w:val="cm-keyword"/>
+          <w:rFonts w:ascii="Consolas" w:hAnsi="Consolas"/>
+          <w:color w:val="990099"/>
+          <w:sz w:val="20"/>
+          <w:szCs w:val="20"/>
+          <w:shd w:val="clear" w:color="auto" w:fill="FFFFFF"/>
+        </w:rPr>
+        <w:t>DESC</w:t>
+      </w:r>
+      <w:r>
+        <w:rPr>
+          <w:rStyle w:val="cm-punctuation"/>
+          <w:rFonts w:ascii="Consolas" w:hAnsi="Consolas"/>
+          <w:color w:val="444444"/>
+          <w:sz w:val="20"/>
+          <w:szCs w:val="20"/>
+          <w:shd w:val="clear" w:color="auto" w:fill="FFFFFF"/>
+        </w:rPr>
+        <w:t>;</w:t>
+      </w:r>
+    </w:p>
+    <w:p>
+      <w:pPr>
+        <w:ind w:left="360"/>
+      </w:pPr>
+    </w:p>
+    <w:p>
+      <w:pPr>
+        <w:ind w:left="360"/>
+      </w:pPr>
+      <w:r>
+        <w:t>2</w:t>
+      </w:r>
+      <w:r>
+        <w:t>4</w:t>
+      </w:r>
+      <w:r>
+        <w:t>.</w:t>
+      </w:r>
+    </w:p>
+    <w:p>
+      <w:pPr>
+        <w:ind w:left="360"/>
+        <w:rPr>
+          <w:rStyle w:val="cm-punctuation"/>
+          <w:rFonts w:ascii="Consolas" w:hAnsi="Consolas"/>
+          <w:color w:val="444444"/>
+          <w:sz w:val="20"/>
+          <w:szCs w:val="20"/>
+          <w:shd w:val="clear" w:color="auto" w:fill="FFFFFF"/>
+        </w:rPr>
+      </w:pPr>
+      <w:r>
+        <w:rPr>
+          <w:rStyle w:val="cm-keyword"/>
+          <w:rFonts w:ascii="Consolas" w:hAnsi="Consolas"/>
+          <w:color w:val="990099"/>
+          <w:sz w:val="20"/>
+          <w:szCs w:val="20"/>
+          <w:shd w:val="clear" w:color="auto" w:fill="FFFFFF"/>
+        </w:rPr>
+        <w:lastRenderedPageBreak/>
+        <w:t>SELECT</w:t>
+      </w:r>
+      <w:r>
+        <w:rPr>
+          <w:rFonts w:ascii="Consolas" w:hAnsi="Consolas"/>
+          <w:color w:val="444444"/>
+          <w:sz w:val="20"/>
+          <w:szCs w:val="20"/>
+          <w:shd w:val="clear" w:color="auto" w:fill="FFFFFF"/>
+        </w:rPr>
+        <w:t> </w:t>
+      </w:r>
+      <w:r>
+        <w:rPr>
+          <w:rStyle w:val="cm-operator"/>
+          <w:rFonts w:ascii="Consolas" w:hAnsi="Consolas"/>
+          <w:color w:val="FF00FF"/>
+          <w:sz w:val="20"/>
+          <w:szCs w:val="20"/>
+          <w:shd w:val="clear" w:color="auto" w:fill="FFFFFF"/>
+        </w:rPr>
+        <w:t>*</w:t>
+      </w:r>
+      <w:r>
+        <w:rPr>
+          <w:rStyle w:val="cm-punctuation"/>
+          <w:rFonts w:ascii="Consolas" w:hAnsi="Consolas"/>
+          <w:color w:val="444444"/>
+          <w:sz w:val="20"/>
+          <w:szCs w:val="20"/>
+          <w:shd w:val="clear" w:color="auto" w:fill="FFFFFF"/>
+        </w:rPr>
+        <w:t>,</w:t>
+      </w:r>
+      <w:r>
+        <w:rPr>
+          <w:rStyle w:val="cm-keyword"/>
+          <w:rFonts w:ascii="Consolas" w:hAnsi="Consolas"/>
+          <w:color w:val="990099"/>
+          <w:sz w:val="20"/>
+          <w:szCs w:val="20"/>
+          <w:shd w:val="clear" w:color="auto" w:fill="FFFFFF"/>
+        </w:rPr>
+        <w:t>COUNT</w:t>
+      </w:r>
+      <w:r>
+        <w:rPr>
+          <w:rStyle w:val="cm-bracket"/>
+          <w:rFonts w:ascii="Consolas" w:hAnsi="Consolas"/>
+          <w:color w:val="444444"/>
+          <w:sz w:val="20"/>
+          <w:szCs w:val="20"/>
+          <w:shd w:val="clear" w:color="auto" w:fill="FFFFFF"/>
+        </w:rPr>
+        <w:t>(</w:t>
+      </w:r>
+      <w:r>
+        <w:rPr>
+          <w:rFonts w:ascii="Consolas" w:hAnsi="Consolas"/>
+          <w:color w:val="444444"/>
+          <w:sz w:val="20"/>
+          <w:szCs w:val="20"/>
+          <w:shd w:val="clear" w:color="auto" w:fill="FFFFFF"/>
+        </w:rPr>
+        <w:t>ilosc</w:t>
+      </w:r>
+      <w:r>
+        <w:rPr>
+          <w:rStyle w:val="cm-bracket"/>
+          <w:rFonts w:ascii="Consolas" w:hAnsi="Consolas"/>
+          <w:color w:val="444444"/>
+          <w:sz w:val="20"/>
+          <w:szCs w:val="20"/>
+          <w:shd w:val="clear" w:color="auto" w:fill="FFFFFF"/>
+        </w:rPr>
+        <w:t>)</w:t>
+      </w:r>
+      <w:r>
+        <w:rPr>
+          <w:rFonts w:ascii="Consolas" w:hAnsi="Consolas"/>
+          <w:color w:val="444444"/>
+          <w:sz w:val="20"/>
+          <w:szCs w:val="20"/>
+          <w:shd w:val="clear" w:color="auto" w:fill="FFFFFF"/>
+        </w:rPr>
+        <w:t> </w:t>
+      </w:r>
+      <w:r>
+        <w:rPr>
+          <w:rStyle w:val="cm-keyword"/>
+          <w:rFonts w:ascii="Consolas" w:hAnsi="Consolas"/>
+          <w:color w:val="990099"/>
+          <w:sz w:val="20"/>
+          <w:szCs w:val="20"/>
+          <w:shd w:val="clear" w:color="auto" w:fill="FFFFFF"/>
+        </w:rPr>
+        <w:t>FROM</w:t>
+      </w:r>
+      <w:r>
+        <w:rPr>
+          <w:rFonts w:ascii="Consolas" w:hAnsi="Consolas"/>
+          <w:color w:val="444444"/>
+          <w:sz w:val="20"/>
+          <w:szCs w:val="20"/>
+          <w:shd w:val="clear" w:color="auto" w:fill="FFFFFF"/>
+        </w:rPr>
+        <w:t> sprzedaz </w:t>
+      </w:r>
+      <w:r>
+        <w:rPr>
+          <w:rStyle w:val="cm-keyword"/>
+          <w:rFonts w:ascii="Consolas" w:hAnsi="Consolas"/>
+          <w:color w:val="990099"/>
+          <w:sz w:val="20"/>
+          <w:szCs w:val="20"/>
+          <w:shd w:val="clear" w:color="auto" w:fill="FFFFFF"/>
+        </w:rPr>
+        <w:t>GROUP</w:t>
+      </w:r>
+      <w:r>
+        <w:rPr>
+          <w:rFonts w:ascii="Consolas" w:hAnsi="Consolas"/>
+          <w:color w:val="444444"/>
+          <w:sz w:val="20"/>
+          <w:szCs w:val="20"/>
+          <w:shd w:val="clear" w:color="auto" w:fill="FFFFFF"/>
+        </w:rPr>
+        <w:t> </w:t>
+      </w:r>
+      <w:r>
+        <w:rPr>
+          <w:rStyle w:val="cm-keyword"/>
+          <w:rFonts w:ascii="Consolas" w:hAnsi="Consolas"/>
+          <w:color w:val="990099"/>
+          <w:sz w:val="20"/>
+          <w:szCs w:val="20"/>
+          <w:shd w:val="clear" w:color="auto" w:fill="FFFFFF"/>
+        </w:rPr>
+        <w:t>BY</w:t>
+      </w:r>
+      <w:r>
+        <w:rPr>
+          <w:rFonts w:ascii="Consolas" w:hAnsi="Consolas"/>
+          <w:color w:val="444444"/>
+          <w:sz w:val="20"/>
+          <w:szCs w:val="20"/>
+          <w:shd w:val="clear" w:color="auto" w:fill="FFFFFF"/>
+        </w:rPr>
+        <w:t> id_czytelnika </w:t>
+      </w:r>
+      <w:r>
+        <w:rPr>
+          <w:rStyle w:val="cm-keyword"/>
+          <w:rFonts w:ascii="Consolas" w:hAnsi="Consolas"/>
+          <w:color w:val="990099"/>
+          <w:sz w:val="20"/>
+          <w:szCs w:val="20"/>
+          <w:shd w:val="clear" w:color="auto" w:fill="FFFFFF"/>
+        </w:rPr>
+        <w:t>HAVING</w:t>
+      </w:r>
+      <w:r>
+        <w:rPr>
+          <w:rFonts w:ascii="Consolas" w:hAnsi="Consolas"/>
+          <w:color w:val="444444"/>
+          <w:sz w:val="20"/>
+          <w:szCs w:val="20"/>
+          <w:shd w:val="clear" w:color="auto" w:fill="FFFFFF"/>
+        </w:rPr>
+        <w:t> </w:t>
+      </w:r>
+      <w:r>
+        <w:rPr>
+          <w:rStyle w:val="cm-keyword"/>
+          <w:rFonts w:ascii="Consolas" w:hAnsi="Consolas"/>
+          <w:color w:val="990099"/>
+          <w:sz w:val="20"/>
+          <w:szCs w:val="20"/>
+          <w:shd w:val="clear" w:color="auto" w:fill="FFFFFF"/>
+        </w:rPr>
+        <w:t>COUNT</w:t>
+      </w:r>
+      <w:r>
+        <w:rPr>
+          <w:rStyle w:val="cm-bracket"/>
+          <w:rFonts w:ascii="Consolas" w:hAnsi="Consolas"/>
+          <w:color w:val="444444"/>
+          <w:sz w:val="20"/>
+          <w:szCs w:val="20"/>
+          <w:shd w:val="clear" w:color="auto" w:fill="FFFFFF"/>
+        </w:rPr>
+        <w:t>(</w:t>
+      </w:r>
+      <w:proofErr w:type="spellStart"/>
+      <w:r>
+        <w:rPr>
+          <w:rFonts w:ascii="Consolas" w:hAnsi="Consolas"/>
+          <w:color w:val="444444"/>
+          <w:sz w:val="20"/>
+          <w:szCs w:val="20"/>
+          <w:shd w:val="clear" w:color="auto" w:fill="FFFFFF"/>
+        </w:rPr>
+        <w:t>ilosc</w:t>
+      </w:r>
+      <w:proofErr w:type="spellEnd"/>
+      <w:r>
+        <w:rPr>
+          <w:rStyle w:val="cm-bracket"/>
+          <w:rFonts w:ascii="Consolas" w:hAnsi="Consolas"/>
+          <w:color w:val="444444"/>
+          <w:sz w:val="20"/>
+          <w:szCs w:val="20"/>
+          <w:shd w:val="clear" w:color="auto" w:fill="FFFFFF"/>
+        </w:rPr>
+        <w:t>)</w:t>
+      </w:r>
+      <w:r>
+        <w:rPr>
+          <w:rFonts w:ascii="Consolas" w:hAnsi="Consolas"/>
+          <w:color w:val="444444"/>
+          <w:sz w:val="20"/>
+          <w:szCs w:val="20"/>
+          <w:shd w:val="clear" w:color="auto" w:fill="FFFFFF"/>
+        </w:rPr>
+        <w:t> </w:t>
+      </w:r>
+      <w:r>
+        <w:rPr>
+          <w:rStyle w:val="cm-operator"/>
+          <w:rFonts w:ascii="Consolas" w:hAnsi="Consolas"/>
+          <w:color w:val="FF00FF"/>
+          <w:sz w:val="20"/>
+          <w:szCs w:val="20"/>
+          <w:shd w:val="clear" w:color="auto" w:fill="FFFFFF"/>
+        </w:rPr>
+        <w:t>&gt;</w:t>
+      </w:r>
+      <w:r>
+        <w:rPr>
+          <w:rFonts w:ascii="Consolas" w:hAnsi="Consolas"/>
+          <w:color w:val="444444"/>
+          <w:sz w:val="20"/>
+          <w:szCs w:val="20"/>
+          <w:shd w:val="clear" w:color="auto" w:fill="FFFFFF"/>
+        </w:rPr>
+        <w:t> </w:t>
+      </w:r>
+      <w:r>
+        <w:rPr>
+          <w:rStyle w:val="cm-number"/>
+          <w:rFonts w:ascii="Consolas" w:hAnsi="Consolas"/>
+          <w:color w:val="008080"/>
+          <w:sz w:val="20"/>
+          <w:szCs w:val="20"/>
+          <w:shd w:val="clear" w:color="auto" w:fill="FFFFFF"/>
+        </w:rPr>
+        <w:t>2</w:t>
+      </w:r>
+      <w:r>
+        <w:rPr>
+          <w:rStyle w:val="cm-punctuation"/>
+          <w:rFonts w:ascii="Consolas" w:hAnsi="Consolas"/>
+          <w:color w:val="444444"/>
+          <w:sz w:val="20"/>
+          <w:szCs w:val="20"/>
+          <w:shd w:val="clear" w:color="auto" w:fill="FFFFFF"/>
+        </w:rPr>
+        <w:t>;</w:t>
+      </w:r>
+    </w:p>
+    <w:p>
+      <w:pPr>
+        <w:ind w:left="360"/>
+      </w:pPr>
+    </w:p>
+    <w:p>
+      <w:pPr>
+        <w:ind w:left="360"/>
+      </w:pPr>
+    </w:p>
+    <w:p>
+      <w:pPr>
+        <w:ind w:left="360"/>
+      </w:pPr>
+      <w:r>
+        <w:t>2</w:t>
+      </w:r>
+      <w:r>
+        <w:t>5</w:t>
+      </w:r>
+      <w:r>
+        <w:t>.</w:t>
+      </w:r>
+    </w:p>
+    <w:p>
+      <w:pPr>
+        <w:ind w:left="360"/>
+      </w:pPr>
+      <w:r>
+        <w:rPr>
+          <w:rStyle w:val="cm-keyword"/>
+          <w:rFonts w:ascii="Consolas" w:hAnsi="Consolas"/>
+          <w:color w:val="990099"/>
+          <w:sz w:val="20"/>
+          <w:szCs w:val="20"/>
+          <w:shd w:val="clear" w:color="auto" w:fill="FFFFFF"/>
+        </w:rPr>
+        <w:t>SELECT</w:t>
+      </w:r>
+      <w:r>
+        <w:rPr>
+          <w:rFonts w:ascii="Consolas" w:hAnsi="Consolas"/>
+          <w:color w:val="444444"/>
+          <w:sz w:val="20"/>
+          <w:szCs w:val="20"/>
+          <w:shd w:val="clear" w:color="auto" w:fill="FFFFFF"/>
+        </w:rPr>
+        <w:t> </w:t>
+      </w:r>
+      <w:r>
+        <w:rPr>
+          <w:rStyle w:val="cm-operator"/>
+          <w:rFonts w:ascii="Consolas" w:hAnsi="Consolas"/>
+          <w:color w:val="FF00FF"/>
+          <w:sz w:val="20"/>
+          <w:szCs w:val="20"/>
+          <w:shd w:val="clear" w:color="auto" w:fill="FFFFFF"/>
+        </w:rPr>
+        <w:t>*</w:t>
+      </w:r>
+      <w:r>
+        <w:rPr>
+          <w:rStyle w:val="cm-punctuation"/>
+          <w:rFonts w:ascii="Consolas" w:hAnsi="Consolas"/>
+          <w:color w:val="444444"/>
+          <w:sz w:val="20"/>
+          <w:szCs w:val="20"/>
+          <w:shd w:val="clear" w:color="auto" w:fill="FFFFFF"/>
+        </w:rPr>
+        <w:t>,</w:t>
+      </w:r>
+      <w:r>
+        <w:rPr>
+          <w:rFonts w:ascii="Consolas" w:hAnsi="Consolas"/>
+          <w:color w:val="444444"/>
+          <w:sz w:val="20"/>
+          <w:szCs w:val="20"/>
+          <w:shd w:val="clear" w:color="auto" w:fill="FFFFFF"/>
+        </w:rPr>
+        <w:t> AVG</w:t>
+      </w:r>
+      <w:r>
+        <w:rPr>
+          <w:rStyle w:val="cm-bracket"/>
+          <w:rFonts w:ascii="Consolas" w:hAnsi="Consolas"/>
+          <w:color w:val="444444"/>
+          <w:sz w:val="20"/>
+          <w:szCs w:val="20"/>
+          <w:shd w:val="clear" w:color="auto" w:fill="FFFFFF"/>
+        </w:rPr>
+        <w:t>(</w:t>
+      </w:r>
+      <w:r>
+        <w:rPr>
+          <w:rFonts w:ascii="Consolas" w:hAnsi="Consolas"/>
+          <w:color w:val="444444"/>
+          <w:sz w:val="20"/>
+          <w:szCs w:val="20"/>
+          <w:shd w:val="clear" w:color="auto" w:fill="FFFFFF"/>
+        </w:rPr>
+        <w:t>cena_netto</w:t>
+      </w:r>
+      <w:r>
+        <w:rPr>
+          <w:rStyle w:val="cm-bracket"/>
+          <w:rFonts w:ascii="Consolas" w:hAnsi="Consolas"/>
+          <w:color w:val="444444"/>
+          <w:sz w:val="20"/>
+          <w:szCs w:val="20"/>
+          <w:shd w:val="clear" w:color="auto" w:fill="FFFFFF"/>
+        </w:rPr>
+        <w:t>)</w:t>
+      </w:r>
+      <w:r>
+        <w:rPr>
+          <w:rFonts w:ascii="Consolas" w:hAnsi="Consolas"/>
+          <w:color w:val="444444"/>
+          <w:sz w:val="20"/>
+          <w:szCs w:val="20"/>
+          <w:shd w:val="clear" w:color="auto" w:fill="FFFFFF"/>
+        </w:rPr>
+        <w:t> </w:t>
+      </w:r>
+      <w:r>
+        <w:rPr>
+          <w:rStyle w:val="cm-keyword"/>
+          <w:rFonts w:ascii="Consolas" w:hAnsi="Consolas"/>
+          <w:color w:val="990099"/>
+          <w:sz w:val="20"/>
+          <w:szCs w:val="20"/>
+          <w:shd w:val="clear" w:color="auto" w:fill="FFFFFF"/>
+        </w:rPr>
+        <w:t>FROM</w:t>
+      </w:r>
+      <w:r>
+        <w:rPr>
+          <w:rFonts w:ascii="Consolas" w:hAnsi="Consolas"/>
+          <w:color w:val="444444"/>
+          <w:sz w:val="20"/>
+          <w:szCs w:val="20"/>
+          <w:shd w:val="clear" w:color="auto" w:fill="FFFFFF"/>
+        </w:rPr>
+        <w:t> ksiazki </w:t>
+      </w:r>
+      <w:r>
+        <w:rPr>
+          <w:rStyle w:val="cm-keyword"/>
+          <w:rFonts w:ascii="Consolas" w:hAnsi="Consolas"/>
+          <w:color w:val="990099"/>
+          <w:sz w:val="20"/>
+          <w:szCs w:val="20"/>
+          <w:shd w:val="clear" w:color="auto" w:fill="FFFFFF"/>
+        </w:rPr>
+        <w:t>GROUP</w:t>
+      </w:r>
+      <w:r>
+        <w:rPr>
+          <w:rFonts w:ascii="Consolas" w:hAnsi="Consolas"/>
+          <w:color w:val="444444"/>
+          <w:sz w:val="20"/>
+          <w:szCs w:val="20"/>
+          <w:shd w:val="clear" w:color="auto" w:fill="FFFFFF"/>
+        </w:rPr>
+        <w:t> </w:t>
+      </w:r>
+      <w:r>
+        <w:rPr>
+          <w:rStyle w:val="cm-keyword"/>
+          <w:rFonts w:ascii="Consolas" w:hAnsi="Consolas"/>
+          <w:color w:val="990099"/>
+          <w:sz w:val="20"/>
+          <w:szCs w:val="20"/>
+          <w:shd w:val="clear" w:color="auto" w:fill="FFFFFF"/>
+        </w:rPr>
+        <w:t>BY</w:t>
+      </w:r>
+      <w:r>
+        <w:rPr>
+          <w:rFonts w:ascii="Consolas" w:hAnsi="Consolas"/>
+          <w:color w:val="444444"/>
+          <w:sz w:val="20"/>
+          <w:szCs w:val="20"/>
+          <w:shd w:val="clear" w:color="auto" w:fill="FFFFFF"/>
+        </w:rPr>
+        <w:t> id_gatunku </w:t>
+      </w:r>
+      <w:r>
+        <w:rPr>
+          <w:rStyle w:val="cm-keyword"/>
+          <w:rFonts w:ascii="Consolas" w:hAnsi="Consolas"/>
+          <w:color w:val="990099"/>
+          <w:sz w:val="20"/>
+          <w:szCs w:val="20"/>
+          <w:shd w:val="clear" w:color="auto" w:fill="FFFFFF"/>
+        </w:rPr>
+        <w:t>HAVING</w:t>
+      </w:r>
+      <w:r>
+        <w:rPr>
+          <w:rFonts w:ascii="Consolas" w:hAnsi="Consolas"/>
+          <w:color w:val="444444"/>
+          <w:sz w:val="20"/>
+          <w:szCs w:val="20"/>
+          <w:shd w:val="clear" w:color="auto" w:fill="FFFFFF"/>
+        </w:rPr>
+        <w:t> cena_netto </w:t>
+      </w:r>
+      <w:r>
+        <w:rPr>
+          <w:rStyle w:val="cm-operator"/>
+          <w:rFonts w:ascii="Consolas" w:hAnsi="Consolas"/>
+          <w:color w:val="FF00FF"/>
+          <w:sz w:val="20"/>
+          <w:szCs w:val="20"/>
+          <w:shd w:val="clear" w:color="auto" w:fill="FFFFFF"/>
+        </w:rPr>
+        <w:t>!=</w:t>
+      </w:r>
+      <w:r>
+        <w:rPr>
+          <w:rFonts w:ascii="Consolas" w:hAnsi="Consolas"/>
+          <w:color w:val="444444"/>
+          <w:sz w:val="20"/>
+          <w:szCs w:val="20"/>
+          <w:shd w:val="clear" w:color="auto" w:fill="FFFFFF"/>
+        </w:rPr>
+        <w:t> AVG</w:t>
+      </w:r>
+      <w:r>
+        <w:rPr>
+          <w:rStyle w:val="cm-bracket"/>
+          <w:rFonts w:ascii="Consolas" w:hAnsi="Consolas"/>
+          <w:color w:val="444444"/>
+          <w:sz w:val="20"/>
+          <w:szCs w:val="20"/>
+          <w:shd w:val="clear" w:color="auto" w:fill="FFFFFF"/>
+        </w:rPr>
+        <w:t>(</w:t>
+      </w:r>
+      <w:r>
+        <w:rPr>
+          <w:rFonts w:ascii="Consolas" w:hAnsi="Consolas"/>
+          <w:color w:val="444444"/>
+          <w:sz w:val="20"/>
+          <w:szCs w:val="20"/>
+          <w:shd w:val="clear" w:color="auto" w:fill="FFFFFF"/>
+        </w:rPr>
+        <w:t>cena_netto</w:t>
+      </w:r>
+      <w:r>
+        <w:rPr>
+          <w:rStyle w:val="cm-bracket"/>
+          <w:rFonts w:ascii="Consolas" w:hAnsi="Consolas"/>
+          <w:color w:val="444444"/>
+          <w:sz w:val="20"/>
+          <w:szCs w:val="20"/>
+          <w:shd w:val="clear" w:color="auto" w:fill="FFFFFF"/>
+        </w:rPr>
+        <w:t>)</w:t>
+      </w:r>
+      <w:r>
+        <w:rPr>
+          <w:rStyle w:val="cm-punctuation"/>
+          <w:rFonts w:ascii="Consolas" w:hAnsi="Consolas"/>
+          <w:color w:val="444444"/>
+          <w:sz w:val="20"/>
+          <w:szCs w:val="20"/>
+          <w:shd w:val="clear" w:color="auto" w:fill="FFFFFF"/>
+        </w:rPr>
+        <w:t>;</w:t>
+      </w:r>
+      <w:r>
+        <w:rPr>
+          <w:rFonts w:ascii="Consolas" w:hAnsi="Consolas"/>
+          <w:color w:val="444444"/>
+          <w:sz w:val="20"/>
+          <w:szCs w:val="20"/>
+          <w:shd w:val="clear" w:color="auto" w:fill="FFFFFF"/>
+        </w:rPr>
+        <w:t> </w:t>
+      </w:r>
+    </w:p>
+    <w:p>
+      <w:pPr>
+        <w:ind w:left="360"/>
+      </w:pPr>
+    </w:p>
+    <w:p>
+      <w:pPr>
+        <w:ind w:left="360"/>
+      </w:pPr>
+      <w:r>
+        <w:t>2</w:t>
+      </w:r>
+      <w:r>
+        <w:t>6</w:t>
+      </w:r>
+      <w:r>
+        <w:t>.</w:t>
+      </w:r>
+    </w:p>
+    <w:p>
+      <w:pPr>
+        <w:ind w:left="360"/>
+        <w:rPr>
+          <w:rStyle w:val="cm-punctuation"/>
+          <w:rFonts w:ascii="Consolas" w:hAnsi="Consolas"/>
+          <w:color w:val="444444"/>
+          <w:sz w:val="20"/>
+          <w:szCs w:val="20"/>
+          <w:shd w:val="clear" w:color="auto" w:fill="FFFFFF"/>
+        </w:rPr>
+      </w:pPr>
+      <w:r>
+        <w:rPr>
+          <w:rStyle w:val="cm-keyword"/>
+          <w:rFonts w:ascii="Consolas" w:hAnsi="Consolas"/>
+          <w:color w:val="990099"/>
+          <w:sz w:val="20"/>
+          <w:szCs w:val="20"/>
+          <w:shd w:val="clear" w:color="auto" w:fill="FFFFFF"/>
+        </w:rPr>
+        <w:t>SELECT</w:t>
+      </w:r>
+      <w:r>
+        <w:rPr>
+          <w:rFonts w:ascii="Consolas" w:hAnsi="Consolas"/>
+          <w:color w:val="444444"/>
+          <w:sz w:val="20"/>
+          <w:szCs w:val="20"/>
+          <w:shd w:val="clear" w:color="auto" w:fill="FFFFFF"/>
+        </w:rPr>
+        <w:t> </w:t>
+      </w:r>
+      <w:r>
+        <w:rPr>
+          <w:rStyle w:val="cm-operator"/>
+          <w:rFonts w:ascii="Consolas" w:hAnsi="Consolas"/>
+          <w:color w:val="FF00FF"/>
+          <w:sz w:val="20"/>
+          <w:szCs w:val="20"/>
+          <w:shd w:val="clear" w:color="auto" w:fill="FFFFFF"/>
+        </w:rPr>
+        <w:t>*</w:t>
+      </w:r>
+      <w:r>
+        <w:rPr>
+          <w:rStyle w:val="cm-punctuation"/>
+          <w:rFonts w:ascii="Consolas" w:hAnsi="Consolas"/>
+          <w:color w:val="444444"/>
+          <w:sz w:val="20"/>
+          <w:szCs w:val="20"/>
+          <w:shd w:val="clear" w:color="auto" w:fill="FFFFFF"/>
+        </w:rPr>
+        <w:t>,</w:t>
+      </w:r>
+      <w:r>
+        <w:rPr>
+          <w:rFonts w:ascii="Consolas" w:hAnsi="Consolas"/>
+          <w:color w:val="444444"/>
+          <w:sz w:val="20"/>
+          <w:szCs w:val="20"/>
+          <w:shd w:val="clear" w:color="auto" w:fill="FFFFFF"/>
+        </w:rPr>
+        <w:t> </w:t>
+      </w:r>
+      <w:r>
+        <w:rPr>
+          <w:rStyle w:val="cm-keyword"/>
+          <w:rFonts w:ascii="Consolas" w:hAnsi="Consolas"/>
+          <w:color w:val="990099"/>
+          <w:sz w:val="20"/>
+          <w:szCs w:val="20"/>
+          <w:shd w:val="clear" w:color="auto" w:fill="FFFFFF"/>
+        </w:rPr>
+        <w:t>COUNT</w:t>
+      </w:r>
+      <w:r>
+        <w:rPr>
+          <w:rStyle w:val="cm-bracket"/>
+          <w:rFonts w:ascii="Consolas" w:hAnsi="Consolas"/>
+          <w:color w:val="444444"/>
+          <w:sz w:val="20"/>
+          <w:szCs w:val="20"/>
+          <w:shd w:val="clear" w:color="auto" w:fill="FFFFFF"/>
+        </w:rPr>
+        <w:t>(</w:t>
+      </w:r>
+      <w:r>
+        <w:rPr>
+          <w:rFonts w:ascii="Consolas" w:hAnsi="Consolas"/>
+          <w:color w:val="444444"/>
+          <w:sz w:val="20"/>
+          <w:szCs w:val="20"/>
+          <w:shd w:val="clear" w:color="auto" w:fill="FFFFFF"/>
+        </w:rPr>
+        <w:t>telefon</w:t>
+      </w:r>
+      <w:r>
+        <w:rPr>
+          <w:rStyle w:val="cm-bracket"/>
+          <w:rFonts w:ascii="Consolas" w:hAnsi="Consolas"/>
+          <w:color w:val="444444"/>
+          <w:sz w:val="20"/>
+          <w:szCs w:val="20"/>
+          <w:shd w:val="clear" w:color="auto" w:fill="FFFFFF"/>
+        </w:rPr>
+        <w:t>)</w:t>
+      </w:r>
+      <w:r>
+        <w:rPr>
+          <w:rFonts w:ascii="Consolas" w:hAnsi="Consolas"/>
+          <w:color w:val="444444"/>
+          <w:sz w:val="20"/>
+          <w:szCs w:val="20"/>
+          <w:shd w:val="clear" w:color="auto" w:fill="FFFFFF"/>
+        </w:rPr>
+        <w:t> </w:t>
+      </w:r>
+      <w:r>
+        <w:rPr>
+          <w:rStyle w:val="cm-keyword"/>
+          <w:rFonts w:ascii="Consolas" w:hAnsi="Consolas"/>
+          <w:color w:val="990099"/>
+          <w:sz w:val="20"/>
+          <w:szCs w:val="20"/>
+          <w:shd w:val="clear" w:color="auto" w:fill="FFFFFF"/>
+        </w:rPr>
+        <w:t>FROM</w:t>
+      </w:r>
+      <w:r>
+        <w:rPr>
+          <w:rFonts w:ascii="Consolas" w:hAnsi="Consolas"/>
+          <w:color w:val="444444"/>
+          <w:sz w:val="20"/>
+          <w:szCs w:val="20"/>
+          <w:shd w:val="clear" w:color="auto" w:fill="FFFFFF"/>
+        </w:rPr>
+        <w:t> czytelnicy </w:t>
+      </w:r>
+      <w:r>
+        <w:rPr>
+          <w:rStyle w:val="cm-keyword"/>
+          <w:rFonts w:ascii="Consolas" w:hAnsi="Consolas"/>
+          <w:color w:val="990099"/>
+          <w:sz w:val="20"/>
+          <w:szCs w:val="20"/>
+          <w:shd w:val="clear" w:color="auto" w:fill="FFFFFF"/>
+        </w:rPr>
+        <w:t>WHERE</w:t>
+      </w:r>
+      <w:r>
+        <w:rPr>
+          <w:rFonts w:ascii="Consolas" w:hAnsi="Consolas"/>
+          <w:color w:val="444444"/>
+          <w:sz w:val="20"/>
+          <w:szCs w:val="20"/>
+          <w:shd w:val="clear" w:color="auto" w:fill="FFFFFF"/>
+        </w:rPr>
+        <w:t> telefon </w:t>
+      </w:r>
+      <w:r>
+        <w:rPr>
+          <w:rStyle w:val="cm-keyword"/>
+          <w:rFonts w:ascii="Consolas" w:hAnsi="Consolas"/>
+          <w:color w:val="990099"/>
+          <w:sz w:val="20"/>
+          <w:szCs w:val="20"/>
+          <w:shd w:val="clear" w:color="auto" w:fill="FFFFFF"/>
+        </w:rPr>
+        <w:t>is</w:t>
+      </w:r>
+      <w:r>
+        <w:rPr>
+          <w:rFonts w:ascii="Consolas" w:hAnsi="Consolas"/>
+          <w:color w:val="444444"/>
+          <w:sz w:val="20"/>
+          <w:szCs w:val="20"/>
+          <w:shd w:val="clear" w:color="auto" w:fill="FFFFFF"/>
+        </w:rPr>
+        <w:t> </w:t>
+      </w:r>
+      <w:r>
+        <w:rPr>
+          <w:rStyle w:val="cm-keyword"/>
+          <w:rFonts w:ascii="Consolas" w:hAnsi="Consolas"/>
+          <w:color w:val="990099"/>
+          <w:sz w:val="20"/>
+          <w:szCs w:val="20"/>
+          <w:shd w:val="clear" w:color="auto" w:fill="FFFFFF"/>
+        </w:rPr>
+        <w:t>not</w:t>
+      </w:r>
+      <w:r>
+        <w:rPr>
+          <w:rFonts w:ascii="Consolas" w:hAnsi="Consolas"/>
+          <w:color w:val="444444"/>
+          <w:sz w:val="20"/>
+          <w:szCs w:val="20"/>
+          <w:shd w:val="clear" w:color="auto" w:fill="FFFFFF"/>
+        </w:rPr>
+        <w:t> </w:t>
+      </w:r>
+      <w:proofErr w:type="spellStart"/>
+      <w:r>
+        <w:rPr>
+          <w:rStyle w:val="cm-atom"/>
+          <w:rFonts w:ascii="Consolas" w:hAnsi="Consolas"/>
+          <w:color w:val="444444"/>
+          <w:sz w:val="20"/>
+          <w:szCs w:val="20"/>
+          <w:shd w:val="clear" w:color="auto" w:fill="FFFFFF"/>
+        </w:rPr>
+        <w:t>null</w:t>
+      </w:r>
+      <w:proofErr w:type="spellEnd"/>
+      <w:r>
+        <w:rPr>
+          <w:rFonts w:ascii="Consolas" w:hAnsi="Consolas"/>
+          <w:color w:val="444444"/>
+          <w:sz w:val="20"/>
+          <w:szCs w:val="20"/>
+          <w:shd w:val="clear" w:color="auto" w:fill="FFFFFF"/>
+        </w:rPr>
+        <w:t> </w:t>
+      </w:r>
+      <w:r>
+        <w:rPr>
+          <w:rStyle w:val="cm-keyword"/>
+          <w:rFonts w:ascii="Consolas" w:hAnsi="Consolas"/>
+          <w:color w:val="990099"/>
+          <w:sz w:val="20"/>
+          <w:szCs w:val="20"/>
+          <w:shd w:val="clear" w:color="auto" w:fill="FFFFFF"/>
+        </w:rPr>
+        <w:t>GROUP</w:t>
+      </w:r>
+      <w:r>
+        <w:rPr>
+          <w:rFonts w:ascii="Consolas" w:hAnsi="Consolas"/>
+          <w:color w:val="444444"/>
+          <w:sz w:val="20"/>
+          <w:szCs w:val="20"/>
+          <w:shd w:val="clear" w:color="auto" w:fill="FFFFFF"/>
+        </w:rPr>
+        <w:t> </w:t>
+      </w:r>
+      <w:r>
+        <w:rPr>
+          <w:rStyle w:val="cm-keyword"/>
+          <w:rFonts w:ascii="Consolas" w:hAnsi="Consolas"/>
+          <w:color w:val="990099"/>
+          <w:sz w:val="20"/>
+          <w:szCs w:val="20"/>
+          <w:shd w:val="clear" w:color="auto" w:fill="FFFFFF"/>
+        </w:rPr>
+        <w:t>BY</w:t>
+      </w:r>
+      <w:r>
+        <w:rPr>
+          <w:rFonts w:ascii="Consolas" w:hAnsi="Consolas"/>
+          <w:color w:val="444444"/>
+          <w:sz w:val="20"/>
+          <w:szCs w:val="20"/>
+          <w:shd w:val="clear" w:color="auto" w:fill="FFFFFF"/>
+        </w:rPr>
+        <w:t> miasto</w:t>
+      </w:r>
+      <w:r>
+        <w:rPr>
+          <w:rStyle w:val="cm-punctuation"/>
+          <w:rFonts w:ascii="Consolas" w:hAnsi="Consolas"/>
+          <w:color w:val="444444"/>
+          <w:sz w:val="20"/>
+          <w:szCs w:val="20"/>
+          <w:shd w:val="clear" w:color="auto" w:fill="FFFFFF"/>
+        </w:rPr>
+        <w:t>;</w:t>
+      </w:r>
+    </w:p>
+    <w:p>
+      <w:pPr>
+        <w:ind w:left="360"/>
+      </w:pPr>
+    </w:p>
+    <w:p>
+      <w:pPr>
+        <w:ind w:left="360"/>
+      </w:pPr>
+      <w:r>
+        <w:t>2</w:t>
+      </w:r>
+      <w:r>
+        <w:t>7.</w:t>
+      </w:r>
+    </w:p>
+    <w:p>
+      <w:pPr>
+        <w:ind w:left="360"/>
+        <w:rPr>
+          <w:rStyle w:val="cm-number"/>
+          <w:rFonts w:ascii="Consolas" w:hAnsi="Consolas"/>
+          <w:color w:val="008080"/>
+          <w:sz w:val="20"/>
+          <w:szCs w:val="20"/>
+          <w:shd w:val="clear" w:color="auto" w:fill="FFFFFF"/>
+        </w:rPr>
+      </w:pPr>
+      <w:r>
+        <w:rPr>
+          <w:rStyle w:val="cm-keyword"/>
+          <w:rFonts w:ascii="Consolas" w:hAnsi="Consolas"/>
+          <w:color w:val="990099"/>
+          <w:sz w:val="20"/>
+          <w:szCs w:val="20"/>
+          <w:shd w:val="clear" w:color="auto" w:fill="FFFFFF"/>
+        </w:rPr>
+        <w:t>SELECT</w:t>
+      </w:r>
+      <w:r>
+        <w:rPr>
+          <w:rFonts w:ascii="Consolas" w:hAnsi="Consolas"/>
+          <w:color w:val="444444"/>
+          <w:sz w:val="20"/>
+          <w:szCs w:val="20"/>
+          <w:shd w:val="clear" w:color="auto" w:fill="FFFFFF"/>
+        </w:rPr>
+        <w:t> </w:t>
+      </w:r>
+      <w:r>
+        <w:rPr>
+          <w:rStyle w:val="cm-operator"/>
+          <w:rFonts w:ascii="Consolas" w:hAnsi="Consolas"/>
+          <w:color w:val="FF00FF"/>
+          <w:sz w:val="20"/>
+          <w:szCs w:val="20"/>
+          <w:shd w:val="clear" w:color="auto" w:fill="FFFFFF"/>
+        </w:rPr>
+        <w:t>*</w:t>
+      </w:r>
+      <w:r>
+        <w:rPr>
+          <w:rStyle w:val="cm-punctuation"/>
+          <w:rFonts w:ascii="Consolas" w:hAnsi="Consolas"/>
+          <w:color w:val="444444"/>
+          <w:sz w:val="20"/>
+          <w:szCs w:val="20"/>
+          <w:shd w:val="clear" w:color="auto" w:fill="FFFFFF"/>
+        </w:rPr>
+        <w:t>,</w:t>
+      </w:r>
+      <w:r>
+        <w:rPr>
+          <w:rFonts w:ascii="Consolas" w:hAnsi="Consolas"/>
+          <w:color w:val="444444"/>
+          <w:sz w:val="20"/>
+          <w:szCs w:val="20"/>
+          <w:shd w:val="clear" w:color="auto" w:fill="FFFFFF"/>
+        </w:rPr>
+        <w:t> </w:t>
+      </w:r>
+      <w:r>
+        <w:rPr>
+          <w:rStyle w:val="cm-keyword"/>
+          <w:rFonts w:ascii="Consolas" w:hAnsi="Consolas"/>
+          <w:color w:val="990099"/>
+          <w:sz w:val="20"/>
+          <w:szCs w:val="20"/>
+          <w:shd w:val="clear" w:color="auto" w:fill="FFFFFF"/>
+        </w:rPr>
+        <w:t>COUNT</w:t>
+      </w:r>
+      <w:r>
+        <w:rPr>
+          <w:rStyle w:val="cm-bracket"/>
+          <w:rFonts w:ascii="Consolas" w:hAnsi="Consolas"/>
+          <w:color w:val="444444"/>
+          <w:sz w:val="20"/>
+          <w:szCs w:val="20"/>
+          <w:shd w:val="clear" w:color="auto" w:fill="FFFFFF"/>
+        </w:rPr>
+        <w:t>(</w:t>
+      </w:r>
+      <w:r>
+        <w:rPr>
+          <w:rFonts w:ascii="Consolas" w:hAnsi="Consolas"/>
+          <w:color w:val="444444"/>
+          <w:sz w:val="20"/>
+          <w:szCs w:val="20"/>
+          <w:shd w:val="clear" w:color="auto" w:fill="FFFFFF"/>
+        </w:rPr>
+        <w:t>id_wypozyczenia</w:t>
+      </w:r>
+      <w:r>
+        <w:rPr>
+          <w:rStyle w:val="cm-bracket"/>
+          <w:rFonts w:ascii="Consolas" w:hAnsi="Consolas"/>
+          <w:color w:val="444444"/>
+          <w:sz w:val="20"/>
+          <w:szCs w:val="20"/>
+          <w:shd w:val="clear" w:color="auto" w:fill="FFFFFF"/>
+        </w:rPr>
+        <w:t>)</w:t>
+      </w:r>
+      <w:r>
+        <w:rPr>
+          <w:rFonts w:ascii="Consolas" w:hAnsi="Consolas"/>
+          <w:color w:val="444444"/>
+          <w:sz w:val="20"/>
+          <w:szCs w:val="20"/>
+          <w:shd w:val="clear" w:color="auto" w:fill="FFFFFF"/>
+        </w:rPr>
+        <w:t> </w:t>
+      </w:r>
+      <w:r>
+        <w:rPr>
+          <w:rStyle w:val="cm-keyword"/>
+          <w:rFonts w:ascii="Consolas" w:hAnsi="Consolas"/>
+          <w:color w:val="990099"/>
+          <w:sz w:val="20"/>
+          <w:szCs w:val="20"/>
+          <w:shd w:val="clear" w:color="auto" w:fill="FFFFFF"/>
+        </w:rPr>
+        <w:t>FROM</w:t>
+      </w:r>
+      <w:r>
+        <w:rPr>
+          <w:rFonts w:ascii="Consolas" w:hAnsi="Consolas"/>
+          <w:color w:val="444444"/>
+          <w:sz w:val="20"/>
+          <w:szCs w:val="20"/>
+          <w:shd w:val="clear" w:color="auto" w:fill="FFFFFF"/>
+        </w:rPr>
+        <w:t> wypozyczenia </w:t>
+      </w:r>
+      <w:r>
+        <w:rPr>
+          <w:rStyle w:val="cm-keyword"/>
+          <w:rFonts w:ascii="Consolas" w:hAnsi="Consolas"/>
+          <w:color w:val="990099"/>
+          <w:sz w:val="20"/>
+          <w:szCs w:val="20"/>
+          <w:shd w:val="clear" w:color="auto" w:fill="FFFFFF"/>
+        </w:rPr>
+        <w:t>GROUP</w:t>
+      </w:r>
+      <w:r>
+        <w:rPr>
+          <w:rFonts w:ascii="Consolas" w:hAnsi="Consolas"/>
+          <w:color w:val="444444"/>
+          <w:sz w:val="20"/>
+          <w:szCs w:val="20"/>
+          <w:shd w:val="clear" w:color="auto" w:fill="FFFFFF"/>
+        </w:rPr>
+        <w:t> </w:t>
+      </w:r>
+      <w:r>
+        <w:rPr>
+          <w:rStyle w:val="cm-keyword"/>
+          <w:rFonts w:ascii="Consolas" w:hAnsi="Consolas"/>
+          <w:color w:val="990099"/>
+          <w:sz w:val="20"/>
+          <w:szCs w:val="20"/>
+          <w:shd w:val="clear" w:color="auto" w:fill="FFFFFF"/>
+        </w:rPr>
+        <w:t>BY</w:t>
+      </w:r>
+      <w:r>
+        <w:rPr>
+          <w:rFonts w:ascii="Consolas" w:hAnsi="Consolas"/>
+          <w:color w:val="444444"/>
+          <w:sz w:val="20"/>
+          <w:szCs w:val="20"/>
+          <w:shd w:val="clear" w:color="auto" w:fill="FFFFFF"/>
+        </w:rPr>
         <w:t> id_ksiazki </w:t>
       </w:r>
       <w:r>
@@ -3400,7 +7857,7 @@
           <w:szCs w:val="20"/>
           <w:shd w:val="clear" w:color="auto" w:fill="FFFFFF"/>
         </w:rPr>
-        <w:t>id_czytelnika</w:t>
+        <w:t>id_wypozyczenia</w:t>
       </w:r>
       <w:proofErr w:type="spellEnd"/>
       <w:r>
@@ -3454,9 +7911,47 @@
           <w:szCs w:val="20"/>
           <w:shd w:val="clear" w:color="auto" w:fill="FFFFFF"/>
         </w:rPr>
-        <w:t>3</w:t>
-      </w:r>
-      <w:r>
+        <w:t>5</w:t>
+      </w:r>
+      <w:r>
+        <w:rPr>
+          <w:rStyle w:val="cm-number"/>
+          <w:rFonts w:ascii="Consolas" w:hAnsi="Consolas"/>
+          <w:color w:val="008080"/>
+          <w:sz w:val="20"/>
+          <w:szCs w:val="20"/>
+          <w:shd w:val="clear" w:color="auto" w:fill="FFFFFF"/>
+        </w:rPr>
+        <w:t>;</w:t>
+      </w:r>
+    </w:p>
+    <w:p>
+      <w:pPr>
+        <w:ind w:left="360"/>
+        <w:rPr>
+          <w:rStyle w:val="cm-keyword"/>
+          <w:rFonts w:ascii="Consolas" w:hAnsi="Consolas"/>
+          <w:color w:val="990099"/>
+          <w:sz w:val="20"/>
+          <w:szCs w:val="20"/>
+          <w:shd w:val="clear" w:color="auto" w:fill="FFFFFF"/>
+        </w:rPr>
+      </w:pPr>
+      <w:r>
+        <w:rPr>
+          <w:rStyle w:val="cm-keyword"/>
+          <w:rFonts w:ascii="Consolas" w:hAnsi="Consolas"/>
+          <w:color w:val="990099"/>
+          <w:sz w:val="20"/>
+          <w:szCs w:val="20"/>
+          <w:shd w:val="clear" w:color="auto" w:fill="FFFFFF"/>
+        </w:rPr>
+        <w:t>28.</w:t>
+      </w:r>
+    </w:p>
+    <w:p>
+      <w:pPr>
+        <w:ind w:left="360"/>
         <w:rPr>
           <w:rStyle w:val="cm-punctuation"/>
           <w:rFonts w:ascii="Consolas" w:hAnsi="Consolas"/>
@@ -3465,41 +7960,291 @@
           <w:szCs w:val="20"/>
           <w:shd w:val="clear" w:color="auto" w:fill="FFFFFF"/>
         </w:rPr>
+      </w:pPr>
+      <w:r>
+        <w:rPr>
+          <w:rStyle w:val="cm-keyword"/>
+          <w:rFonts w:ascii="Consolas" w:hAnsi="Consolas"/>
+          <w:color w:val="990099"/>
+          <w:sz w:val="20"/>
+          <w:szCs w:val="20"/>
+          <w:shd w:val="clear" w:color="auto" w:fill="FFFFFF"/>
+        </w:rPr>
+        <w:t>SELECT</w:t>
+      </w:r>
+      <w:r>
+        <w:rPr>
+          <w:rFonts w:ascii="Consolas" w:hAnsi="Consolas"/>
+          <w:color w:val="444444"/>
+          <w:sz w:val="20"/>
+          <w:szCs w:val="20"/>
+          <w:shd w:val="clear" w:color="auto" w:fill="FFFFFF"/>
+        </w:rPr>
+        <w:t> </w:t>
+      </w:r>
+      <w:r>
+        <w:rPr>
+          <w:rStyle w:val="cm-operator"/>
+          <w:rFonts w:ascii="Consolas" w:hAnsi="Consolas"/>
+          <w:color w:val="FF00FF"/>
+          <w:sz w:val="20"/>
+          <w:szCs w:val="20"/>
+          <w:shd w:val="clear" w:color="auto" w:fill="FFFFFF"/>
+        </w:rPr>
+        <w:t>*</w:t>
+      </w:r>
+      <w:r>
+        <w:rPr>
+          <w:rStyle w:val="cm-punctuation"/>
+          <w:rFonts w:ascii="Consolas" w:hAnsi="Consolas"/>
+          <w:color w:val="444444"/>
+          <w:sz w:val="20"/>
+          <w:szCs w:val="20"/>
+          <w:shd w:val="clear" w:color="auto" w:fill="FFFFFF"/>
+        </w:rPr>
+        <w:t>,</w:t>
+      </w:r>
+      <w:r>
+        <w:rPr>
+          <w:rFonts w:ascii="Consolas" w:hAnsi="Consolas"/>
+          <w:color w:val="444444"/>
+          <w:sz w:val="20"/>
+          <w:szCs w:val="20"/>
+          <w:shd w:val="clear" w:color="auto" w:fill="FFFFFF"/>
+        </w:rPr>
+        <w:t> AVG</w:t>
+      </w:r>
+      <w:r>
+        <w:rPr>
+          <w:rStyle w:val="cm-bracket"/>
+          <w:rFonts w:ascii="Consolas" w:hAnsi="Consolas"/>
+          <w:color w:val="444444"/>
+          <w:sz w:val="20"/>
+          <w:szCs w:val="20"/>
+          <w:shd w:val="clear" w:color="auto" w:fill="FFFFFF"/>
+        </w:rPr>
+        <w:t>(</w:t>
+      </w:r>
+      <w:r>
+        <w:rPr>
+          <w:rFonts w:ascii="Consolas" w:hAnsi="Consolas"/>
+          <w:color w:val="444444"/>
+          <w:sz w:val="20"/>
+          <w:szCs w:val="20"/>
+          <w:shd w:val="clear" w:color="auto" w:fill="FFFFFF"/>
+        </w:rPr>
+        <w:t>ilosc</w:t>
+      </w:r>
+      <w:r>
+        <w:rPr>
+          <w:rStyle w:val="cm-bracket"/>
+          <w:rFonts w:ascii="Consolas" w:hAnsi="Consolas"/>
+          <w:color w:val="444444"/>
+          <w:sz w:val="20"/>
+          <w:szCs w:val="20"/>
+          <w:shd w:val="clear" w:color="auto" w:fill="FFFFFF"/>
+        </w:rPr>
+        <w:t>)</w:t>
+      </w:r>
+      <w:r>
+        <w:rPr>
+          <w:rFonts w:ascii="Consolas" w:hAnsi="Consolas"/>
+          <w:color w:val="444444"/>
+          <w:sz w:val="20"/>
+          <w:szCs w:val="20"/>
+          <w:shd w:val="clear" w:color="auto" w:fill="FFFFFF"/>
+        </w:rPr>
+        <w:t> </w:t>
+      </w:r>
+      <w:r>
+        <w:rPr>
+          <w:rStyle w:val="cm-keyword"/>
+          <w:rFonts w:ascii="Consolas" w:hAnsi="Consolas"/>
+          <w:color w:val="990099"/>
+          <w:sz w:val="20"/>
+          <w:szCs w:val="20"/>
+          <w:shd w:val="clear" w:color="auto" w:fill="FFFFFF"/>
+        </w:rPr>
+        <w:t>FROM</w:t>
+      </w:r>
+      <w:r>
+        <w:rPr>
+          <w:rFonts w:ascii="Consolas" w:hAnsi="Consolas"/>
+          <w:color w:val="444444"/>
+          <w:sz w:val="20"/>
+          <w:szCs w:val="20"/>
+          <w:shd w:val="clear" w:color="auto" w:fill="FFFFFF"/>
+        </w:rPr>
+        <w:t> sprzedaz </w:t>
+      </w:r>
+      <w:r>
+        <w:rPr>
+          <w:rStyle w:val="cm-keyword"/>
+          <w:rFonts w:ascii="Consolas" w:hAnsi="Consolas"/>
+          <w:color w:val="990099"/>
+          <w:sz w:val="20"/>
+          <w:szCs w:val="20"/>
+          <w:shd w:val="clear" w:color="auto" w:fill="FFFFFF"/>
+        </w:rPr>
+        <w:t>GROUP</w:t>
+      </w:r>
+      <w:r>
+        <w:rPr>
+          <w:rFonts w:ascii="Consolas" w:hAnsi="Consolas"/>
+          <w:color w:val="444444"/>
+          <w:sz w:val="20"/>
+          <w:szCs w:val="20"/>
+          <w:shd w:val="clear" w:color="auto" w:fill="FFFFFF"/>
+        </w:rPr>
+        <w:t> </w:t>
+      </w:r>
+      <w:r>
+        <w:rPr>
+          <w:rStyle w:val="cm-keyword"/>
+          <w:rFonts w:ascii="Consolas" w:hAnsi="Consolas"/>
+          <w:color w:val="990099"/>
+          <w:sz w:val="20"/>
+          <w:szCs w:val="20"/>
+          <w:shd w:val="clear" w:color="auto" w:fill="FFFFFF"/>
+        </w:rPr>
+        <w:t>BY</w:t>
+      </w:r>
+      <w:r>
+        <w:rPr>
+          <w:rFonts w:ascii="Consolas" w:hAnsi="Consolas"/>
+          <w:color w:val="444444"/>
+          <w:sz w:val="20"/>
+          <w:szCs w:val="20"/>
+          <w:shd w:val="clear" w:color="auto" w:fill="FFFFFF"/>
+        </w:rPr>
+        <w:t> id_ksiazki </w:t>
+      </w:r>
+      <w:r>
+        <w:rPr>
+          <w:rStyle w:val="cm-keyword"/>
+          <w:rFonts w:ascii="Consolas" w:hAnsi="Consolas"/>
+          <w:color w:val="990099"/>
+          <w:sz w:val="20"/>
+          <w:szCs w:val="20"/>
+          <w:shd w:val="clear" w:color="auto" w:fill="FFFFFF"/>
+        </w:rPr>
+        <w:t>HAVING</w:t>
+      </w:r>
+      <w:r>
+        <w:rPr>
+          <w:rFonts w:ascii="Consolas" w:hAnsi="Consolas"/>
+          <w:color w:val="444444"/>
+          <w:sz w:val="20"/>
+          <w:szCs w:val="20"/>
+          <w:shd w:val="clear" w:color="auto" w:fill="FFFFFF"/>
+        </w:rPr>
+        <w:t> AVG</w:t>
+      </w:r>
+      <w:r>
+        <w:rPr>
+          <w:rStyle w:val="cm-bracket"/>
+          <w:rFonts w:ascii="Consolas" w:hAnsi="Consolas"/>
+          <w:color w:val="444444"/>
+          <w:sz w:val="20"/>
+          <w:szCs w:val="20"/>
+          <w:shd w:val="clear" w:color="auto" w:fill="FFFFFF"/>
+        </w:rPr>
+        <w:t>(</w:t>
+      </w:r>
+      <w:r>
+        <w:rPr>
+          <w:rFonts w:ascii="Consolas" w:hAnsi="Consolas"/>
+          <w:color w:val="444444"/>
+          <w:sz w:val="20"/>
+          <w:szCs w:val="20"/>
+          <w:shd w:val="clear" w:color="auto" w:fill="FFFFFF"/>
+        </w:rPr>
+        <w:t>ilosc</w:t>
+      </w:r>
+      <w:r>
+        <w:rPr>
+          <w:rStyle w:val="cm-bracket"/>
+          <w:rFonts w:ascii="Consolas" w:hAnsi="Consolas"/>
+          <w:color w:val="444444"/>
+          <w:sz w:val="20"/>
+          <w:szCs w:val="20"/>
+          <w:shd w:val="clear" w:color="auto" w:fill="FFFFFF"/>
+        </w:rPr>
+        <w:t>)</w:t>
+      </w:r>
+      <w:r>
+        <w:rPr>
+          <w:rFonts w:ascii="Consolas" w:hAnsi="Consolas"/>
+          <w:color w:val="444444"/>
+          <w:sz w:val="20"/>
+          <w:szCs w:val="20"/>
+          <w:shd w:val="clear" w:color="auto" w:fill="FFFFFF"/>
+        </w:rPr>
+        <w:t> </w:t>
+      </w:r>
+      <w:r>
+        <w:rPr>
+          <w:rStyle w:val="cm-operator"/>
+          <w:rFonts w:ascii="Consolas" w:hAnsi="Consolas"/>
+          <w:color w:val="FF00FF"/>
+          <w:sz w:val="20"/>
+          <w:szCs w:val="20"/>
+          <w:shd w:val="clear" w:color="auto" w:fill="FFFFFF"/>
+        </w:rPr>
+        <w:t>&gt;</w:t>
+      </w:r>
+      <w:r>
+        <w:rPr>
+          <w:rFonts w:ascii="Consolas" w:hAnsi="Consolas"/>
+          <w:color w:val="444444"/>
+          <w:sz w:val="20"/>
+          <w:szCs w:val="20"/>
+          <w:shd w:val="clear" w:color="auto" w:fill="FFFFFF"/>
+        </w:rPr>
+        <w:t> </w:t>
+      </w:r>
+      <w:r>
+        <w:rPr>
+          <w:rStyle w:val="cm-number"/>
+          <w:rFonts w:ascii="Consolas" w:hAnsi="Consolas"/>
+          <w:color w:val="008080"/>
+          <w:sz w:val="20"/>
+          <w:szCs w:val="20"/>
+          <w:shd w:val="clear" w:color="auto" w:fill="FFFFFF"/>
+        </w:rPr>
+        <w:t>1</w:t>
+      </w:r>
+      <w:r>
+        <w:rPr>
+          <w:rStyle w:val="cm-punctuation"/>
+          <w:rFonts w:ascii="Consolas" w:hAnsi="Consolas"/>
+          <w:color w:val="444444"/>
+          <w:sz w:val="20"/>
+          <w:szCs w:val="20"/>
+          <w:shd w:val="clear" w:color="auto" w:fill="FFFFFF"/>
+        </w:rPr>
         <w:t>;</w:t>
       </w:r>
     </w:p>
     <w:p>
       <w:pPr>
         <w:ind w:left="360"/>
-      </w:pPr>
-    </w:p>
-    <w:p>
-      <w:pPr>
-        <w:ind w:left="360"/>
-      </w:pPr>
-    </w:p>
-    <w:p>
-      <w:pPr>
-        <w:ind w:left="360"/>
-      </w:pPr>
-    </w:p>
-    <w:p>
-      <w:pPr>
-        <w:ind w:left="360"/>
-      </w:pPr>
-      <w:r>
-        <w:t>13</w:t>
-      </w:r>
-    </w:p>
-    <w:p>
-      <w:pPr>
-        <w:ind w:left="360"/>
-      </w:pPr>
-    </w:p>
-    <w:p>
-      <w:pPr>
-        <w:ind w:left="360"/>
-      </w:pPr>
+        <w:rPr>
+          <w:rFonts w:ascii="Consolas" w:hAnsi="Consolas"/>
+          <w:color w:val="444444"/>
+          <w:sz w:val="20"/>
+          <w:szCs w:val="20"/>
+          <w:shd w:val="clear" w:color="auto" w:fill="FFFFFF"/>
+        </w:rPr>
+      </w:pPr>
+    </w:p>
+    <w:p>
+      <w:pPr>
+        <w:ind w:left="360"/>
+      </w:pPr>
+      <w:r>
+        <w:t>29.</w:t>
+      </w:r>
     </w:p>
     <w:p>
       <w:pPr>
@@ -3536,6 +8281,38 @@
       </w:r>
       <w:r>
         <w:rPr>
+          <w:rStyle w:val="cm-operator"/>
+          <w:rFonts w:ascii="Consolas" w:hAnsi="Consolas"/>
+          <w:color w:val="FF00FF"/>
+          <w:sz w:val="20"/>
+          <w:szCs w:val="20"/>
+          <w:shd w:val="clear" w:color="auto" w:fill="FFFFFF"/>
+        </w:rPr>
+        <w:t>*</w:t>
+      </w:r>
+      <w:r>
+        <w:rPr>
+          <w:rStyle w:val="cm-punctuation"/>
+          <w:rFonts w:ascii="Consolas" w:hAnsi="Consolas"/>
+          <w:color w:val="444444"/>
+          <w:sz w:val="20"/>
+          <w:szCs w:val="20"/>
+          <w:shd w:val="clear" w:color="auto" w:fill="FFFFFF"/>
+        </w:rPr>
+        <w:t>,</w:t>
+      </w:r>
+      <w:r>
+        <w:rPr>
+          <w:rFonts w:ascii="Consolas" w:hAnsi="Consolas"/>
+          <w:color w:val="444444"/>
+          <w:sz w:val="20"/>
+          <w:szCs w:val="20"/>
+          <w:shd w:val="clear" w:color="auto" w:fill="FFFFFF"/>
+        </w:rPr>
+        <w:t> </w:t>
+      </w:r>
+      <w:r>
+        <w:rPr>
           <w:rStyle w:val="cm-keyword"/>
           <w:rFonts w:ascii="Consolas" w:hAnsi="Consolas"/>
           <w:color w:val="990099"/>
@@ -3564,7 +8341,7 @@
           <w:szCs w:val="20"/>
           <w:shd w:val="clear" w:color="auto" w:fill="FFFFFF"/>
         </w:rPr>
-        <w:t>id_czytelnika</w:t>
+        <w:t>id_stanowiska</w:t>
       </w:r>
       <w:r>
         <w:rPr>
@@ -3606,7 +8383,70 @@
           <w:szCs w:val="20"/>
           <w:shd w:val="clear" w:color="auto" w:fill="FFFFFF"/>
         </w:rPr>
-        <w:t> wypozyczenia </w:t>
+        <w:t> pracownicy </w:t>
+      </w:r>
+      <w:r>
+        <w:rPr>
+          <w:rStyle w:val="cm-keyword"/>
+          <w:rFonts w:ascii="Consolas" w:hAnsi="Consolas"/>
+          <w:color w:val="990099"/>
+          <w:sz w:val="20"/>
+          <w:szCs w:val="20"/>
+          <w:shd w:val="clear" w:color="auto" w:fill="FFFFFF"/>
+        </w:rPr>
+        <w:t>WHERE</w:t>
+      </w:r>
+      <w:r>
+        <w:rPr>
+          <w:rFonts w:ascii="Consolas" w:hAnsi="Consolas"/>
+          <w:color w:val="444444"/>
+          <w:sz w:val="20"/>
+          <w:szCs w:val="20"/>
+          <w:shd w:val="clear" w:color="auto" w:fill="FFFFFF"/>
+        </w:rPr>
+        <w:t> wynagrodzenie </w:t>
+      </w:r>
+      <w:r>
+        <w:rPr>
+          <w:rStyle w:val="cm-operator"/>
+          <w:rFonts w:ascii="Consolas" w:hAnsi="Consolas"/>
+          <w:color w:val="FF00FF"/>
+          <w:sz w:val="20"/>
+          <w:szCs w:val="20"/>
+          <w:shd w:val="clear" w:color="auto" w:fill="FFFFFF"/>
+        </w:rPr>
+        <w:t>&gt;</w:t>
+      </w:r>
+      <w:r>
+        <w:rPr>
+          <w:rFonts w:ascii="Consolas" w:hAnsi="Consolas"/>
+          <w:color w:val="444444"/>
+          <w:sz w:val="20"/>
+          <w:szCs w:val="20"/>
+          <w:shd w:val="clear" w:color="auto" w:fill="FFFFFF"/>
+        </w:rPr>
+        <w:t> </w:t>
+      </w:r>
+      <w:r>
+        <w:rPr>
+          <w:rStyle w:val="cm-number"/>
+          <w:rFonts w:ascii="Consolas" w:hAnsi="Consolas"/>
+          <w:color w:val="008080"/>
+          <w:sz w:val="20"/>
+          <w:szCs w:val="20"/>
+          <w:shd w:val="clear" w:color="auto" w:fill="FFFFFF"/>
+        </w:rPr>
+        <w:t>3000</w:t>
+      </w:r>
+      <w:r>
+        <w:rPr>
+          <w:rFonts w:ascii="Consolas" w:hAnsi="Consolas"/>
+          <w:color w:val="444444"/>
+          <w:sz w:val="20"/>
+          <w:szCs w:val="20"/>
+          <w:shd w:val="clear" w:color="auto" w:fill="FFFFFF"/>
+        </w:rPr>
+        <w:t> </w:t>
       </w:r>
       <w:r>
         <w:rPr>
@@ -3648,7 +8488,318 @@
           <w:szCs w:val="20"/>
           <w:shd w:val="clear" w:color="auto" w:fill="FFFFFF"/>
         </w:rPr>
-        <w:t> id_czytelnika </w:t>
+        <w:t> </w:t>
+      </w:r>
+      <w:proofErr w:type="spellStart"/>
+      <w:r>
+        <w:rPr>
+          <w:rFonts w:ascii="Consolas" w:hAnsi="Consolas"/>
+          <w:color w:val="444444"/>
+          <w:sz w:val="20"/>
+          <w:szCs w:val="20"/>
+          <w:shd w:val="clear" w:color="auto" w:fill="FFFFFF"/>
+        </w:rPr>
+        <w:t>id_stanowiska</w:t>
+      </w:r>
+      <w:proofErr w:type="spellEnd"/>
+      <w:r>
+        <w:rPr>
+          <w:rStyle w:val="cm-punctuation"/>
+          <w:rFonts w:ascii="Consolas" w:hAnsi="Consolas"/>
+          <w:color w:val="444444"/>
+          <w:sz w:val="20"/>
+          <w:szCs w:val="20"/>
+          <w:shd w:val="clear" w:color="auto" w:fill="FFFFFF"/>
+        </w:rPr>
+        <w:t>;</w:t>
+      </w:r>
+    </w:p>
+    <w:p>
+      <w:pPr>
+        <w:ind w:left="360"/>
+      </w:pPr>
+      <w:r>
+        <w:t>30</w:t>
+      </w:r>
+    </w:p>
+    <w:p>
+      <w:pPr>
+        <w:ind w:left="360"/>
+      </w:pPr>
+      <w:r>
+        <w:rPr>
+          <w:rStyle w:val="cm-keyword"/>
+          <w:rFonts w:ascii="Consolas" w:hAnsi="Consolas"/>
+          <w:color w:val="990099"/>
+          <w:sz w:val="20"/>
+          <w:szCs w:val="20"/>
+          <w:shd w:val="clear" w:color="auto" w:fill="FFFFFF"/>
+        </w:rPr>
+        <w:t>SELECT</w:t>
+      </w:r>
+      <w:r>
+        <w:rPr>
+          <w:rFonts w:ascii="Consolas" w:hAnsi="Consolas"/>
+          <w:color w:val="444444"/>
+          <w:sz w:val="20"/>
+          <w:szCs w:val="20"/>
+          <w:shd w:val="clear" w:color="auto" w:fill="FFFFFF"/>
+        </w:rPr>
+        <w:t> </w:t>
+      </w:r>
+      <w:r>
+        <w:rPr>
+          <w:rStyle w:val="cm-operator"/>
+          <w:rFonts w:ascii="Consolas" w:hAnsi="Consolas"/>
+          <w:color w:val="FF00FF"/>
+          <w:sz w:val="20"/>
+          <w:szCs w:val="20"/>
+          <w:shd w:val="clear" w:color="auto" w:fill="FFFFFF"/>
+        </w:rPr>
+        <w:t>*</w:t>
+      </w:r>
+      <w:r>
+        <w:rPr>
+          <w:rStyle w:val="cm-punctuation"/>
+          <w:rFonts w:ascii="Consolas" w:hAnsi="Consolas"/>
+          <w:color w:val="444444"/>
+          <w:sz w:val="20"/>
+          <w:szCs w:val="20"/>
+          <w:shd w:val="clear" w:color="auto" w:fill="FFFFFF"/>
+        </w:rPr>
+        <w:t>,</w:t>
+      </w:r>
+      <w:r>
+        <w:rPr>
+          <w:rFonts w:ascii="Consolas" w:hAnsi="Consolas"/>
+          <w:color w:val="444444"/>
+          <w:sz w:val="20"/>
+          <w:szCs w:val="20"/>
+          <w:shd w:val="clear" w:color="auto" w:fill="FFFFFF"/>
+        </w:rPr>
+        <w:t> </w:t>
+      </w:r>
+      <w:r>
+        <w:rPr>
+          <w:rStyle w:val="cm-keyword"/>
+          <w:rFonts w:ascii="Consolas" w:hAnsi="Consolas"/>
+          <w:color w:val="990099"/>
+          <w:sz w:val="20"/>
+          <w:szCs w:val="20"/>
+          <w:shd w:val="clear" w:color="auto" w:fill="FFFFFF"/>
+        </w:rPr>
+        <w:t>COUNT</w:t>
+      </w:r>
+      <w:r>
+        <w:rPr>
+          <w:rStyle w:val="cm-bracket"/>
+          <w:rFonts w:ascii="Consolas" w:hAnsi="Consolas"/>
+          <w:color w:val="444444"/>
+          <w:sz w:val="20"/>
+          <w:szCs w:val="20"/>
+          <w:shd w:val="clear" w:color="auto" w:fill="FFFFFF"/>
+        </w:rPr>
+        <w:t>(</w:t>
+      </w:r>
+      <w:r>
+        <w:rPr>
+          <w:rFonts w:ascii="Consolas" w:hAnsi="Consolas"/>
+          <w:color w:val="444444"/>
+          <w:sz w:val="20"/>
+          <w:szCs w:val="20"/>
+          <w:shd w:val="clear" w:color="auto" w:fill="FFFFFF"/>
+        </w:rPr>
+        <w:t>LENGTH</w:t>
+      </w:r>
+      <w:r>
+        <w:rPr>
+          <w:rStyle w:val="cm-bracket"/>
+          <w:rFonts w:ascii="Consolas" w:hAnsi="Consolas"/>
+          <w:color w:val="444444"/>
+          <w:sz w:val="20"/>
+          <w:szCs w:val="20"/>
+          <w:shd w:val="clear" w:color="auto" w:fill="FFFFFF"/>
+        </w:rPr>
+        <w:t>(</w:t>
+      </w:r>
+      <w:r>
+        <w:rPr>
+          <w:rFonts w:ascii="Consolas" w:hAnsi="Consolas"/>
+          <w:color w:val="444444"/>
+          <w:sz w:val="20"/>
+          <w:szCs w:val="20"/>
+          <w:shd w:val="clear" w:color="auto" w:fill="FFFFFF"/>
+        </w:rPr>
+        <w:t>nazwisko</w:t>
+      </w:r>
+      <w:r>
+        <w:rPr>
+          <w:rStyle w:val="cm-bracket"/>
+          <w:rFonts w:ascii="Consolas" w:hAnsi="Consolas"/>
+          <w:color w:val="444444"/>
+          <w:sz w:val="20"/>
+          <w:szCs w:val="20"/>
+          <w:shd w:val="clear" w:color="auto" w:fill="FFFFFF"/>
+        </w:rPr>
+        <w:t>))</w:t>
+      </w:r>
+      <w:r>
+        <w:rPr>
+          <w:rFonts w:ascii="Consolas" w:hAnsi="Consolas"/>
+          <w:color w:val="444444"/>
+          <w:sz w:val="20"/>
+          <w:szCs w:val="20"/>
+          <w:shd w:val="clear" w:color="auto" w:fill="FFFFFF"/>
+        </w:rPr>
+        <w:t> </w:t>
+      </w:r>
+      <w:r>
+        <w:rPr>
+          <w:rStyle w:val="cm-keyword"/>
+          <w:rFonts w:ascii="Consolas" w:hAnsi="Consolas"/>
+          <w:color w:val="990099"/>
+          <w:sz w:val="20"/>
+          <w:szCs w:val="20"/>
+          <w:shd w:val="clear" w:color="auto" w:fill="FFFFFF"/>
+        </w:rPr>
+        <w:t>FROM</w:t>
+      </w:r>
+      <w:r>
+        <w:rPr>
+          <w:rFonts w:ascii="Consolas" w:hAnsi="Consolas"/>
+          <w:color w:val="444444"/>
+          <w:sz w:val="20"/>
+          <w:szCs w:val="20"/>
+          <w:shd w:val="clear" w:color="auto" w:fill="FFFFFF"/>
+        </w:rPr>
+        <w:t> czytelnicy </w:t>
+      </w:r>
+      <w:r>
+        <w:rPr>
+          <w:rStyle w:val="cm-keyword"/>
+          <w:rFonts w:ascii="Consolas" w:hAnsi="Consolas"/>
+          <w:color w:val="990099"/>
+          <w:sz w:val="20"/>
+          <w:szCs w:val="20"/>
+          <w:shd w:val="clear" w:color="auto" w:fill="FFFFFF"/>
+        </w:rPr>
+        <w:t>GROUP</w:t>
+      </w:r>
+      <w:r>
+        <w:rPr>
+          <w:rFonts w:ascii="Consolas" w:hAnsi="Consolas"/>
+          <w:color w:val="444444"/>
+          <w:sz w:val="20"/>
+          <w:szCs w:val="20"/>
+          <w:shd w:val="clear" w:color="auto" w:fill="FFFFFF"/>
+        </w:rPr>
+        <w:t> </w:t>
+      </w:r>
+      <w:r>
+        <w:rPr>
+          <w:rStyle w:val="cm-keyword"/>
+          <w:rFonts w:ascii="Consolas" w:hAnsi="Consolas"/>
+          <w:color w:val="990099"/>
+          <w:sz w:val="20"/>
+          <w:szCs w:val="20"/>
+          <w:shd w:val="clear" w:color="auto" w:fill="FFFFFF"/>
+        </w:rPr>
+        <w:t>BY</w:t>
+      </w:r>
+      <w:r>
+        <w:rPr>
+          <w:rFonts w:ascii="Consolas" w:hAnsi="Consolas"/>
+          <w:color w:val="444444"/>
+          <w:sz w:val="20"/>
+          <w:szCs w:val="20"/>
+          <w:shd w:val="clear" w:color="auto" w:fill="FFFFFF"/>
+        </w:rPr>
+        <w:t> LENGTH</w:t>
+      </w:r>
+      <w:r>
+        <w:rPr>
+          <w:rStyle w:val="cm-bracket"/>
+          <w:rFonts w:ascii="Consolas" w:hAnsi="Consolas"/>
+          <w:color w:val="444444"/>
+          <w:sz w:val="20"/>
+          <w:szCs w:val="20"/>
+          <w:shd w:val="clear" w:color="auto" w:fill="FFFFFF"/>
+        </w:rPr>
+        <w:t>(</w:t>
+      </w:r>
+      <w:r>
+        <w:rPr>
+          <w:rFonts w:ascii="Consolas" w:hAnsi="Consolas"/>
+          <w:color w:val="444444"/>
+          <w:sz w:val="20"/>
+          <w:szCs w:val="20"/>
+          <w:shd w:val="clear" w:color="auto" w:fill="FFFFFF"/>
+        </w:rPr>
+        <w:t>LEFT</w:t>
+      </w:r>
+      <w:r>
+        <w:rPr>
+          <w:rStyle w:val="cm-bracket"/>
+          <w:rFonts w:ascii="Consolas" w:hAnsi="Consolas"/>
+          <w:color w:val="444444"/>
+          <w:sz w:val="20"/>
+          <w:szCs w:val="20"/>
+          <w:shd w:val="clear" w:color="auto" w:fill="FFFFFF"/>
+        </w:rPr>
+        <w:t>(</w:t>
+      </w:r>
+      <w:r>
+        <w:rPr>
+          <w:rFonts w:ascii="Consolas" w:hAnsi="Consolas"/>
+          <w:color w:val="444444"/>
+          <w:sz w:val="20"/>
+          <w:szCs w:val="20"/>
+          <w:shd w:val="clear" w:color="auto" w:fill="FFFFFF"/>
+        </w:rPr>
+        <w:t>nazwisko</w:t>
+      </w:r>
+      <w:r>
+        <w:rPr>
+          <w:rStyle w:val="cm-punctuation"/>
+          <w:rFonts w:ascii="Consolas" w:hAnsi="Consolas"/>
+          <w:color w:val="444444"/>
+          <w:sz w:val="20"/>
+          <w:szCs w:val="20"/>
+          <w:shd w:val="clear" w:color="auto" w:fill="FFFFFF"/>
+        </w:rPr>
+        <w:t>,</w:t>
+      </w:r>
+      <w:r>
+        <w:rPr>
+          <w:rStyle w:val="cm-number"/>
+          <w:rFonts w:ascii="Consolas" w:hAnsi="Consolas"/>
+          <w:color w:val="008080"/>
+          <w:sz w:val="20"/>
+          <w:szCs w:val="20"/>
+          <w:shd w:val="clear" w:color="auto" w:fill="FFFFFF"/>
+        </w:rPr>
+        <w:t>1</w:t>
+      </w:r>
+      <w:r>
+        <w:rPr>
+          <w:rStyle w:val="cm-bracket"/>
+          <w:rFonts w:ascii="Consolas" w:hAnsi="Consolas"/>
+          <w:color w:val="444444"/>
+          <w:sz w:val="20"/>
+          <w:szCs w:val="20"/>
+          <w:shd w:val="clear" w:color="auto" w:fill="FFFFFF"/>
+        </w:rPr>
+        <w:t>))</w:t>
+      </w:r>
+      <w:r>
+        <w:rPr>
+          <w:rFonts w:ascii="Consolas" w:hAnsi="Consolas"/>
+          <w:color w:val="444444"/>
+          <w:sz w:val="20"/>
+          <w:szCs w:val="20"/>
+          <w:shd w:val="clear" w:color="auto" w:fill="FFFFFF"/>
+        </w:rPr>
+        <w:t> </w:t>
       </w:r>
       <w:r>
         <w:rPr>
@@ -3692,38 +8843,69 @@
         </w:rPr>
         <w:t> </w:t>
       </w:r>
-      <w:proofErr w:type="spellStart"/>
-      <w:r>
-        <w:rPr>
-          <w:rFonts w:ascii="Consolas" w:hAnsi="Consolas"/>
-          <w:color w:val="444444"/>
-          <w:sz w:val="20"/>
-          <w:szCs w:val="20"/>
-          <w:shd w:val="clear" w:color="auto" w:fill="FFFFFF"/>
-        </w:rPr>
-        <w:t>id_czytelnika</w:t>
-      </w:r>
-      <w:proofErr w:type="spellEnd"/>
-      <w:r>
-        <w:rPr>
-          <w:rFonts w:ascii="Consolas" w:hAnsi="Consolas"/>
-          <w:color w:val="444444"/>
-          <w:sz w:val="20"/>
-          <w:szCs w:val="20"/>
-          <w:shd w:val="clear" w:color="auto" w:fill="FFFFFF"/>
-        </w:rPr>
-        <w:t> </w:t>
-      </w:r>
-      <w:r>
-        <w:rPr>
-          <w:rStyle w:val="cm-keyword"/>
-          <w:rFonts w:ascii="Consolas" w:hAnsi="Consolas"/>
-          <w:color w:val="990099"/>
-          <w:sz w:val="20"/>
-          <w:szCs w:val="20"/>
-          <w:shd w:val="clear" w:color="auto" w:fill="FFFFFF"/>
-        </w:rPr>
-        <w:t>DESC</w:t>
+      <w:r>
+        <w:rPr>
+          <w:rStyle w:val="cm-keyword"/>
+          <w:rFonts w:ascii="Consolas" w:hAnsi="Consolas"/>
+          <w:color w:val="990099"/>
+          <w:sz w:val="20"/>
+          <w:szCs w:val="20"/>
+          <w:shd w:val="clear" w:color="auto" w:fill="FFFFFF"/>
+        </w:rPr>
+        <w:t>COUNT</w:t>
+      </w:r>
+      <w:r>
+        <w:rPr>
+          <w:rStyle w:val="cm-bracket"/>
+          <w:rFonts w:ascii="Consolas" w:hAnsi="Consolas"/>
+          <w:color w:val="444444"/>
+          <w:sz w:val="20"/>
+          <w:szCs w:val="20"/>
+          <w:shd w:val="clear" w:color="auto" w:fill="FFFFFF"/>
+        </w:rPr>
+        <w:t>(</w:t>
+      </w:r>
+      <w:r>
+        <w:rPr>
+          <w:rFonts w:ascii="Consolas" w:hAnsi="Consolas"/>
+          <w:color w:val="444444"/>
+          <w:sz w:val="20"/>
+          <w:szCs w:val="20"/>
+          <w:shd w:val="clear" w:color="auto" w:fill="FFFFFF"/>
+        </w:rPr>
+        <w:t>LENGTH</w:t>
+      </w:r>
+      <w:r>
+        <w:rPr>
+          <w:rStyle w:val="cm-bracket"/>
+          <w:rFonts w:ascii="Consolas" w:hAnsi="Consolas"/>
+          <w:color w:val="444444"/>
+          <w:sz w:val="20"/>
+          <w:szCs w:val="20"/>
+          <w:shd w:val="clear" w:color="auto" w:fill="FFFFFF"/>
+        </w:rPr>
+        <w:t>(</w:t>
+      </w:r>
+      <w:r>
+        <w:rPr>
+          <w:rFonts w:ascii="Consolas" w:hAnsi="Consolas"/>
+          <w:color w:val="444444"/>
+          <w:sz w:val="20"/>
+          <w:szCs w:val="20"/>
+          <w:shd w:val="clear" w:color="auto" w:fill="FFFFFF"/>
+        </w:rPr>
+        <w:t>nazwisko</w:t>
+      </w:r>
+      <w:r>
+        <w:rPr>
+          <w:rStyle w:val="cm-bracket"/>
+          <w:rFonts w:ascii="Consolas" w:hAnsi="Consolas"/>
+          <w:color w:val="444444"/>
+          <w:sz w:val="20"/>
+          <w:szCs w:val="20"/>
+          <w:shd w:val="clear" w:color="auto" w:fill="FFFFFF"/>
+        </w:rPr>
+        <w:t>))</w:t>
       </w:r>
       <w:r>
         <w:rPr>
@@ -3738,693 +8920,6 @@
       </w:r>
       <w:bookmarkStart w:id="0" w:name="_GoBack"/>
       <w:bookmarkEnd w:id="0"/>
-    </w:p>
-    <w:p>
-      <w:pPr>
-        <w:ind w:left="360"/>
-      </w:pPr>
-    </w:p>
-    <w:p>
-      <w:pPr>
-        <w:ind w:left="360"/>
-      </w:pPr>
-      <w:r>
-        <w:t>14</w:t>
-      </w:r>
-    </w:p>
-    <w:p>
-      <w:pPr>
-        <w:ind w:left="360"/>
-      </w:pPr>
-    </w:p>
-    <w:p>
-      <w:pPr>
-        <w:ind w:left="360"/>
-        <w:rPr>
-          <w:rStyle w:val="cm-punctuation"/>
-          <w:rFonts w:ascii="Consolas" w:hAnsi="Consolas"/>
-          <w:color w:val="444444"/>
-          <w:sz w:val="20"/>
-          <w:szCs w:val="20"/>
-          <w:shd w:val="clear" w:color="auto" w:fill="FFFFFF"/>
-        </w:rPr>
-      </w:pPr>
-      <w:r>
-        <w:rPr>
-          <w:rStyle w:val="cm-keyword"/>
-          <w:rFonts w:ascii="Consolas" w:hAnsi="Consolas"/>
-          <w:color w:val="990099"/>
-          <w:sz w:val="20"/>
-          <w:szCs w:val="20"/>
-          <w:shd w:val="clear" w:color="auto" w:fill="FFFFFF"/>
-        </w:rPr>
-        <w:t>SELECT</w:t>
-      </w:r>
-      <w:r>
-        <w:rPr>
-          <w:rFonts w:ascii="Consolas" w:hAnsi="Consolas"/>
-          <w:color w:val="444444"/>
-          <w:sz w:val="20"/>
-          <w:szCs w:val="20"/>
-          <w:shd w:val="clear" w:color="auto" w:fill="FFFFFF"/>
-        </w:rPr>
-        <w:t> </w:t>
-      </w:r>
-      <w:r>
-        <w:rPr>
-          <w:rStyle w:val="cm-operator"/>
-          <w:rFonts w:ascii="Consolas" w:hAnsi="Consolas"/>
-          <w:color w:val="FF00FF"/>
-          <w:sz w:val="20"/>
-          <w:szCs w:val="20"/>
-          <w:shd w:val="clear" w:color="auto" w:fill="FFFFFF"/>
-        </w:rPr>
-        <w:t>*</w:t>
-      </w:r>
-      <w:r>
-        <w:rPr>
-          <w:rStyle w:val="cm-punctuation"/>
-          <w:rFonts w:ascii="Consolas" w:hAnsi="Consolas"/>
-          <w:color w:val="444444"/>
-          <w:sz w:val="20"/>
-          <w:szCs w:val="20"/>
-          <w:shd w:val="clear" w:color="auto" w:fill="FFFFFF"/>
-        </w:rPr>
-        <w:t>,</w:t>
-      </w:r>
-      <w:r>
-        <w:rPr>
-          <w:rFonts w:ascii="Consolas" w:hAnsi="Consolas"/>
-          <w:color w:val="444444"/>
-          <w:sz w:val="20"/>
-          <w:szCs w:val="20"/>
-          <w:shd w:val="clear" w:color="auto" w:fill="FFFFFF"/>
-        </w:rPr>
-        <w:t> </w:t>
-      </w:r>
-      <w:r>
-        <w:rPr>
-          <w:rStyle w:val="cm-keyword"/>
-          <w:rFonts w:ascii="Consolas" w:hAnsi="Consolas"/>
-          <w:color w:val="990099"/>
-          <w:sz w:val="20"/>
-          <w:szCs w:val="20"/>
-          <w:shd w:val="clear" w:color="auto" w:fill="FFFFFF"/>
-        </w:rPr>
-        <w:t>COUNT</w:t>
-      </w:r>
-      <w:r>
-        <w:rPr>
-          <w:rStyle w:val="cm-bracket"/>
-          <w:rFonts w:ascii="Consolas" w:hAnsi="Consolas"/>
-          <w:color w:val="444444"/>
-          <w:sz w:val="20"/>
-          <w:szCs w:val="20"/>
-          <w:shd w:val="clear" w:color="auto" w:fill="FFFFFF"/>
-        </w:rPr>
-        <w:t>(</w:t>
-      </w:r>
-      <w:r>
-        <w:rPr>
-          <w:rStyle w:val="cm-keyword"/>
-          <w:rFonts w:ascii="Consolas" w:hAnsi="Consolas"/>
-          <w:color w:val="990099"/>
-          <w:sz w:val="20"/>
-          <w:szCs w:val="20"/>
-          <w:shd w:val="clear" w:color="auto" w:fill="FFFFFF"/>
-        </w:rPr>
-        <w:t>DISTINCT</w:t>
-      </w:r>
-      <w:r>
-        <w:rPr>
-          <w:rStyle w:val="cm-bracket"/>
-          <w:rFonts w:ascii="Consolas" w:hAnsi="Consolas"/>
-          <w:color w:val="444444"/>
-          <w:sz w:val="20"/>
-          <w:szCs w:val="20"/>
-          <w:shd w:val="clear" w:color="auto" w:fill="FFFFFF"/>
-        </w:rPr>
-        <w:t>(</w:t>
-      </w:r>
-      <w:r>
-        <w:rPr>
-          <w:rFonts w:ascii="Consolas" w:hAnsi="Consolas"/>
-          <w:color w:val="444444"/>
-          <w:sz w:val="20"/>
-          <w:szCs w:val="20"/>
-          <w:shd w:val="clear" w:color="auto" w:fill="FFFFFF"/>
-        </w:rPr>
-        <w:t>id_ksiazki</w:t>
-      </w:r>
-      <w:r>
-        <w:rPr>
-          <w:rStyle w:val="cm-bracket"/>
-          <w:rFonts w:ascii="Consolas" w:hAnsi="Consolas"/>
-          <w:color w:val="444444"/>
-          <w:sz w:val="20"/>
-          <w:szCs w:val="20"/>
-          <w:shd w:val="clear" w:color="auto" w:fill="FFFFFF"/>
-        </w:rPr>
-        <w:t>))</w:t>
-      </w:r>
-      <w:r>
-        <w:rPr>
-          <w:rFonts w:ascii="Consolas" w:hAnsi="Consolas"/>
-          <w:color w:val="444444"/>
-          <w:sz w:val="20"/>
-          <w:szCs w:val="20"/>
-          <w:shd w:val="clear" w:color="auto" w:fill="FFFFFF"/>
-        </w:rPr>
-        <w:t> </w:t>
-      </w:r>
-      <w:r>
-        <w:rPr>
-          <w:rStyle w:val="cm-keyword"/>
-          <w:rFonts w:ascii="Consolas" w:hAnsi="Consolas"/>
-          <w:color w:val="990099"/>
-          <w:sz w:val="20"/>
-          <w:szCs w:val="20"/>
-          <w:shd w:val="clear" w:color="auto" w:fill="FFFFFF"/>
-        </w:rPr>
-        <w:t>FROM</w:t>
-      </w:r>
-      <w:r>
-        <w:rPr>
-          <w:rFonts w:ascii="Consolas" w:hAnsi="Consolas"/>
-          <w:color w:val="444444"/>
-          <w:sz w:val="20"/>
-          <w:szCs w:val="20"/>
-          <w:shd w:val="clear" w:color="auto" w:fill="FFFFFF"/>
-        </w:rPr>
-        <w:t> wypozyczenia </w:t>
-      </w:r>
-      <w:r>
-        <w:rPr>
-          <w:rStyle w:val="cm-keyword"/>
-          <w:rFonts w:ascii="Consolas" w:hAnsi="Consolas"/>
-          <w:color w:val="990099"/>
-          <w:sz w:val="20"/>
-          <w:szCs w:val="20"/>
-          <w:shd w:val="clear" w:color="auto" w:fill="FFFFFF"/>
-        </w:rPr>
-        <w:t>GROUP</w:t>
-      </w:r>
-      <w:r>
-        <w:rPr>
-          <w:rFonts w:ascii="Consolas" w:hAnsi="Consolas"/>
-          <w:color w:val="444444"/>
-          <w:sz w:val="20"/>
-          <w:szCs w:val="20"/>
-          <w:shd w:val="clear" w:color="auto" w:fill="FFFFFF"/>
-        </w:rPr>
-        <w:t> </w:t>
-      </w:r>
-      <w:r>
-        <w:rPr>
-          <w:rStyle w:val="cm-keyword"/>
-          <w:rFonts w:ascii="Consolas" w:hAnsi="Consolas"/>
-          <w:color w:val="990099"/>
-          <w:sz w:val="20"/>
-          <w:szCs w:val="20"/>
-          <w:shd w:val="clear" w:color="auto" w:fill="FFFFFF"/>
-        </w:rPr>
-        <w:t>BY</w:t>
-      </w:r>
-      <w:r>
-        <w:rPr>
-          <w:rFonts w:ascii="Consolas" w:hAnsi="Consolas"/>
-          <w:color w:val="444444"/>
-          <w:sz w:val="20"/>
-          <w:szCs w:val="20"/>
-          <w:shd w:val="clear" w:color="auto" w:fill="FFFFFF"/>
-        </w:rPr>
-        <w:t> id_czytelnika </w:t>
-      </w:r>
-      <w:r>
-        <w:rPr>
-          <w:rStyle w:val="cm-keyword"/>
-          <w:rFonts w:ascii="Consolas" w:hAnsi="Consolas"/>
-          <w:color w:val="990099"/>
-          <w:sz w:val="20"/>
-          <w:szCs w:val="20"/>
-          <w:shd w:val="clear" w:color="auto" w:fill="FFFFFF"/>
-        </w:rPr>
-        <w:t>HAVING</w:t>
-      </w:r>
-      <w:r>
-        <w:rPr>
-          <w:rFonts w:ascii="Consolas" w:hAnsi="Consolas"/>
-          <w:color w:val="444444"/>
-          <w:sz w:val="20"/>
-          <w:szCs w:val="20"/>
-          <w:shd w:val="clear" w:color="auto" w:fill="FFFFFF"/>
-        </w:rPr>
-        <w:t> </w:t>
-      </w:r>
-      <w:r>
-        <w:rPr>
-          <w:rStyle w:val="cm-keyword"/>
-          <w:rFonts w:ascii="Consolas" w:hAnsi="Consolas"/>
-          <w:color w:val="990099"/>
-          <w:sz w:val="20"/>
-          <w:szCs w:val="20"/>
-          <w:shd w:val="clear" w:color="auto" w:fill="FFFFFF"/>
-        </w:rPr>
-        <w:t>COUNT</w:t>
-      </w:r>
-      <w:r>
-        <w:rPr>
-          <w:rStyle w:val="cm-bracket"/>
-          <w:rFonts w:ascii="Consolas" w:hAnsi="Consolas"/>
-          <w:color w:val="444444"/>
-          <w:sz w:val="20"/>
-          <w:szCs w:val="20"/>
-          <w:shd w:val="clear" w:color="auto" w:fill="FFFFFF"/>
-        </w:rPr>
-        <w:t>(</w:t>
-      </w:r>
-      <w:r>
-        <w:rPr>
-          <w:rStyle w:val="cm-keyword"/>
-          <w:rFonts w:ascii="Consolas" w:hAnsi="Consolas"/>
-          <w:color w:val="990099"/>
-          <w:sz w:val="20"/>
-          <w:szCs w:val="20"/>
-          <w:shd w:val="clear" w:color="auto" w:fill="FFFFFF"/>
-        </w:rPr>
-        <w:t>DISTINCT</w:t>
-      </w:r>
-      <w:r>
-        <w:rPr>
-          <w:rStyle w:val="cm-bracket"/>
-          <w:rFonts w:ascii="Consolas" w:hAnsi="Consolas"/>
-          <w:color w:val="444444"/>
-          <w:sz w:val="20"/>
-          <w:szCs w:val="20"/>
-          <w:shd w:val="clear" w:color="auto" w:fill="FFFFFF"/>
-        </w:rPr>
-        <w:t>(</w:t>
-      </w:r>
-      <w:proofErr w:type="spellStart"/>
-      <w:r>
-        <w:rPr>
-          <w:rFonts w:ascii="Consolas" w:hAnsi="Consolas"/>
-          <w:color w:val="444444"/>
-          <w:sz w:val="20"/>
-          <w:szCs w:val="20"/>
-          <w:shd w:val="clear" w:color="auto" w:fill="FFFFFF"/>
-        </w:rPr>
-        <w:t>id_ksiazki</w:t>
-      </w:r>
-      <w:proofErr w:type="spellEnd"/>
-      <w:r>
-        <w:rPr>
-          <w:rStyle w:val="cm-bracket"/>
-          <w:rFonts w:ascii="Consolas" w:hAnsi="Consolas"/>
-          <w:color w:val="444444"/>
-          <w:sz w:val="20"/>
-          <w:szCs w:val="20"/>
-          <w:shd w:val="clear" w:color="auto" w:fill="FFFFFF"/>
-        </w:rPr>
-        <w:t>))</w:t>
-      </w:r>
-      <w:r>
-        <w:rPr>
-          <w:rFonts w:ascii="Consolas" w:hAnsi="Consolas"/>
-          <w:color w:val="444444"/>
-          <w:sz w:val="20"/>
-          <w:szCs w:val="20"/>
-          <w:shd w:val="clear" w:color="auto" w:fill="FFFFFF"/>
-        </w:rPr>
-        <w:t> </w:t>
-      </w:r>
-      <w:r>
-        <w:rPr>
-          <w:rStyle w:val="cm-operator"/>
-          <w:rFonts w:ascii="Consolas" w:hAnsi="Consolas"/>
-          <w:color w:val="FF00FF"/>
-          <w:sz w:val="20"/>
-          <w:szCs w:val="20"/>
-          <w:shd w:val="clear" w:color="auto" w:fill="FFFFFF"/>
-        </w:rPr>
-        <w:t>&gt;</w:t>
-      </w:r>
-      <w:r>
-        <w:rPr>
-          <w:rFonts w:ascii="Consolas" w:hAnsi="Consolas"/>
-          <w:color w:val="444444"/>
-          <w:sz w:val="20"/>
-          <w:szCs w:val="20"/>
-          <w:shd w:val="clear" w:color="auto" w:fill="FFFFFF"/>
-        </w:rPr>
-        <w:t> </w:t>
-      </w:r>
-      <w:r>
-        <w:rPr>
-          <w:rStyle w:val="cm-number"/>
-          <w:rFonts w:ascii="Consolas" w:hAnsi="Consolas"/>
-          <w:color w:val="008080"/>
-          <w:sz w:val="20"/>
-          <w:szCs w:val="20"/>
-          <w:shd w:val="clear" w:color="auto" w:fill="FFFFFF"/>
-        </w:rPr>
-        <w:t>2</w:t>
-      </w:r>
-      <w:r>
-        <w:rPr>
-          <w:rStyle w:val="cm-punctuation"/>
-          <w:rFonts w:ascii="Consolas" w:hAnsi="Consolas"/>
-          <w:color w:val="444444"/>
-          <w:sz w:val="20"/>
-          <w:szCs w:val="20"/>
-          <w:shd w:val="clear" w:color="auto" w:fill="FFFFFF"/>
-        </w:rPr>
-        <w:t>;</w:t>
-      </w:r>
-    </w:p>
-    <w:p>
-      <w:pPr>
-        <w:ind w:left="360"/>
-      </w:pPr>
-    </w:p>
-    <w:p>
-      <w:pPr>
-        <w:ind w:left="360"/>
-      </w:pPr>
-    </w:p>
-    <w:p>
-      <w:pPr>
-        <w:ind w:left="360"/>
-      </w:pPr>
-    </w:p>
-    <w:p>
-      <w:pPr>
-        <w:ind w:left="360"/>
-      </w:pPr>
-      <w:r>
-        <w:t>15</w:t>
-      </w:r>
-    </w:p>
-    <w:p>
-      <w:pPr>
-        <w:ind w:left="360"/>
-      </w:pPr>
-    </w:p>
-    <w:p>
-      <w:pPr>
-        <w:ind w:left="360"/>
-      </w:pPr>
-      <w:r>
-        <w:rPr>
-          <w:rStyle w:val="cm-keyword"/>
-          <w:rFonts w:ascii="Consolas" w:hAnsi="Consolas"/>
-          <w:color w:val="990099"/>
-          <w:sz w:val="20"/>
-          <w:szCs w:val="20"/>
-          <w:shd w:val="clear" w:color="auto" w:fill="FFFFFF"/>
-        </w:rPr>
-        <w:t>SELECT</w:t>
-      </w:r>
-      <w:r>
-        <w:rPr>
-          <w:rFonts w:ascii="Consolas" w:hAnsi="Consolas"/>
-          <w:color w:val="444444"/>
-          <w:sz w:val="20"/>
-          <w:szCs w:val="20"/>
-          <w:shd w:val="clear" w:color="auto" w:fill="FFFFFF"/>
-        </w:rPr>
-        <w:t> </w:t>
-      </w:r>
-      <w:r>
-        <w:rPr>
-          <w:rStyle w:val="cm-operator"/>
-          <w:rFonts w:ascii="Consolas" w:hAnsi="Consolas"/>
-          <w:color w:val="FF00FF"/>
-          <w:sz w:val="20"/>
-          <w:szCs w:val="20"/>
-          <w:shd w:val="clear" w:color="auto" w:fill="FFFFFF"/>
-        </w:rPr>
-        <w:t>*</w:t>
-      </w:r>
-      <w:r>
-        <w:rPr>
-          <w:rStyle w:val="cm-punctuation"/>
-          <w:rFonts w:ascii="Consolas" w:hAnsi="Consolas"/>
-          <w:color w:val="444444"/>
-          <w:sz w:val="20"/>
-          <w:szCs w:val="20"/>
-          <w:shd w:val="clear" w:color="auto" w:fill="FFFFFF"/>
-        </w:rPr>
-        <w:t>,</w:t>
-      </w:r>
-      <w:r>
-        <w:rPr>
-          <w:rFonts w:ascii="Consolas" w:hAnsi="Consolas"/>
-          <w:color w:val="444444"/>
-          <w:sz w:val="20"/>
-          <w:szCs w:val="20"/>
-          <w:shd w:val="clear" w:color="auto" w:fill="FFFFFF"/>
-        </w:rPr>
-        <w:t> </w:t>
-      </w:r>
-      <w:r>
-        <w:rPr>
-          <w:rStyle w:val="cm-keyword"/>
-          <w:rFonts w:ascii="Consolas" w:hAnsi="Consolas"/>
-          <w:color w:val="990099"/>
-          <w:sz w:val="20"/>
-          <w:szCs w:val="20"/>
-          <w:shd w:val="clear" w:color="auto" w:fill="FFFFFF"/>
-        </w:rPr>
-        <w:t>COUNT</w:t>
-      </w:r>
-      <w:r>
-        <w:rPr>
-          <w:rStyle w:val="cm-bracket"/>
-          <w:rFonts w:ascii="Consolas" w:hAnsi="Consolas"/>
-          <w:color w:val="444444"/>
-          <w:sz w:val="20"/>
-          <w:szCs w:val="20"/>
-          <w:shd w:val="clear" w:color="auto" w:fill="FFFFFF"/>
-        </w:rPr>
-        <w:t>(</w:t>
-      </w:r>
-      <w:r>
-        <w:rPr>
-          <w:rFonts w:ascii="Consolas" w:hAnsi="Consolas"/>
-          <w:color w:val="444444"/>
-          <w:sz w:val="20"/>
-          <w:szCs w:val="20"/>
-          <w:shd w:val="clear" w:color="auto" w:fill="FFFFFF"/>
-        </w:rPr>
-        <w:t>id_stanowiska</w:t>
-      </w:r>
-      <w:r>
-        <w:rPr>
-          <w:rStyle w:val="cm-bracket"/>
-          <w:rFonts w:ascii="Consolas" w:hAnsi="Consolas"/>
-          <w:color w:val="444444"/>
-          <w:sz w:val="20"/>
-          <w:szCs w:val="20"/>
-          <w:shd w:val="clear" w:color="auto" w:fill="FFFFFF"/>
-        </w:rPr>
-        <w:t>)</w:t>
-      </w:r>
-      <w:r>
-        <w:rPr>
-          <w:rFonts w:ascii="Consolas" w:hAnsi="Consolas"/>
-          <w:color w:val="444444"/>
-          <w:sz w:val="20"/>
-          <w:szCs w:val="20"/>
-          <w:shd w:val="clear" w:color="auto" w:fill="FFFFFF"/>
-        </w:rPr>
-        <w:t> </w:t>
-      </w:r>
-      <w:r>
-        <w:rPr>
-          <w:rStyle w:val="cm-keyword"/>
-          <w:rFonts w:ascii="Consolas" w:hAnsi="Consolas"/>
-          <w:color w:val="990099"/>
-          <w:sz w:val="20"/>
-          <w:szCs w:val="20"/>
-          <w:shd w:val="clear" w:color="auto" w:fill="FFFFFF"/>
-        </w:rPr>
-        <w:t>FROM</w:t>
-      </w:r>
-      <w:r>
-        <w:rPr>
-          <w:rFonts w:ascii="Consolas" w:hAnsi="Consolas"/>
-          <w:color w:val="444444"/>
-          <w:sz w:val="20"/>
-          <w:szCs w:val="20"/>
-          <w:shd w:val="clear" w:color="auto" w:fill="FFFFFF"/>
-        </w:rPr>
-        <w:t> pracownicy </w:t>
-      </w:r>
-      <w:r>
-        <w:rPr>
-          <w:rStyle w:val="cm-keyword"/>
-          <w:rFonts w:ascii="Consolas" w:hAnsi="Consolas"/>
-          <w:color w:val="990099"/>
-          <w:sz w:val="20"/>
-          <w:szCs w:val="20"/>
-          <w:shd w:val="clear" w:color="auto" w:fill="FFFFFF"/>
-        </w:rPr>
-        <w:t>GROUP</w:t>
-      </w:r>
-      <w:r>
-        <w:rPr>
-          <w:rFonts w:ascii="Consolas" w:hAnsi="Consolas"/>
-          <w:color w:val="444444"/>
-          <w:sz w:val="20"/>
-          <w:szCs w:val="20"/>
-          <w:shd w:val="clear" w:color="auto" w:fill="FFFFFF"/>
-        </w:rPr>
-        <w:t> </w:t>
-      </w:r>
-      <w:r>
-        <w:rPr>
-          <w:rStyle w:val="cm-keyword"/>
-          <w:rFonts w:ascii="Consolas" w:hAnsi="Consolas"/>
-          <w:color w:val="990099"/>
-          <w:sz w:val="20"/>
-          <w:szCs w:val="20"/>
-          <w:shd w:val="clear" w:color="auto" w:fill="FFFFFF"/>
-        </w:rPr>
-        <w:t>BY</w:t>
-      </w:r>
-      <w:r>
-        <w:rPr>
-          <w:rFonts w:ascii="Consolas" w:hAnsi="Consolas"/>
-          <w:color w:val="444444"/>
-          <w:sz w:val="20"/>
-          <w:szCs w:val="20"/>
-          <w:shd w:val="clear" w:color="auto" w:fill="FFFFFF"/>
-        </w:rPr>
-        <w:t> id_stanowiska </w:t>
-      </w:r>
-      <w:r>
-        <w:rPr>
-          <w:rStyle w:val="cm-keyword"/>
-          <w:rFonts w:ascii="Consolas" w:hAnsi="Consolas"/>
-          <w:color w:val="990099"/>
-          <w:sz w:val="20"/>
-          <w:szCs w:val="20"/>
-          <w:shd w:val="clear" w:color="auto" w:fill="FFFFFF"/>
-        </w:rPr>
-        <w:t>ORDER</w:t>
-      </w:r>
-      <w:r>
-        <w:rPr>
-          <w:rFonts w:ascii="Consolas" w:hAnsi="Consolas"/>
-          <w:color w:val="444444"/>
-          <w:sz w:val="20"/>
-          <w:szCs w:val="20"/>
-          <w:shd w:val="clear" w:color="auto" w:fill="FFFFFF"/>
-        </w:rPr>
-        <w:t> </w:t>
-      </w:r>
-      <w:r>
-        <w:rPr>
-          <w:rStyle w:val="cm-keyword"/>
-          <w:rFonts w:ascii="Consolas" w:hAnsi="Consolas"/>
-          <w:color w:val="990099"/>
-          <w:sz w:val="20"/>
-          <w:szCs w:val="20"/>
-          <w:shd w:val="clear" w:color="auto" w:fill="FFFFFF"/>
-        </w:rPr>
-        <w:t>BY</w:t>
-      </w:r>
-      <w:r>
-        <w:rPr>
-          <w:rFonts w:ascii="Consolas" w:hAnsi="Consolas"/>
-          <w:color w:val="444444"/>
-          <w:sz w:val="20"/>
-          <w:szCs w:val="20"/>
-          <w:shd w:val="clear" w:color="auto" w:fill="FFFFFF"/>
-        </w:rPr>
-        <w:t> </w:t>
-      </w:r>
-      <w:r>
-        <w:rPr>
-          <w:rStyle w:val="cm-keyword"/>
-          <w:rFonts w:ascii="Consolas" w:hAnsi="Consolas"/>
-          <w:color w:val="990099"/>
-          <w:sz w:val="20"/>
-          <w:szCs w:val="20"/>
-          <w:shd w:val="clear" w:color="auto" w:fill="FFFFFF"/>
-        </w:rPr>
-        <w:t>COUNT</w:t>
-      </w:r>
-      <w:r>
-        <w:rPr>
-          <w:rStyle w:val="cm-bracket"/>
-          <w:rFonts w:ascii="Consolas" w:hAnsi="Consolas"/>
-          <w:color w:val="444444"/>
-          <w:sz w:val="20"/>
-          <w:szCs w:val="20"/>
-          <w:shd w:val="clear" w:color="auto" w:fill="FFFFFF"/>
-        </w:rPr>
-        <w:t>(</w:t>
-      </w:r>
-      <w:r>
-        <w:rPr>
-          <w:rFonts w:ascii="Consolas" w:hAnsi="Consolas"/>
-          <w:color w:val="444444"/>
-          <w:sz w:val="20"/>
-          <w:szCs w:val="20"/>
-          <w:shd w:val="clear" w:color="auto" w:fill="FFFFFF"/>
-        </w:rPr>
-        <w:t>id_stanowiska</w:t>
-      </w:r>
-      <w:r>
-        <w:rPr>
-          <w:rStyle w:val="cm-bracket"/>
-          <w:rFonts w:ascii="Consolas" w:hAnsi="Consolas"/>
-          <w:color w:val="444444"/>
-          <w:sz w:val="20"/>
-          <w:szCs w:val="20"/>
-          <w:shd w:val="clear" w:color="auto" w:fill="FFFFFF"/>
-        </w:rPr>
-        <w:t>)</w:t>
-      </w:r>
-      <w:r>
-        <w:rPr>
-          <w:rFonts w:ascii="Consolas" w:hAnsi="Consolas"/>
-          <w:color w:val="444444"/>
-          <w:sz w:val="20"/>
-          <w:szCs w:val="20"/>
-          <w:shd w:val="clear" w:color="auto" w:fill="FFFFFF"/>
-        </w:rPr>
-        <w:t> </w:t>
-      </w:r>
-      <w:r>
-        <w:rPr>
-          <w:rStyle w:val="cm-keyword"/>
-          <w:rFonts w:ascii="Consolas" w:hAnsi="Consolas"/>
-          <w:color w:val="990099"/>
-          <w:sz w:val="20"/>
-          <w:szCs w:val="20"/>
-          <w:shd w:val="clear" w:color="auto" w:fill="FFFFFF"/>
-        </w:rPr>
-        <w:t>ASC</w:t>
-      </w:r>
-      <w:r>
-        <w:rPr>
-          <w:rStyle w:val="cm-punctuation"/>
-          <w:rFonts w:ascii="Consolas" w:hAnsi="Consolas"/>
-          <w:color w:val="444444"/>
-          <w:sz w:val="20"/>
-          <w:szCs w:val="20"/>
-          <w:shd w:val="clear" w:color="auto" w:fill="FFFFFF"/>
-        </w:rPr>
-        <w:t>;</w:t>
-      </w:r>
-    </w:p>
-    <w:p>
-      <w:pPr>
-        <w:ind w:left="360"/>
-      </w:pPr>
     </w:p>
     <w:sectPr>
       <w:pgSz w:w="11906" w:h="16838"/>
@@ -5103,6 +9598,11 @@
     <w:basedOn w:val="Domylnaczcionkaakapitu"/>
     <w:rsid w:val="000452AE"/>
   </w:style>
+  <w:style w:type="character" w:customStyle="1" w:styleId="cm-atom">
+    <w:name w:val="cm-atom"/>
+    <w:basedOn w:val="Domylnaczcionkaakapitu"/>
+    <w:rsid w:val="00E42115"/>
+  </w:style>
 </w:styles>
 </file>
 
